--- a/src/reports/РІ-32 лаб 9.docx
+++ b/src/reports/РІ-32 лаб 9.docx
@@ -1,6 +1,6 @@
 
 <file path=word/document.xml><?xml version="1.0" encoding="utf-8"?>
-<w:document xmlns:wpc="http://schemas.microsoft.com/office/word/2010/wordprocessingCanvas" xmlns:cx="http://schemas.microsoft.com/office/drawing/2014/chartex" xmlns:cx1="http://schemas.microsoft.com/office/drawing/2015/9/8/chartex" xmlns:cx2="http://schemas.microsoft.com/office/drawing/2015/10/21/chartex" xmlns:cx3="http://schemas.microsoft.com/office/drawing/2016/5/9/chartex" xmlns:cx4="http://schemas.microsoft.com/office/drawing/2016/5/10/chartex" xmlns:cx5="http://schemas.microsoft.com/office/drawing/2016/5/11/chartex" xmlns:cx6="http://schemas.microsoft.com/office/drawing/2016/5/12/chartex" xmlns:cx7="http://schemas.microsoft.com/office/drawing/2016/5/13/chartex" xmlns:cx8="http://schemas.microsoft.com/office/drawing/2016/5/14/chartex" xmlns:mc="http://schemas.openxmlformats.org/markup-compatibility/2006" xmlns:aink="http://schemas.microsoft.com/office/drawing/2016/ink" xmlns:am3d="http://schemas.microsoft.com/office/drawing/2017/model3d" xmlns:o="urn:schemas-microsoft-com:office:office" xmlns:oel="http://schemas.microsoft.com/office/2019/extlst" xmlns:r="http://schemas.openxmlformats.org/officeDocument/2006/relationships" xmlns:m="http://schemas.openxmlformats.org/officeDocument/2006/math" xmlns:v="urn:schemas-microsoft-com:vml" xmlns:wp14="http://schemas.microsoft.com/office/word/2010/wordprocessingDrawing" xmlns:wp="http://schemas.openxmlformats.org/drawingml/2006/wordprocessingDrawing" xmlns:w10="urn:schemas-microsoft-com:office:word" xmlns:w="http://schemas.openxmlformats.org/wordprocessingml/2006/main" xmlns:w14="http://schemas.microsoft.com/office/word/2010/wordml" xmlns:w15="http://schemas.microsoft.com/office/word/2012/wordml" xmlns:w16cex="http://schemas.microsoft.com/office/word/2018/wordml/cex" xmlns:w16cid="http://schemas.microsoft.com/office/word/2016/wordml/cid" xmlns:w16="http://schemas.microsoft.com/office/word/2018/wordml" xmlns:w16du="http://schemas.microsoft.com/office/word/2023/wordml/word16du" xmlns:w16sdtdh="http://schemas.microsoft.com/office/word/2020/wordml/sdtdatahash" xmlns:w16se="http://schemas.microsoft.com/office/word/2015/wordml/symex" xmlns:wpg="http://schemas.microsoft.com/office/word/2010/wordprocessingGroup" xmlns:wpi="http://schemas.microsoft.com/office/word/2010/wordprocessingInk" xmlns:wne="http://schemas.microsoft.com/office/word/2006/wordml" xmlns:wps="http://schemas.microsoft.com/office/word/2010/wordprocessingShape" mc:Ignorable="w14 w15 w16se w16cid w16 w16cex w16sdtdh w16du wp14">
+<w:document xmlns:wpc="http://schemas.microsoft.com/office/word/2010/wordprocessingCanvas" xmlns:cx="http://schemas.microsoft.com/office/drawing/2014/chartex" xmlns:cx1="http://schemas.microsoft.com/office/drawing/2015/9/8/chartex" xmlns:mc="http://schemas.openxmlformats.org/markup-compatibility/2006" xmlns:o="urn:schemas-microsoft-com:office:office" xmlns:r="http://schemas.openxmlformats.org/officeDocument/2006/relationships" xmlns:m="http://schemas.openxmlformats.org/officeDocument/2006/math" xmlns:v="urn:schemas-microsoft-com:vml" xmlns:wp14="http://schemas.microsoft.com/office/word/2010/wordprocessingDrawing" xmlns:wp="http://schemas.openxmlformats.org/drawingml/2006/wordprocessingDrawing" xmlns:w10="urn:schemas-microsoft-com:office:word" xmlns:w="http://schemas.openxmlformats.org/wordprocessingml/2006/main" xmlns:w14="http://schemas.microsoft.com/office/word/2010/wordml" xmlns:w15="http://schemas.microsoft.com/office/word/2012/wordml" xmlns:w16se="http://schemas.microsoft.com/office/word/2015/wordml/symex" xmlns:wpg="http://schemas.microsoft.com/office/word/2010/wordprocessingGroup" xmlns:wpi="http://schemas.microsoft.com/office/word/2010/wordprocessingInk" xmlns:wne="http://schemas.microsoft.com/office/word/2006/wordml" xmlns:wps="http://schemas.microsoft.com/office/word/2010/wordprocessingShape" mc:Ignorable="w14 w15 w16se wp14">
   <w:body>
     <w:p>
       <w:pPr>
@@ -70,7 +70,27 @@
           <w:szCs w:val="28"/>
           <w:lang w:val="ru-RU"/>
         </w:rPr>
-        <w:t>Кафедра інформаційних систем та мереж</w:t>
+        <w:t xml:space="preserve">Кафедра </w:t>
+      </w:r>
+      <w:proofErr w:type="spellStart"/>
+      <w:r>
+        <w:rPr>
+          <w:rFonts w:ascii="Times New Roman" w:hAnsi="Times New Roman" w:cs="Times New Roman"/>
+          <w:sz w:val="28"/>
+          <w:szCs w:val="28"/>
+          <w:lang w:val="ru-RU"/>
+        </w:rPr>
+        <w:t>інформаційних</w:t>
+      </w:r>
+      <w:proofErr w:type="spellEnd"/>
+      <w:r>
+        <w:rPr>
+          <w:rFonts w:ascii="Times New Roman" w:hAnsi="Times New Roman" w:cs="Times New Roman"/>
+          <w:sz w:val="28"/>
+          <w:szCs w:val="28"/>
+          <w:lang w:val="ru-RU"/>
+        </w:rPr>
+        <w:t xml:space="preserve"> систем та мереж</w:t>
       </w:r>
     </w:p>
     <w:p>
@@ -261,8 +281,39 @@
           <w:szCs w:val="28"/>
           <w:lang w:val="uk-UA"/>
         </w:rPr>
-        <w:t>Створення та рефакторінг програмно-інформаційного продукту засобами Python</w:t>
-      </w:r>
+        <w:t xml:space="preserve">Створення та </w:t>
+      </w:r>
+      <w:proofErr w:type="spellStart"/>
+      <w:r>
+        <w:rPr>
+          <w:rFonts w:ascii="Times New Roman" w:hAnsi="Times New Roman" w:cs="Times New Roman"/>
+          <w:sz w:val="28"/>
+          <w:szCs w:val="28"/>
+          <w:lang w:val="uk-UA"/>
+        </w:rPr>
+        <w:t>рефакторінг</w:t>
+      </w:r>
+      <w:proofErr w:type="spellEnd"/>
+      <w:r>
+        <w:rPr>
+          <w:rFonts w:ascii="Times New Roman" w:hAnsi="Times New Roman" w:cs="Times New Roman"/>
+          <w:sz w:val="28"/>
+          <w:szCs w:val="28"/>
+          <w:lang w:val="uk-UA"/>
+        </w:rPr>
+        <w:t xml:space="preserve"> програмно-інформаційного продукту засобами </w:t>
+      </w:r>
+      <w:proofErr w:type="spellStart"/>
+      <w:r>
+        <w:rPr>
+          <w:rFonts w:ascii="Times New Roman" w:hAnsi="Times New Roman" w:cs="Times New Roman"/>
+          <w:sz w:val="28"/>
+          <w:szCs w:val="28"/>
+          <w:lang w:val="uk-UA"/>
+        </w:rPr>
+        <w:t>Python</w:t>
+      </w:r>
+      <w:proofErr w:type="spellEnd"/>
       <w:r>
         <w:rPr>
           <w:rFonts w:ascii="Times New Roman" w:hAnsi="Times New Roman" w:cs="Times New Roman"/>
@@ -403,7 +454,7 @@
           <w:szCs w:val="28"/>
           <w:lang w:val="uk-UA"/>
         </w:rPr>
-        <w:t>Олег ВОЛОДЬКО</w:t>
+        <w:t>Гірняк О. О.</w:t>
       </w:r>
     </w:p>
     <w:p>
@@ -475,7 +526,7 @@
           <w:szCs w:val="28"/>
           <w:lang w:val="uk-UA"/>
         </w:rPr>
-        <w:t>Сергій ЩЕРБАК</w:t>
+        <w:t>Щербак С. С.</w:t>
       </w:r>
     </w:p>
     <w:p>
@@ -491,6 +542,8 @@
           <w:lang w:val="uk-UA"/>
         </w:rPr>
       </w:pPr>
+      <w:bookmarkStart w:id="0" w:name="_GoBack"/>
+      <w:bookmarkEnd w:id="0"/>
     </w:p>
     <w:p>
       <w:pPr>
@@ -589,7 +642,7 @@
               </wp:anchor>
             </w:drawing>
           </mc:Choice>
-          <mc:Fallback>
+          <mc:Fallback xmlns:cx2="http://schemas.microsoft.com/office/drawing/2015/10/21/chartex" xmlns:cx3="http://schemas.microsoft.com/office/drawing/2016/5/9/chartex" xmlns:cx4="http://schemas.microsoft.com/office/drawing/2016/5/10/chartex" xmlns:cx5="http://schemas.microsoft.com/office/drawing/2016/5/11/chartex" xmlns:cx6="http://schemas.microsoft.com/office/drawing/2016/5/12/chartex" xmlns:cx7="http://schemas.microsoft.com/office/drawing/2016/5/13/chartex" xmlns:cx8="http://schemas.microsoft.com/office/drawing/2016/5/14/chartex" xmlns:aink="http://schemas.microsoft.com/office/drawing/2016/ink" xmlns:am3d="http://schemas.microsoft.com/office/drawing/2017/model3d" xmlns:oel="http://schemas.microsoft.com/office/2019/extlst" xmlns:w16cex="http://schemas.microsoft.com/office/word/2018/wordml/cex" xmlns:w16cid="http://schemas.microsoft.com/office/word/2016/wordml/cid" xmlns:w16="http://schemas.microsoft.com/office/word/2018/wordml" xmlns:w16du="http://schemas.microsoft.com/office/word/2023/wordml/word16du" xmlns:w16sdtdh="http://schemas.microsoft.com/office/word/2020/wordml/sdtdatahash">
             <w:pict>
               <v:rect w14:anchorId="013D1E38" id="Прямоугольник 2" o:spid="_x0000_s1026" style="position:absolute;margin-left:469.2pt;margin-top:73.05pt;width:22.5pt;height:18.75pt;z-index:251660288;visibility:visible;mso-wrap-style:square;mso-wrap-distance-left:9pt;mso-wrap-distance-top:0;mso-wrap-distance-right:9pt;mso-wrap-distance-bottom:0;mso-position-horizontal:absolute;mso-position-horizontal-relative:text;mso-position-vertical:absolute;mso-position-vertical-relative:text;v-text-anchor:middle" o:gfxdata="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" fillcolor="white [3212]" strokecolor="white [3212]" strokeweight="1pt"/>
             </w:pict>
@@ -740,32 +793,10 @@
           <w:szCs w:val="28"/>
           <w:lang w:val="uk-UA"/>
         </w:rPr>
-        <w:t>Завдання 1. Створення скрипту запуску лабораторних робіт через FACADE</w:t>
-      </w:r>
-    </w:p>
-    <w:p>
-      <w:pPr>
-        <w:spacing w:after="0" w:line="360" w:lineRule="auto"/>
-        <w:rPr>
-          <w:rFonts w:ascii="Times New Roman" w:hAnsi="Times New Roman" w:cs="Times New Roman"/>
-          <w:sz w:val="28"/>
-          <w:szCs w:val="28"/>
-          <w:lang w:val="uk-UA"/>
-        </w:rPr>
-      </w:pPr>
-      <w:r>
-        <w:rPr>
-          <w:rFonts w:ascii="Times New Roman" w:hAnsi="Times New Roman" w:cs="Times New Roman"/>
-          <w:sz w:val="28"/>
-          <w:szCs w:val="28"/>
-          <w:lang w:val="uk-UA"/>
-        </w:rPr>
-        <w:t>Було створено скрипт запуску лабораторних робіт 1-8, що включає єдине меню для управління додатками. Це меню використовує патерн FACADE, що спрощує взаємодію користувача з різними компонентами програми.</w:t>
-      </w:r>
-    </w:p>
-    <w:p>
-      <w:pPr>
-        <w:spacing w:after="0" w:line="360" w:lineRule="auto"/>
+        <w:t xml:space="preserve">Завдання 1. Створення </w:t>
+      </w:r>
+      <w:proofErr w:type="spellStart"/>
+      <w:r>
         <w:rPr>
           <w:rFonts w:ascii="Times New Roman" w:hAnsi="Times New Roman" w:cs="Times New Roman"/>
           <w:b/>
@@ -774,7 +805,9 @@
           <w:szCs w:val="28"/>
           <w:lang w:val="uk-UA"/>
         </w:rPr>
-      </w:pPr>
+        <w:t>скрипту</w:t>
+      </w:r>
+      <w:proofErr w:type="spellEnd"/>
       <w:r>
         <w:rPr>
           <w:rFonts w:ascii="Times New Roman" w:hAnsi="Times New Roman" w:cs="Times New Roman"/>
@@ -784,7 +817,7 @@
           <w:szCs w:val="28"/>
           <w:lang w:val="uk-UA"/>
         </w:rPr>
-        <w:t>Завдання 2. Рефакторинг додатків для підтримки запуску через Runner</w:t>
+        <w:t xml:space="preserve"> запуску лабораторних робіт через FACADE</w:t>
       </w:r>
     </w:p>
     <w:p>
@@ -804,7 +837,47 @@
           <w:szCs w:val="28"/>
           <w:lang w:val="uk-UA"/>
         </w:rPr>
-        <w:t>Були проведені зміни в додатках, створених в лабораторних роботах 1-8, щоб вони могли бути запущені через єдиний скрипт Runner. Це забезпечило інтеграцію додатків без зміни їх основного функціоналу.</w:t>
+        <w:t xml:space="preserve">Було створено </w:t>
+      </w:r>
+      <w:proofErr w:type="spellStart"/>
+      <w:r>
+        <w:rPr>
+          <w:rFonts w:ascii="Times New Roman" w:hAnsi="Times New Roman" w:cs="Times New Roman"/>
+          <w:sz w:val="28"/>
+          <w:szCs w:val="28"/>
+          <w:lang w:val="uk-UA"/>
+        </w:rPr>
+        <w:t>скрипт</w:t>
+      </w:r>
+      <w:proofErr w:type="spellEnd"/>
+      <w:r>
+        <w:rPr>
+          <w:rFonts w:ascii="Times New Roman" w:hAnsi="Times New Roman" w:cs="Times New Roman"/>
+          <w:sz w:val="28"/>
+          <w:szCs w:val="28"/>
+          <w:lang w:val="uk-UA"/>
+        </w:rPr>
+        <w:t xml:space="preserve"> запуску лабораторних робіт 1-8, що включає єдине меню для управління додатками. Це меню використовує </w:t>
+      </w:r>
+      <w:proofErr w:type="spellStart"/>
+      <w:r>
+        <w:rPr>
+          <w:rFonts w:ascii="Times New Roman" w:hAnsi="Times New Roman" w:cs="Times New Roman"/>
+          <w:sz w:val="28"/>
+          <w:szCs w:val="28"/>
+          <w:lang w:val="uk-UA"/>
+        </w:rPr>
+        <w:t>патерн</w:t>
+      </w:r>
+      <w:proofErr w:type="spellEnd"/>
+      <w:r>
+        <w:rPr>
+          <w:rFonts w:ascii="Times New Roman" w:hAnsi="Times New Roman" w:cs="Times New Roman"/>
+          <w:sz w:val="28"/>
+          <w:szCs w:val="28"/>
+          <w:lang w:val="uk-UA"/>
+        </w:rPr>
+        <w:t xml:space="preserve"> FACADE, що спрощує взаємодію користувача з різними компонентами програми.</w:t>
       </w:r>
     </w:p>
     <w:p>
@@ -828,32 +901,10 @@
           <w:szCs w:val="28"/>
           <w:lang w:val="uk-UA"/>
         </w:rPr>
-        <w:t>Завдання 3. Рефакторинг додатків з використанням багаторівневої архітектури</w:t>
-      </w:r>
-    </w:p>
-    <w:p>
-      <w:pPr>
-        <w:spacing w:after="0" w:line="360" w:lineRule="auto"/>
-        <w:rPr>
-          <w:rFonts w:ascii="Times New Roman" w:hAnsi="Times New Roman" w:cs="Times New Roman"/>
-          <w:sz w:val="28"/>
-          <w:szCs w:val="28"/>
-          <w:lang w:val="uk-UA"/>
-        </w:rPr>
-      </w:pPr>
-      <w:r>
-        <w:rPr>
-          <w:rFonts w:ascii="Times New Roman" w:hAnsi="Times New Roman" w:cs="Times New Roman"/>
-          <w:sz w:val="28"/>
-          <w:szCs w:val="28"/>
-          <w:lang w:val="uk-UA"/>
-        </w:rPr>
-        <w:t>Додатки були рефакторені з використанням багаторівневої архітектури, що дозволило покращити структуру програм, поділивши їх на рівні відповідальності за різні частини додатка, зокрема для обробки даних, бізнес-логіки та управління інтерфейсом.</w:t>
-      </w:r>
-    </w:p>
-    <w:p>
-      <w:pPr>
-        <w:spacing w:after="0" w:line="360" w:lineRule="auto"/>
+        <w:t xml:space="preserve">Завдання 2. </w:t>
+      </w:r>
+      <w:proofErr w:type="spellStart"/>
+      <w:r>
         <w:rPr>
           <w:rFonts w:ascii="Times New Roman" w:hAnsi="Times New Roman" w:cs="Times New Roman"/>
           <w:b/>
@@ -862,7 +913,9 @@
           <w:szCs w:val="28"/>
           <w:lang w:val="uk-UA"/>
         </w:rPr>
-      </w:pPr>
+        <w:t>Рефакторинг</w:t>
+      </w:r>
+      <w:proofErr w:type="spellEnd"/>
       <w:r>
         <w:rPr>
           <w:rFonts w:ascii="Times New Roman" w:hAnsi="Times New Roman" w:cs="Times New Roman"/>
@@ -872,28 +925,9 @@
           <w:szCs w:val="28"/>
           <w:lang w:val="uk-UA"/>
         </w:rPr>
-        <w:t>Завдання 4. Створення бібліотеки загальних класі</w:t>
-      </w:r>
-    </w:p>
-    <w:p>
-      <w:pPr>
-        <w:spacing w:after="0" w:line="360" w:lineRule="auto"/>
-        <w:rPr>
-          <w:rFonts w:ascii="Times New Roman" w:hAnsi="Times New Roman" w:cs="Times New Roman"/>
-          <w:sz w:val="28"/>
-          <w:szCs w:val="28"/>
-          <w:lang w:val="uk-UA"/>
-        </w:rPr>
-      </w:pPr>
-      <w:r>
-        <w:rPr>
-          <w:rFonts w:ascii="Times New Roman" w:hAnsi="Times New Roman" w:cs="Times New Roman"/>
-          <w:sz w:val="28"/>
-          <w:szCs w:val="28"/>
-          <w:lang w:val="uk-UA"/>
-        </w:rPr>
-        <w:t>Була створена бібліотека класів, які можуть бути повторно</w:t>
-      </w:r>
+        <w:t xml:space="preserve"> додатків для підтримки запуску через </w:t>
+      </w:r>
+      <w:proofErr w:type="spellStart"/>
       <w:r>
         <w:rPr>
           <w:rFonts w:ascii="Times New Roman" w:hAnsi="Times New Roman" w:cs="Times New Roman"/>
@@ -903,16 +937,68 @@
           <w:szCs w:val="28"/>
           <w:lang w:val="uk-UA"/>
         </w:rPr>
-        <w:t xml:space="preserve"> </w:t>
-      </w:r>
-      <w:r>
-        <w:rPr>
-          <w:rFonts w:ascii="Times New Roman" w:hAnsi="Times New Roman" w:cs="Times New Roman"/>
-          <w:sz w:val="28"/>
-          <w:szCs w:val="28"/>
-          <w:lang w:val="uk-UA"/>
-        </w:rPr>
-        <w:t>використані у всіх лабораторних роботах. Бібліотека включає мінімум п'ять класів для спільної функціональності, як-от робота з файлами, обробка помилок та налаштування.</w:t>
+        <w:t>Runner</w:t>
+      </w:r>
+      <w:proofErr w:type="spellEnd"/>
+    </w:p>
+    <w:p>
+      <w:pPr>
+        <w:spacing w:after="0" w:line="360" w:lineRule="auto"/>
+        <w:rPr>
+          <w:rFonts w:ascii="Times New Roman" w:hAnsi="Times New Roman" w:cs="Times New Roman"/>
+          <w:sz w:val="28"/>
+          <w:szCs w:val="28"/>
+          <w:lang w:val="uk-UA"/>
+        </w:rPr>
+      </w:pPr>
+      <w:r>
+        <w:rPr>
+          <w:rFonts w:ascii="Times New Roman" w:hAnsi="Times New Roman" w:cs="Times New Roman"/>
+          <w:sz w:val="28"/>
+          <w:szCs w:val="28"/>
+          <w:lang w:val="uk-UA"/>
+        </w:rPr>
+        <w:t xml:space="preserve">Були проведені зміни в додатках, створених в лабораторних роботах 1-8, щоб вони могли бути запущені через єдиний </w:t>
+      </w:r>
+      <w:proofErr w:type="spellStart"/>
+      <w:r>
+        <w:rPr>
+          <w:rFonts w:ascii="Times New Roman" w:hAnsi="Times New Roman" w:cs="Times New Roman"/>
+          <w:sz w:val="28"/>
+          <w:szCs w:val="28"/>
+          <w:lang w:val="uk-UA"/>
+        </w:rPr>
+        <w:t>скрипт</w:t>
+      </w:r>
+      <w:proofErr w:type="spellEnd"/>
+      <w:r>
+        <w:rPr>
+          <w:rFonts w:ascii="Times New Roman" w:hAnsi="Times New Roman" w:cs="Times New Roman"/>
+          <w:sz w:val="28"/>
+          <w:szCs w:val="28"/>
+          <w:lang w:val="uk-UA"/>
+        </w:rPr>
+        <w:t xml:space="preserve"> </w:t>
+      </w:r>
+      <w:proofErr w:type="spellStart"/>
+      <w:r>
+        <w:rPr>
+          <w:rFonts w:ascii="Times New Roman" w:hAnsi="Times New Roman" w:cs="Times New Roman"/>
+          <w:sz w:val="28"/>
+          <w:szCs w:val="28"/>
+          <w:lang w:val="uk-UA"/>
+        </w:rPr>
+        <w:t>Runner</w:t>
+      </w:r>
+      <w:proofErr w:type="spellEnd"/>
+      <w:r>
+        <w:rPr>
+          <w:rFonts w:ascii="Times New Roman" w:hAnsi="Times New Roman" w:cs="Times New Roman"/>
+          <w:sz w:val="28"/>
+          <w:szCs w:val="28"/>
+          <w:lang w:val="uk-UA"/>
+        </w:rPr>
+        <w:t>. Це забезпечило інтеграцію додатків без зміни їх основного функціоналу.</w:t>
       </w:r>
     </w:p>
     <w:p>
@@ -936,32 +1022,10 @@
           <w:szCs w:val="28"/>
           <w:lang w:val="uk-UA"/>
         </w:rPr>
-        <w:t>Завдання 5. Додавання логування до функцій бібліотеки</w:t>
-      </w:r>
-    </w:p>
-    <w:p>
-      <w:pPr>
-        <w:spacing w:after="0" w:line="360" w:lineRule="auto"/>
-        <w:rPr>
-          <w:rFonts w:ascii="Times New Roman" w:hAnsi="Times New Roman" w:cs="Times New Roman"/>
-          <w:sz w:val="28"/>
-          <w:szCs w:val="28"/>
-          <w:lang w:val="uk-UA"/>
-        </w:rPr>
-      </w:pPr>
-      <w:r>
-        <w:rPr>
-          <w:rFonts w:ascii="Times New Roman" w:hAnsi="Times New Roman" w:cs="Times New Roman"/>
-          <w:sz w:val="28"/>
-          <w:szCs w:val="28"/>
-          <w:lang w:val="uk-UA"/>
-        </w:rPr>
-        <w:t>До класів бібліотеки було додано логування важливих функцій та методів, що дозволяє відслідковувати роботу додатків і діагностувати можливі помилки.</w:t>
-      </w:r>
-    </w:p>
-    <w:p>
-      <w:pPr>
-        <w:spacing w:after="0" w:line="360" w:lineRule="auto"/>
+        <w:t xml:space="preserve">Завдання 3. </w:t>
+      </w:r>
+      <w:proofErr w:type="spellStart"/>
+      <w:r>
         <w:rPr>
           <w:rFonts w:ascii="Times New Roman" w:hAnsi="Times New Roman" w:cs="Times New Roman"/>
           <w:b/>
@@ -970,7 +1034,9 @@
           <w:szCs w:val="28"/>
           <w:lang w:val="uk-UA"/>
         </w:rPr>
-      </w:pPr>
+        <w:t>Рефакторинг</w:t>
+      </w:r>
+      <w:proofErr w:type="spellEnd"/>
       <w:r>
         <w:rPr>
           <w:rFonts w:ascii="Times New Roman" w:hAnsi="Times New Roman" w:cs="Times New Roman"/>
@@ -980,7 +1046,7 @@
           <w:szCs w:val="28"/>
           <w:lang w:val="uk-UA"/>
         </w:rPr>
-        <w:t>Завдання 6. Додавання коментарів і документації за допомогою pydoc</w:t>
+        <w:t xml:space="preserve"> додатків з використанням багаторівневої архітектури</w:t>
       </w:r>
     </w:p>
     <w:p>
@@ -1000,7 +1066,27 @@
           <w:szCs w:val="28"/>
           <w:lang w:val="uk-UA"/>
         </w:rPr>
-        <w:t>Код був прокоментований для підвищення зрозумілості, а також була згенерована документація за допомогою інструменту pydoc. Документація доступна як через консоль, так і через веб-браузер та в HTML файлах.</w:t>
+        <w:t xml:space="preserve">Додатки були </w:t>
+      </w:r>
+      <w:proofErr w:type="spellStart"/>
+      <w:r>
+        <w:rPr>
+          <w:rFonts w:ascii="Times New Roman" w:hAnsi="Times New Roman" w:cs="Times New Roman"/>
+          <w:sz w:val="28"/>
+          <w:szCs w:val="28"/>
+          <w:lang w:val="uk-UA"/>
+        </w:rPr>
+        <w:t>рефакторені</w:t>
+      </w:r>
+      <w:proofErr w:type="spellEnd"/>
+      <w:r>
+        <w:rPr>
+          <w:rFonts w:ascii="Times New Roman" w:hAnsi="Times New Roman" w:cs="Times New Roman"/>
+          <w:sz w:val="28"/>
+          <w:szCs w:val="28"/>
+          <w:lang w:val="uk-UA"/>
+        </w:rPr>
+        <w:t xml:space="preserve"> з використанням багаторівневої архітектури, що дозволило покращити структуру програм, поділивши їх на рівні відповідальності за різні частини додатка, зокрема для обробки даних, бізнес-логіки та управління інтерфейсом.</w:t>
       </w:r>
     </w:p>
     <w:p>
@@ -1024,7 +1110,27 @@
           <w:szCs w:val="28"/>
           <w:lang w:val="uk-UA"/>
         </w:rPr>
-        <w:t>Завдання 7. Розміщення документації та коду в GIT репозиторі</w:t>
+        <w:t>Завдання 4. Створення бібліотеки загальних класі</w:t>
+      </w:r>
+    </w:p>
+    <w:p>
+      <w:pPr>
+        <w:spacing w:after="0" w:line="360" w:lineRule="auto"/>
+        <w:rPr>
+          <w:rFonts w:ascii="Times New Roman" w:hAnsi="Times New Roman" w:cs="Times New Roman"/>
+          <w:sz w:val="28"/>
+          <w:szCs w:val="28"/>
+          <w:lang w:val="uk-UA"/>
+        </w:rPr>
+      </w:pPr>
+      <w:r>
+        <w:rPr>
+          <w:rFonts w:ascii="Times New Roman" w:hAnsi="Times New Roman" w:cs="Times New Roman"/>
+          <w:sz w:val="28"/>
+          <w:szCs w:val="28"/>
+          <w:lang w:val="uk-UA"/>
+        </w:rPr>
+        <w:t>Була створена бібліотека класів, які можуть бути повторно</w:t>
       </w:r>
       <w:r>
         <w:rPr>
@@ -1035,28 +1141,16 @@
           <w:szCs w:val="28"/>
           <w:lang w:val="uk-UA"/>
         </w:rPr>
-        <w:t>ї</w:t>
-      </w:r>
-    </w:p>
-    <w:p>
-      <w:pPr>
-        <w:spacing w:after="0" w:line="360" w:lineRule="auto"/>
-        <w:rPr>
-          <w:rFonts w:ascii="Times New Roman" w:hAnsi="Times New Roman" w:cs="Times New Roman"/>
-          <w:sz w:val="28"/>
-          <w:szCs w:val="28"/>
-          <w:lang w:val="uk-UA"/>
-        </w:rPr>
-      </w:pPr>
-      <w:r>
-        <w:rPr>
-          <w:rFonts w:ascii="Times New Roman" w:hAnsi="Times New Roman" w:cs="Times New Roman"/>
-          <w:sz w:val="28"/>
-          <w:szCs w:val="28"/>
-          <w:lang w:val="uk-UA"/>
-        </w:rPr>
-        <w:lastRenderedPageBreak/>
-        <w:t>Документація та весь код програмного продукту були розміщені в Git репозиторії. Репозиторій містить вихідний код, згенеровану документацію та всі необхідні інструкції для запуску і використання продукту.</w:t>
+        <w:t xml:space="preserve"> </w:t>
+      </w:r>
+      <w:r>
+        <w:rPr>
+          <w:rFonts w:ascii="Times New Roman" w:hAnsi="Times New Roman" w:cs="Times New Roman"/>
+          <w:sz w:val="28"/>
+          <w:szCs w:val="28"/>
+          <w:lang w:val="uk-UA"/>
+        </w:rPr>
+        <w:t>використані у всіх лабораторних роботах. Бібліотека включає мінімум п'ять класів для спільної функціональності, як-от робота з файлами, обробка помилок та налаштування.</w:t>
       </w:r>
     </w:p>
     <w:p>
@@ -1080,6 +1174,329 @@
           <w:szCs w:val="28"/>
           <w:lang w:val="uk-UA"/>
         </w:rPr>
+        <w:t xml:space="preserve">Завдання 5. Додавання </w:t>
+      </w:r>
+      <w:proofErr w:type="spellStart"/>
+      <w:r>
+        <w:rPr>
+          <w:rFonts w:ascii="Times New Roman" w:hAnsi="Times New Roman" w:cs="Times New Roman"/>
+          <w:b/>
+          <w:bCs/>
+          <w:sz w:val="28"/>
+          <w:szCs w:val="28"/>
+          <w:lang w:val="uk-UA"/>
+        </w:rPr>
+        <w:t>логування</w:t>
+      </w:r>
+      <w:proofErr w:type="spellEnd"/>
+      <w:r>
+        <w:rPr>
+          <w:rFonts w:ascii="Times New Roman" w:hAnsi="Times New Roman" w:cs="Times New Roman"/>
+          <w:b/>
+          <w:bCs/>
+          <w:sz w:val="28"/>
+          <w:szCs w:val="28"/>
+          <w:lang w:val="uk-UA"/>
+        </w:rPr>
+        <w:t xml:space="preserve"> до функцій бібліотеки</w:t>
+      </w:r>
+    </w:p>
+    <w:p>
+      <w:pPr>
+        <w:spacing w:after="0" w:line="360" w:lineRule="auto"/>
+        <w:rPr>
+          <w:rFonts w:ascii="Times New Roman" w:hAnsi="Times New Roman" w:cs="Times New Roman"/>
+          <w:sz w:val="28"/>
+          <w:szCs w:val="28"/>
+          <w:lang w:val="uk-UA"/>
+        </w:rPr>
+      </w:pPr>
+      <w:r>
+        <w:rPr>
+          <w:rFonts w:ascii="Times New Roman" w:hAnsi="Times New Roman" w:cs="Times New Roman"/>
+          <w:sz w:val="28"/>
+          <w:szCs w:val="28"/>
+          <w:lang w:val="uk-UA"/>
+        </w:rPr>
+        <w:t xml:space="preserve">До класів бібліотеки було додано </w:t>
+      </w:r>
+      <w:proofErr w:type="spellStart"/>
+      <w:r>
+        <w:rPr>
+          <w:rFonts w:ascii="Times New Roman" w:hAnsi="Times New Roman" w:cs="Times New Roman"/>
+          <w:sz w:val="28"/>
+          <w:szCs w:val="28"/>
+          <w:lang w:val="uk-UA"/>
+        </w:rPr>
+        <w:t>логування</w:t>
+      </w:r>
+      <w:proofErr w:type="spellEnd"/>
+      <w:r>
+        <w:rPr>
+          <w:rFonts w:ascii="Times New Roman" w:hAnsi="Times New Roman" w:cs="Times New Roman"/>
+          <w:sz w:val="28"/>
+          <w:szCs w:val="28"/>
+          <w:lang w:val="uk-UA"/>
+        </w:rPr>
+        <w:t xml:space="preserve"> важливих функцій та методів, що дозволяє відслідковувати роботу додатків і діагностувати можливі помилки.</w:t>
+      </w:r>
+    </w:p>
+    <w:p>
+      <w:pPr>
+        <w:spacing w:after="0" w:line="360" w:lineRule="auto"/>
+        <w:rPr>
+          <w:rFonts w:ascii="Times New Roman" w:hAnsi="Times New Roman" w:cs="Times New Roman"/>
+          <w:b/>
+          <w:bCs/>
+          <w:sz w:val="28"/>
+          <w:szCs w:val="28"/>
+          <w:lang w:val="uk-UA"/>
+        </w:rPr>
+      </w:pPr>
+      <w:r>
+        <w:rPr>
+          <w:rFonts w:ascii="Times New Roman" w:hAnsi="Times New Roman" w:cs="Times New Roman"/>
+          <w:b/>
+          <w:bCs/>
+          <w:sz w:val="28"/>
+          <w:szCs w:val="28"/>
+          <w:lang w:val="uk-UA"/>
+        </w:rPr>
+        <w:t xml:space="preserve">Завдання 6. Додавання коментарів і документації за допомогою </w:t>
+      </w:r>
+      <w:proofErr w:type="spellStart"/>
+      <w:r>
+        <w:rPr>
+          <w:rFonts w:ascii="Times New Roman" w:hAnsi="Times New Roman" w:cs="Times New Roman"/>
+          <w:b/>
+          <w:bCs/>
+          <w:sz w:val="28"/>
+          <w:szCs w:val="28"/>
+          <w:lang w:val="uk-UA"/>
+        </w:rPr>
+        <w:t>pydoc</w:t>
+      </w:r>
+      <w:proofErr w:type="spellEnd"/>
+    </w:p>
+    <w:p>
+      <w:pPr>
+        <w:spacing w:after="0" w:line="360" w:lineRule="auto"/>
+        <w:rPr>
+          <w:rFonts w:ascii="Times New Roman" w:hAnsi="Times New Roman" w:cs="Times New Roman"/>
+          <w:sz w:val="28"/>
+          <w:szCs w:val="28"/>
+          <w:lang w:val="uk-UA"/>
+        </w:rPr>
+      </w:pPr>
+      <w:r>
+        <w:rPr>
+          <w:rFonts w:ascii="Times New Roman" w:hAnsi="Times New Roman" w:cs="Times New Roman"/>
+          <w:sz w:val="28"/>
+          <w:szCs w:val="28"/>
+          <w:lang w:val="uk-UA"/>
+        </w:rPr>
+        <w:t xml:space="preserve">Код був прокоментований для підвищення зрозумілості, а також була </w:t>
+      </w:r>
+      <w:proofErr w:type="spellStart"/>
+      <w:r>
+        <w:rPr>
+          <w:rFonts w:ascii="Times New Roman" w:hAnsi="Times New Roman" w:cs="Times New Roman"/>
+          <w:sz w:val="28"/>
+          <w:szCs w:val="28"/>
+          <w:lang w:val="uk-UA"/>
+        </w:rPr>
+        <w:t>згенерована</w:t>
+      </w:r>
+      <w:proofErr w:type="spellEnd"/>
+      <w:r>
+        <w:rPr>
+          <w:rFonts w:ascii="Times New Roman" w:hAnsi="Times New Roman" w:cs="Times New Roman"/>
+          <w:sz w:val="28"/>
+          <w:szCs w:val="28"/>
+          <w:lang w:val="uk-UA"/>
+        </w:rPr>
+        <w:t xml:space="preserve"> документація за допомогою інструменту </w:t>
+      </w:r>
+      <w:proofErr w:type="spellStart"/>
+      <w:r>
+        <w:rPr>
+          <w:rFonts w:ascii="Times New Roman" w:hAnsi="Times New Roman" w:cs="Times New Roman"/>
+          <w:sz w:val="28"/>
+          <w:szCs w:val="28"/>
+          <w:lang w:val="uk-UA"/>
+        </w:rPr>
+        <w:t>pydoc</w:t>
+      </w:r>
+      <w:proofErr w:type="spellEnd"/>
+      <w:r>
+        <w:rPr>
+          <w:rFonts w:ascii="Times New Roman" w:hAnsi="Times New Roman" w:cs="Times New Roman"/>
+          <w:sz w:val="28"/>
+          <w:szCs w:val="28"/>
+          <w:lang w:val="uk-UA"/>
+        </w:rPr>
+        <w:t>. Документація доступна як через консоль, так і через веб-браузер та в HTML файлах.</w:t>
+      </w:r>
+    </w:p>
+    <w:p>
+      <w:pPr>
+        <w:spacing w:after="0" w:line="360" w:lineRule="auto"/>
+        <w:rPr>
+          <w:rFonts w:ascii="Times New Roman" w:hAnsi="Times New Roman" w:cs="Times New Roman"/>
+          <w:b/>
+          <w:bCs/>
+          <w:sz w:val="28"/>
+          <w:szCs w:val="28"/>
+          <w:lang w:val="uk-UA"/>
+        </w:rPr>
+      </w:pPr>
+      <w:r>
+        <w:rPr>
+          <w:rFonts w:ascii="Times New Roman" w:hAnsi="Times New Roman" w:cs="Times New Roman"/>
+          <w:b/>
+          <w:bCs/>
+          <w:sz w:val="28"/>
+          <w:szCs w:val="28"/>
+          <w:lang w:val="uk-UA"/>
+        </w:rPr>
+        <w:t xml:space="preserve">Завдання 7. Розміщення документації та коду в GIT </w:t>
+      </w:r>
+      <w:proofErr w:type="spellStart"/>
+      <w:r>
+        <w:rPr>
+          <w:rFonts w:ascii="Times New Roman" w:hAnsi="Times New Roman" w:cs="Times New Roman"/>
+          <w:b/>
+          <w:bCs/>
+          <w:sz w:val="28"/>
+          <w:szCs w:val="28"/>
+          <w:lang w:val="uk-UA"/>
+        </w:rPr>
+        <w:t>репозиторії</w:t>
+      </w:r>
+      <w:proofErr w:type="spellEnd"/>
+    </w:p>
+    <w:p>
+      <w:pPr>
+        <w:spacing w:after="0" w:line="360" w:lineRule="auto"/>
+        <w:rPr>
+          <w:rFonts w:ascii="Times New Roman" w:hAnsi="Times New Roman" w:cs="Times New Roman"/>
+          <w:sz w:val="28"/>
+          <w:szCs w:val="28"/>
+          <w:lang w:val="uk-UA"/>
+        </w:rPr>
+      </w:pPr>
+      <w:r>
+        <w:rPr>
+          <w:rFonts w:ascii="Times New Roman" w:hAnsi="Times New Roman" w:cs="Times New Roman"/>
+          <w:sz w:val="28"/>
+          <w:szCs w:val="28"/>
+          <w:lang w:val="uk-UA"/>
+        </w:rPr>
+        <w:lastRenderedPageBreak/>
+        <w:t xml:space="preserve">Документація та весь код програмного продукту були розміщені в </w:t>
+      </w:r>
+      <w:proofErr w:type="spellStart"/>
+      <w:r>
+        <w:rPr>
+          <w:rFonts w:ascii="Times New Roman" w:hAnsi="Times New Roman" w:cs="Times New Roman"/>
+          <w:sz w:val="28"/>
+          <w:szCs w:val="28"/>
+          <w:lang w:val="uk-UA"/>
+        </w:rPr>
+        <w:t>Git</w:t>
+      </w:r>
+      <w:proofErr w:type="spellEnd"/>
+      <w:r>
+        <w:rPr>
+          <w:rFonts w:ascii="Times New Roman" w:hAnsi="Times New Roman" w:cs="Times New Roman"/>
+          <w:sz w:val="28"/>
+          <w:szCs w:val="28"/>
+          <w:lang w:val="uk-UA"/>
+        </w:rPr>
+        <w:t xml:space="preserve"> </w:t>
+      </w:r>
+      <w:proofErr w:type="spellStart"/>
+      <w:r>
+        <w:rPr>
+          <w:rFonts w:ascii="Times New Roman" w:hAnsi="Times New Roman" w:cs="Times New Roman"/>
+          <w:sz w:val="28"/>
+          <w:szCs w:val="28"/>
+          <w:lang w:val="uk-UA"/>
+        </w:rPr>
+        <w:t>репозиторії</w:t>
+      </w:r>
+      <w:proofErr w:type="spellEnd"/>
+      <w:r>
+        <w:rPr>
+          <w:rFonts w:ascii="Times New Roman" w:hAnsi="Times New Roman" w:cs="Times New Roman"/>
+          <w:sz w:val="28"/>
+          <w:szCs w:val="28"/>
+          <w:lang w:val="uk-UA"/>
+        </w:rPr>
+        <w:t xml:space="preserve">. </w:t>
+      </w:r>
+      <w:proofErr w:type="spellStart"/>
+      <w:r>
+        <w:rPr>
+          <w:rFonts w:ascii="Times New Roman" w:hAnsi="Times New Roman" w:cs="Times New Roman"/>
+          <w:sz w:val="28"/>
+          <w:szCs w:val="28"/>
+          <w:lang w:val="uk-UA"/>
+        </w:rPr>
+        <w:t>Репозиторій</w:t>
+      </w:r>
+      <w:proofErr w:type="spellEnd"/>
+      <w:r>
+        <w:rPr>
+          <w:rFonts w:ascii="Times New Roman" w:hAnsi="Times New Roman" w:cs="Times New Roman"/>
+          <w:sz w:val="28"/>
+          <w:szCs w:val="28"/>
+          <w:lang w:val="uk-UA"/>
+        </w:rPr>
+        <w:t xml:space="preserve"> містить вихідний код, </w:t>
+      </w:r>
+      <w:proofErr w:type="spellStart"/>
+      <w:r>
+        <w:rPr>
+          <w:rFonts w:ascii="Times New Roman" w:hAnsi="Times New Roman" w:cs="Times New Roman"/>
+          <w:sz w:val="28"/>
+          <w:szCs w:val="28"/>
+          <w:lang w:val="uk-UA"/>
+        </w:rPr>
+        <w:t>згенеровану</w:t>
+      </w:r>
+      <w:proofErr w:type="spellEnd"/>
+      <w:r>
+        <w:rPr>
+          <w:rFonts w:ascii="Times New Roman" w:hAnsi="Times New Roman" w:cs="Times New Roman"/>
+          <w:sz w:val="28"/>
+          <w:szCs w:val="28"/>
+          <w:lang w:val="uk-UA"/>
+        </w:rPr>
+        <w:t xml:space="preserve"> документацію та всі необхідні інструкції для запуску і використання продукту.</w:t>
+      </w:r>
+    </w:p>
+    <w:p>
+      <w:pPr>
+        <w:spacing w:after="0" w:line="360" w:lineRule="auto"/>
+        <w:rPr>
+          <w:rFonts w:ascii="Times New Roman" w:hAnsi="Times New Roman" w:cs="Times New Roman"/>
+          <w:b/>
+          <w:bCs/>
+          <w:sz w:val="28"/>
+          <w:szCs w:val="28"/>
+          <w:lang w:val="uk-UA"/>
+        </w:rPr>
+      </w:pPr>
+      <w:r>
+        <w:rPr>
+          <w:rFonts w:ascii="Times New Roman" w:hAnsi="Times New Roman" w:cs="Times New Roman"/>
+          <w:b/>
+          <w:bCs/>
+          <w:sz w:val="28"/>
+          <w:szCs w:val="28"/>
+          <w:lang w:val="uk-UA"/>
+        </w:rPr>
         <w:t>Завдання 8. Статичний аналіз коду за допомогою PYLINT</w:t>
       </w:r>
     </w:p>
@@ -1099,7 +1516,27 @@
           <w:szCs w:val="28"/>
           <w:lang w:val="uk-UA"/>
         </w:rPr>
-        <w:t>Було проведено статичний аналіз коду за допомогою інструменту Pylint. Усі виявлені помилки були виправлені.</w:t>
+        <w:t xml:space="preserve">Було проведено статичний аналіз коду за допомогою інструменту </w:t>
+      </w:r>
+      <w:proofErr w:type="spellStart"/>
+      <w:r>
+        <w:rPr>
+          <w:rFonts w:ascii="Times New Roman" w:hAnsi="Times New Roman" w:cs="Times New Roman"/>
+          <w:sz w:val="28"/>
+          <w:szCs w:val="28"/>
+          <w:lang w:val="uk-UA"/>
+        </w:rPr>
+        <w:t>Pylint</w:t>
+      </w:r>
+      <w:proofErr w:type="spellEnd"/>
+      <w:r>
+        <w:rPr>
+          <w:rFonts w:ascii="Times New Roman" w:hAnsi="Times New Roman" w:cs="Times New Roman"/>
+          <w:sz w:val="28"/>
+          <w:szCs w:val="28"/>
+          <w:lang w:val="uk-UA"/>
+        </w:rPr>
+        <w:t>. Усі виявлені помилки були виправлені.</w:t>
       </w:r>
     </w:p>
     <w:p>
@@ -1116,8 +1553,10 @@
       <w:r>
         <w:rPr>
           <w:rFonts w:ascii="Times New Roman" w:hAnsi="Times New Roman" w:cs="Times New Roman"/>
-          <w:sz w:val="28"/>
-          <w:szCs w:val="28"/>
+          <w:noProof/>
+          <w:sz w:val="28"/>
+          <w:szCs w:val="28"/>
+          <w:lang w:val="uk-UA" w:eastAsia="uk-UA"/>
         </w:rPr>
         <w:drawing>
           <wp:inline distT="0" distB="0" distL="0" distR="0" wp14:anchorId="1609659A" wp14:editId="4B934F18">
@@ -1170,9 +1609,10 @@
       <w:r>
         <w:rPr>
           <w:rFonts w:ascii="Times New Roman" w:hAnsi="Times New Roman" w:cs="Times New Roman"/>
-          <w:sz w:val="28"/>
-          <w:szCs w:val="28"/>
-          <w:lang w:val="uk-UA"/>
+          <w:noProof/>
+          <w:sz w:val="28"/>
+          <w:szCs w:val="28"/>
+          <w:lang w:val="uk-UA" w:eastAsia="uk-UA"/>
         </w:rPr>
         <w:drawing>
           <wp:inline distT="0" distB="0" distL="0" distR="0" wp14:anchorId="44D19AB9" wp14:editId="29A5E8C5">
@@ -1273,7 +1713,47 @@
           <w:szCs w:val="28"/>
           <w:lang w:val="uk-UA"/>
         </w:rPr>
-        <w:t>Звіт до лабораторної роботи був підготовлений, в якому детально описано виконання всіх завдань, рефакторинг додатків, інтеграція з Runner, а також результати статичного аналізу коду та виправлені помилки.</w:t>
+        <w:t xml:space="preserve">Звіт до лабораторної роботи був підготовлений, в якому детально описано виконання всіх завдань, </w:t>
+      </w:r>
+      <w:proofErr w:type="spellStart"/>
+      <w:r>
+        <w:rPr>
+          <w:rFonts w:ascii="Times New Roman" w:hAnsi="Times New Roman" w:cs="Times New Roman"/>
+          <w:sz w:val="28"/>
+          <w:szCs w:val="28"/>
+          <w:lang w:val="uk-UA"/>
+        </w:rPr>
+        <w:t>рефакторинг</w:t>
+      </w:r>
+      <w:proofErr w:type="spellEnd"/>
+      <w:r>
+        <w:rPr>
+          <w:rFonts w:ascii="Times New Roman" w:hAnsi="Times New Roman" w:cs="Times New Roman"/>
+          <w:sz w:val="28"/>
+          <w:szCs w:val="28"/>
+          <w:lang w:val="uk-UA"/>
+        </w:rPr>
+        <w:t xml:space="preserve"> додатків, інтеграція з </w:t>
+      </w:r>
+      <w:proofErr w:type="spellStart"/>
+      <w:r>
+        <w:rPr>
+          <w:rFonts w:ascii="Times New Roman" w:hAnsi="Times New Roman" w:cs="Times New Roman"/>
+          <w:sz w:val="28"/>
+          <w:szCs w:val="28"/>
+          <w:lang w:val="uk-UA"/>
+        </w:rPr>
+        <w:t>Runner</w:t>
+      </w:r>
+      <w:proofErr w:type="spellEnd"/>
+      <w:r>
+        <w:rPr>
+          <w:rFonts w:ascii="Times New Roman" w:hAnsi="Times New Roman" w:cs="Times New Roman"/>
+          <w:sz w:val="28"/>
+          <w:szCs w:val="28"/>
+          <w:lang w:val="uk-UA"/>
+        </w:rPr>
+        <w:t>, а також результати статичного аналізу коду та виправлені помилки.</w:t>
       </w:r>
     </w:p>
     <w:p>
@@ -1312,14 +1792,65 @@
           <w:lang w:val="uk-UA"/>
         </w:rPr>
       </w:pPr>
-      <w:r>
-        <w:rPr>
-          <w:rFonts w:ascii="Times New Roman" w:hAnsi="Times New Roman" w:cs="Times New Roman"/>
-          <w:sz w:val="20"/>
-          <w:szCs w:val="20"/>
-          <w:lang w:val="uk-UA"/>
-        </w:rPr>
-        <w:t>class Runner(RunnerInterface):</w:t>
+      <w:proofErr w:type="spellStart"/>
+      <w:r>
+        <w:rPr>
+          <w:rFonts w:ascii="Times New Roman" w:hAnsi="Times New Roman" w:cs="Times New Roman"/>
+          <w:sz w:val="20"/>
+          <w:szCs w:val="20"/>
+          <w:lang w:val="uk-UA"/>
+        </w:rPr>
+        <w:t>class</w:t>
+      </w:r>
+      <w:proofErr w:type="spellEnd"/>
+      <w:r>
+        <w:rPr>
+          <w:rFonts w:ascii="Times New Roman" w:hAnsi="Times New Roman" w:cs="Times New Roman"/>
+          <w:sz w:val="20"/>
+          <w:szCs w:val="20"/>
+          <w:lang w:val="uk-UA"/>
+        </w:rPr>
+        <w:t xml:space="preserve"> </w:t>
+      </w:r>
+      <w:proofErr w:type="spellStart"/>
+      <w:r>
+        <w:rPr>
+          <w:rFonts w:ascii="Times New Roman" w:hAnsi="Times New Roman" w:cs="Times New Roman"/>
+          <w:sz w:val="20"/>
+          <w:szCs w:val="20"/>
+          <w:lang w:val="uk-UA"/>
+        </w:rPr>
+        <w:t>Runner</w:t>
+      </w:r>
+      <w:proofErr w:type="spellEnd"/>
+      <w:r>
+        <w:rPr>
+          <w:rFonts w:ascii="Times New Roman" w:hAnsi="Times New Roman" w:cs="Times New Roman"/>
+          <w:sz w:val="20"/>
+          <w:szCs w:val="20"/>
+          <w:lang w:val="uk-UA"/>
+        </w:rPr>
+        <w:t>(</w:t>
+      </w:r>
+      <w:proofErr w:type="spellStart"/>
+      <w:r>
+        <w:rPr>
+          <w:rFonts w:ascii="Times New Roman" w:hAnsi="Times New Roman" w:cs="Times New Roman"/>
+          <w:sz w:val="20"/>
+          <w:szCs w:val="20"/>
+          <w:lang w:val="uk-UA"/>
+        </w:rPr>
+        <w:t>RunnerInterface</w:t>
+      </w:r>
+      <w:proofErr w:type="spellEnd"/>
+      <w:r>
+        <w:rPr>
+          <w:rFonts w:ascii="Times New Roman" w:hAnsi="Times New Roman" w:cs="Times New Roman"/>
+          <w:sz w:val="20"/>
+          <w:szCs w:val="20"/>
+          <w:lang w:val="uk-UA"/>
+        </w:rPr>
+        <w:t>):</w:t>
       </w:r>
     </w:p>
     <w:p>
@@ -1361,8 +1892,139 @@
           <w:szCs w:val="20"/>
           <w:lang w:val="uk-UA"/>
         </w:rPr>
-        <w:t xml:space="preserve">        Class Runner inherits from RunnerInterface to implement</w:t>
-      </w:r>
+        <w:t xml:space="preserve">        </w:t>
+      </w:r>
+      <w:proofErr w:type="spellStart"/>
+      <w:r>
+        <w:rPr>
+          <w:rFonts w:ascii="Times New Roman" w:hAnsi="Times New Roman" w:cs="Times New Roman"/>
+          <w:sz w:val="20"/>
+          <w:szCs w:val="20"/>
+          <w:lang w:val="uk-UA"/>
+        </w:rPr>
+        <w:t>Class</w:t>
+      </w:r>
+      <w:proofErr w:type="spellEnd"/>
+      <w:r>
+        <w:rPr>
+          <w:rFonts w:ascii="Times New Roman" w:hAnsi="Times New Roman" w:cs="Times New Roman"/>
+          <w:sz w:val="20"/>
+          <w:szCs w:val="20"/>
+          <w:lang w:val="uk-UA"/>
+        </w:rPr>
+        <w:t xml:space="preserve"> </w:t>
+      </w:r>
+      <w:proofErr w:type="spellStart"/>
+      <w:r>
+        <w:rPr>
+          <w:rFonts w:ascii="Times New Roman" w:hAnsi="Times New Roman" w:cs="Times New Roman"/>
+          <w:sz w:val="20"/>
+          <w:szCs w:val="20"/>
+          <w:lang w:val="uk-UA"/>
+        </w:rPr>
+        <w:t>Runner</w:t>
+      </w:r>
+      <w:proofErr w:type="spellEnd"/>
+      <w:r>
+        <w:rPr>
+          <w:rFonts w:ascii="Times New Roman" w:hAnsi="Times New Roman" w:cs="Times New Roman"/>
+          <w:sz w:val="20"/>
+          <w:szCs w:val="20"/>
+          <w:lang w:val="uk-UA"/>
+        </w:rPr>
+        <w:t xml:space="preserve"> </w:t>
+      </w:r>
+      <w:proofErr w:type="spellStart"/>
+      <w:r>
+        <w:rPr>
+          <w:rFonts w:ascii="Times New Roman" w:hAnsi="Times New Roman" w:cs="Times New Roman"/>
+          <w:sz w:val="20"/>
+          <w:szCs w:val="20"/>
+          <w:lang w:val="uk-UA"/>
+        </w:rPr>
+        <w:t>inherits</w:t>
+      </w:r>
+      <w:proofErr w:type="spellEnd"/>
+      <w:r>
+        <w:rPr>
+          <w:rFonts w:ascii="Times New Roman" w:hAnsi="Times New Roman" w:cs="Times New Roman"/>
+          <w:sz w:val="20"/>
+          <w:szCs w:val="20"/>
+          <w:lang w:val="uk-UA"/>
+        </w:rPr>
+        <w:t xml:space="preserve"> </w:t>
+      </w:r>
+      <w:proofErr w:type="spellStart"/>
+      <w:r>
+        <w:rPr>
+          <w:rFonts w:ascii="Times New Roman" w:hAnsi="Times New Roman" w:cs="Times New Roman"/>
+          <w:sz w:val="20"/>
+          <w:szCs w:val="20"/>
+          <w:lang w:val="uk-UA"/>
+        </w:rPr>
+        <w:t>from</w:t>
+      </w:r>
+      <w:proofErr w:type="spellEnd"/>
+      <w:r>
+        <w:rPr>
+          <w:rFonts w:ascii="Times New Roman" w:hAnsi="Times New Roman" w:cs="Times New Roman"/>
+          <w:sz w:val="20"/>
+          <w:szCs w:val="20"/>
+          <w:lang w:val="uk-UA"/>
+        </w:rPr>
+        <w:t xml:space="preserve"> </w:t>
+      </w:r>
+      <w:proofErr w:type="spellStart"/>
+      <w:r>
+        <w:rPr>
+          <w:rFonts w:ascii="Times New Roman" w:hAnsi="Times New Roman" w:cs="Times New Roman"/>
+          <w:sz w:val="20"/>
+          <w:szCs w:val="20"/>
+          <w:lang w:val="uk-UA"/>
+        </w:rPr>
+        <w:t>RunnerInterface</w:t>
+      </w:r>
+      <w:proofErr w:type="spellEnd"/>
+      <w:r>
+        <w:rPr>
+          <w:rFonts w:ascii="Times New Roman" w:hAnsi="Times New Roman" w:cs="Times New Roman"/>
+          <w:sz w:val="20"/>
+          <w:szCs w:val="20"/>
+          <w:lang w:val="uk-UA"/>
+        </w:rPr>
+        <w:t xml:space="preserve"> </w:t>
+      </w:r>
+      <w:proofErr w:type="spellStart"/>
+      <w:r>
+        <w:rPr>
+          <w:rFonts w:ascii="Times New Roman" w:hAnsi="Times New Roman" w:cs="Times New Roman"/>
+          <w:sz w:val="20"/>
+          <w:szCs w:val="20"/>
+          <w:lang w:val="uk-UA"/>
+        </w:rPr>
+        <w:t>to</w:t>
+      </w:r>
+      <w:proofErr w:type="spellEnd"/>
+      <w:r>
+        <w:rPr>
+          <w:rFonts w:ascii="Times New Roman" w:hAnsi="Times New Roman" w:cs="Times New Roman"/>
+          <w:sz w:val="20"/>
+          <w:szCs w:val="20"/>
+          <w:lang w:val="uk-UA"/>
+        </w:rPr>
+        <w:t xml:space="preserve"> </w:t>
+      </w:r>
+      <w:proofErr w:type="spellStart"/>
+      <w:r>
+        <w:rPr>
+          <w:rFonts w:ascii="Times New Roman" w:hAnsi="Times New Roman" w:cs="Times New Roman"/>
+          <w:sz w:val="20"/>
+          <w:szCs w:val="20"/>
+          <w:lang w:val="uk-UA"/>
+        </w:rPr>
+        <w:t>implement</w:t>
+      </w:r>
+      <w:proofErr w:type="spellEnd"/>
     </w:p>
     <w:p>
       <w:pPr>
@@ -1382,7 +2044,207 @@
           <w:szCs w:val="20"/>
           <w:lang w:val="uk-UA"/>
         </w:rPr>
-        <w:t xml:space="preserve">        a specific way to execute tasks by calling the main function.</w:t>
+        <w:t xml:space="preserve">        a </w:t>
+      </w:r>
+      <w:proofErr w:type="spellStart"/>
+      <w:r>
+        <w:rPr>
+          <w:rFonts w:ascii="Times New Roman" w:hAnsi="Times New Roman" w:cs="Times New Roman"/>
+          <w:sz w:val="20"/>
+          <w:szCs w:val="20"/>
+          <w:lang w:val="uk-UA"/>
+        </w:rPr>
+        <w:t>specific</w:t>
+      </w:r>
+      <w:proofErr w:type="spellEnd"/>
+      <w:r>
+        <w:rPr>
+          <w:rFonts w:ascii="Times New Roman" w:hAnsi="Times New Roman" w:cs="Times New Roman"/>
+          <w:sz w:val="20"/>
+          <w:szCs w:val="20"/>
+          <w:lang w:val="uk-UA"/>
+        </w:rPr>
+        <w:t xml:space="preserve"> </w:t>
+      </w:r>
+      <w:proofErr w:type="spellStart"/>
+      <w:r>
+        <w:rPr>
+          <w:rFonts w:ascii="Times New Roman" w:hAnsi="Times New Roman" w:cs="Times New Roman"/>
+          <w:sz w:val="20"/>
+          <w:szCs w:val="20"/>
+          <w:lang w:val="uk-UA"/>
+        </w:rPr>
+        <w:t>way</w:t>
+      </w:r>
+      <w:proofErr w:type="spellEnd"/>
+      <w:r>
+        <w:rPr>
+          <w:rFonts w:ascii="Times New Roman" w:hAnsi="Times New Roman" w:cs="Times New Roman"/>
+          <w:sz w:val="20"/>
+          <w:szCs w:val="20"/>
+          <w:lang w:val="uk-UA"/>
+        </w:rPr>
+        <w:t xml:space="preserve"> </w:t>
+      </w:r>
+      <w:proofErr w:type="spellStart"/>
+      <w:r>
+        <w:rPr>
+          <w:rFonts w:ascii="Times New Roman" w:hAnsi="Times New Roman" w:cs="Times New Roman"/>
+          <w:sz w:val="20"/>
+          <w:szCs w:val="20"/>
+          <w:lang w:val="uk-UA"/>
+        </w:rPr>
+        <w:t>to</w:t>
+      </w:r>
+      <w:proofErr w:type="spellEnd"/>
+      <w:r>
+        <w:rPr>
+          <w:rFonts w:ascii="Times New Roman" w:hAnsi="Times New Roman" w:cs="Times New Roman"/>
+          <w:sz w:val="20"/>
+          <w:szCs w:val="20"/>
+          <w:lang w:val="uk-UA"/>
+        </w:rPr>
+        <w:t xml:space="preserve"> </w:t>
+      </w:r>
+      <w:proofErr w:type="spellStart"/>
+      <w:r>
+        <w:rPr>
+          <w:rFonts w:ascii="Times New Roman" w:hAnsi="Times New Roman" w:cs="Times New Roman"/>
+          <w:sz w:val="20"/>
+          <w:szCs w:val="20"/>
+          <w:lang w:val="uk-UA"/>
+        </w:rPr>
+        <w:t>execute</w:t>
+      </w:r>
+      <w:proofErr w:type="spellEnd"/>
+      <w:r>
+        <w:rPr>
+          <w:rFonts w:ascii="Times New Roman" w:hAnsi="Times New Roman" w:cs="Times New Roman"/>
+          <w:sz w:val="20"/>
+          <w:szCs w:val="20"/>
+          <w:lang w:val="uk-UA"/>
+        </w:rPr>
+        <w:t xml:space="preserve"> </w:t>
+      </w:r>
+      <w:proofErr w:type="spellStart"/>
+      <w:r>
+        <w:rPr>
+          <w:rFonts w:ascii="Times New Roman" w:hAnsi="Times New Roman" w:cs="Times New Roman"/>
+          <w:sz w:val="20"/>
+          <w:szCs w:val="20"/>
+          <w:lang w:val="uk-UA"/>
+        </w:rPr>
+        <w:t>tasks</w:t>
+      </w:r>
+      <w:proofErr w:type="spellEnd"/>
+      <w:r>
+        <w:rPr>
+          <w:rFonts w:ascii="Times New Roman" w:hAnsi="Times New Roman" w:cs="Times New Roman"/>
+          <w:sz w:val="20"/>
+          <w:szCs w:val="20"/>
+          <w:lang w:val="uk-UA"/>
+        </w:rPr>
+        <w:t xml:space="preserve"> </w:t>
+      </w:r>
+      <w:proofErr w:type="spellStart"/>
+      <w:r>
+        <w:rPr>
+          <w:rFonts w:ascii="Times New Roman" w:hAnsi="Times New Roman" w:cs="Times New Roman"/>
+          <w:sz w:val="20"/>
+          <w:szCs w:val="20"/>
+          <w:lang w:val="uk-UA"/>
+        </w:rPr>
+        <w:t>by</w:t>
+      </w:r>
+      <w:proofErr w:type="spellEnd"/>
+      <w:r>
+        <w:rPr>
+          <w:rFonts w:ascii="Times New Roman" w:hAnsi="Times New Roman" w:cs="Times New Roman"/>
+          <w:sz w:val="20"/>
+          <w:szCs w:val="20"/>
+          <w:lang w:val="uk-UA"/>
+        </w:rPr>
+        <w:t xml:space="preserve"> </w:t>
+      </w:r>
+      <w:proofErr w:type="spellStart"/>
+      <w:r>
+        <w:rPr>
+          <w:rFonts w:ascii="Times New Roman" w:hAnsi="Times New Roman" w:cs="Times New Roman"/>
+          <w:sz w:val="20"/>
+          <w:szCs w:val="20"/>
+          <w:lang w:val="uk-UA"/>
+        </w:rPr>
+        <w:t>calling</w:t>
+      </w:r>
+      <w:proofErr w:type="spellEnd"/>
+      <w:r>
+        <w:rPr>
+          <w:rFonts w:ascii="Times New Roman" w:hAnsi="Times New Roman" w:cs="Times New Roman"/>
+          <w:sz w:val="20"/>
+          <w:szCs w:val="20"/>
+          <w:lang w:val="uk-UA"/>
+        </w:rPr>
+        <w:t xml:space="preserve"> </w:t>
+      </w:r>
+      <w:proofErr w:type="spellStart"/>
+      <w:r>
+        <w:rPr>
+          <w:rFonts w:ascii="Times New Roman" w:hAnsi="Times New Roman" w:cs="Times New Roman"/>
+          <w:sz w:val="20"/>
+          <w:szCs w:val="20"/>
+          <w:lang w:val="uk-UA"/>
+        </w:rPr>
+        <w:t>the</w:t>
+      </w:r>
+      <w:proofErr w:type="spellEnd"/>
+      <w:r>
+        <w:rPr>
+          <w:rFonts w:ascii="Times New Roman" w:hAnsi="Times New Roman" w:cs="Times New Roman"/>
+          <w:sz w:val="20"/>
+          <w:szCs w:val="20"/>
+          <w:lang w:val="uk-UA"/>
+        </w:rPr>
+        <w:t xml:space="preserve"> </w:t>
+      </w:r>
+      <w:proofErr w:type="spellStart"/>
+      <w:r>
+        <w:rPr>
+          <w:rFonts w:ascii="Times New Roman" w:hAnsi="Times New Roman" w:cs="Times New Roman"/>
+          <w:sz w:val="20"/>
+          <w:szCs w:val="20"/>
+          <w:lang w:val="uk-UA"/>
+        </w:rPr>
+        <w:t>main</w:t>
+      </w:r>
+      <w:proofErr w:type="spellEnd"/>
+      <w:r>
+        <w:rPr>
+          <w:rFonts w:ascii="Times New Roman" w:hAnsi="Times New Roman" w:cs="Times New Roman"/>
+          <w:sz w:val="20"/>
+          <w:szCs w:val="20"/>
+          <w:lang w:val="uk-UA"/>
+        </w:rPr>
+        <w:t xml:space="preserve"> </w:t>
+      </w:r>
+      <w:proofErr w:type="spellStart"/>
+      <w:r>
+        <w:rPr>
+          <w:rFonts w:ascii="Times New Roman" w:hAnsi="Times New Roman" w:cs="Times New Roman"/>
+          <w:sz w:val="20"/>
+          <w:szCs w:val="20"/>
+          <w:lang w:val="uk-UA"/>
+        </w:rPr>
+        <w:t>function</w:t>
+      </w:r>
+      <w:proofErr w:type="spellEnd"/>
+      <w:r>
+        <w:rPr>
+          <w:rFonts w:ascii="Times New Roman" w:hAnsi="Times New Roman" w:cs="Times New Roman"/>
+          <w:sz w:val="20"/>
+          <w:szCs w:val="20"/>
+          <w:lang w:val="uk-UA"/>
+        </w:rPr>
+        <w:t>.</w:t>
       </w:r>
     </w:p>
     <w:p>
@@ -1415,7 +2277,27 @@
           <w:szCs w:val="20"/>
           <w:lang w:val="uk-UA"/>
         </w:rPr>
-        <w:t xml:space="preserve">        Methods:</w:t>
+        <w:t xml:space="preserve">        </w:t>
+      </w:r>
+      <w:proofErr w:type="spellStart"/>
+      <w:r>
+        <w:rPr>
+          <w:rFonts w:ascii="Times New Roman" w:hAnsi="Times New Roman" w:cs="Times New Roman"/>
+          <w:sz w:val="20"/>
+          <w:szCs w:val="20"/>
+          <w:lang w:val="uk-UA"/>
+        </w:rPr>
+        <w:t>Methods</w:t>
+      </w:r>
+      <w:proofErr w:type="spellEnd"/>
+      <w:r>
+        <w:rPr>
+          <w:rFonts w:ascii="Times New Roman" w:hAnsi="Times New Roman" w:cs="Times New Roman"/>
+          <w:sz w:val="20"/>
+          <w:szCs w:val="20"/>
+          <w:lang w:val="uk-UA"/>
+        </w:rPr>
+        <w:t>:</w:t>
       </w:r>
     </w:p>
     <w:p>
@@ -1436,8 +2318,19 @@
           <w:szCs w:val="20"/>
           <w:lang w:val="uk-UA"/>
         </w:rPr>
-        <w:t xml:space="preserve">        @staticmethod</w:t>
-      </w:r>
+        <w:t xml:space="preserve">        @</w:t>
+      </w:r>
+      <w:proofErr w:type="spellStart"/>
+      <w:r>
+        <w:rPr>
+          <w:rFonts w:ascii="Times New Roman" w:hAnsi="Times New Roman" w:cs="Times New Roman"/>
+          <w:sz w:val="20"/>
+          <w:szCs w:val="20"/>
+          <w:lang w:val="uk-UA"/>
+        </w:rPr>
+        <w:t>staticmethod</w:t>
+      </w:r>
+      <w:proofErr w:type="spellEnd"/>
     </w:p>
     <w:p>
       <w:pPr>
@@ -1458,7 +2351,47 @@
           <w:lang w:val="uk-UA"/>
         </w:rPr>
         <w:lastRenderedPageBreak/>
-        <w:t xml:space="preserve">        def run():</w:t>
+        <w:t xml:space="preserve">        </w:t>
+      </w:r>
+      <w:proofErr w:type="spellStart"/>
+      <w:r>
+        <w:rPr>
+          <w:rFonts w:ascii="Times New Roman" w:hAnsi="Times New Roman" w:cs="Times New Roman"/>
+          <w:sz w:val="20"/>
+          <w:szCs w:val="20"/>
+          <w:lang w:val="uk-UA"/>
+        </w:rPr>
+        <w:t>def</w:t>
+      </w:r>
+      <w:proofErr w:type="spellEnd"/>
+      <w:r>
+        <w:rPr>
+          <w:rFonts w:ascii="Times New Roman" w:hAnsi="Times New Roman" w:cs="Times New Roman"/>
+          <w:sz w:val="20"/>
+          <w:szCs w:val="20"/>
+          <w:lang w:val="uk-UA"/>
+        </w:rPr>
+        <w:t xml:space="preserve"> </w:t>
+      </w:r>
+      <w:proofErr w:type="spellStart"/>
+      <w:r>
+        <w:rPr>
+          <w:rFonts w:ascii="Times New Roman" w:hAnsi="Times New Roman" w:cs="Times New Roman"/>
+          <w:sz w:val="20"/>
+          <w:szCs w:val="20"/>
+          <w:lang w:val="uk-UA"/>
+        </w:rPr>
+        <w:t>run</w:t>
+      </w:r>
+      <w:proofErr w:type="spellEnd"/>
+      <w:r>
+        <w:rPr>
+          <w:rFonts w:ascii="Times New Roman" w:hAnsi="Times New Roman" w:cs="Times New Roman"/>
+          <w:sz w:val="20"/>
+          <w:szCs w:val="20"/>
+          <w:lang w:val="uk-UA"/>
+        </w:rPr>
+        <w:t>():</w:t>
       </w:r>
     </w:p>
     <w:p>
@@ -1479,7 +2412,247 @@
           <w:szCs w:val="20"/>
           <w:lang w:val="uk-UA"/>
         </w:rPr>
-        <w:t xml:space="preserve">            Calls the main function to execute the primary logic of this runner.</w:t>
+        <w:t xml:space="preserve">            </w:t>
+      </w:r>
+      <w:proofErr w:type="spellStart"/>
+      <w:r>
+        <w:rPr>
+          <w:rFonts w:ascii="Times New Roman" w:hAnsi="Times New Roman" w:cs="Times New Roman"/>
+          <w:sz w:val="20"/>
+          <w:szCs w:val="20"/>
+          <w:lang w:val="uk-UA"/>
+        </w:rPr>
+        <w:t>Calls</w:t>
+      </w:r>
+      <w:proofErr w:type="spellEnd"/>
+      <w:r>
+        <w:rPr>
+          <w:rFonts w:ascii="Times New Roman" w:hAnsi="Times New Roman" w:cs="Times New Roman"/>
+          <w:sz w:val="20"/>
+          <w:szCs w:val="20"/>
+          <w:lang w:val="uk-UA"/>
+        </w:rPr>
+        <w:t xml:space="preserve"> </w:t>
+      </w:r>
+      <w:proofErr w:type="spellStart"/>
+      <w:r>
+        <w:rPr>
+          <w:rFonts w:ascii="Times New Roman" w:hAnsi="Times New Roman" w:cs="Times New Roman"/>
+          <w:sz w:val="20"/>
+          <w:szCs w:val="20"/>
+          <w:lang w:val="uk-UA"/>
+        </w:rPr>
+        <w:t>the</w:t>
+      </w:r>
+      <w:proofErr w:type="spellEnd"/>
+      <w:r>
+        <w:rPr>
+          <w:rFonts w:ascii="Times New Roman" w:hAnsi="Times New Roman" w:cs="Times New Roman"/>
+          <w:sz w:val="20"/>
+          <w:szCs w:val="20"/>
+          <w:lang w:val="uk-UA"/>
+        </w:rPr>
+        <w:t xml:space="preserve"> </w:t>
+      </w:r>
+      <w:proofErr w:type="spellStart"/>
+      <w:r>
+        <w:rPr>
+          <w:rFonts w:ascii="Times New Roman" w:hAnsi="Times New Roman" w:cs="Times New Roman"/>
+          <w:sz w:val="20"/>
+          <w:szCs w:val="20"/>
+          <w:lang w:val="uk-UA"/>
+        </w:rPr>
+        <w:t>main</w:t>
+      </w:r>
+      <w:proofErr w:type="spellEnd"/>
+      <w:r>
+        <w:rPr>
+          <w:rFonts w:ascii="Times New Roman" w:hAnsi="Times New Roman" w:cs="Times New Roman"/>
+          <w:sz w:val="20"/>
+          <w:szCs w:val="20"/>
+          <w:lang w:val="uk-UA"/>
+        </w:rPr>
+        <w:t xml:space="preserve"> </w:t>
+      </w:r>
+      <w:proofErr w:type="spellStart"/>
+      <w:r>
+        <w:rPr>
+          <w:rFonts w:ascii="Times New Roman" w:hAnsi="Times New Roman" w:cs="Times New Roman"/>
+          <w:sz w:val="20"/>
+          <w:szCs w:val="20"/>
+          <w:lang w:val="uk-UA"/>
+        </w:rPr>
+        <w:t>function</w:t>
+      </w:r>
+      <w:proofErr w:type="spellEnd"/>
+      <w:r>
+        <w:rPr>
+          <w:rFonts w:ascii="Times New Roman" w:hAnsi="Times New Roman" w:cs="Times New Roman"/>
+          <w:sz w:val="20"/>
+          <w:szCs w:val="20"/>
+          <w:lang w:val="uk-UA"/>
+        </w:rPr>
+        <w:t xml:space="preserve"> </w:t>
+      </w:r>
+      <w:proofErr w:type="spellStart"/>
+      <w:r>
+        <w:rPr>
+          <w:rFonts w:ascii="Times New Roman" w:hAnsi="Times New Roman" w:cs="Times New Roman"/>
+          <w:sz w:val="20"/>
+          <w:szCs w:val="20"/>
+          <w:lang w:val="uk-UA"/>
+        </w:rPr>
+        <w:t>to</w:t>
+      </w:r>
+      <w:proofErr w:type="spellEnd"/>
+      <w:r>
+        <w:rPr>
+          <w:rFonts w:ascii="Times New Roman" w:hAnsi="Times New Roman" w:cs="Times New Roman"/>
+          <w:sz w:val="20"/>
+          <w:szCs w:val="20"/>
+          <w:lang w:val="uk-UA"/>
+        </w:rPr>
+        <w:t xml:space="preserve"> </w:t>
+      </w:r>
+      <w:proofErr w:type="spellStart"/>
+      <w:r>
+        <w:rPr>
+          <w:rFonts w:ascii="Times New Roman" w:hAnsi="Times New Roman" w:cs="Times New Roman"/>
+          <w:sz w:val="20"/>
+          <w:szCs w:val="20"/>
+          <w:lang w:val="uk-UA"/>
+        </w:rPr>
+        <w:t>execute</w:t>
+      </w:r>
+      <w:proofErr w:type="spellEnd"/>
+      <w:r>
+        <w:rPr>
+          <w:rFonts w:ascii="Times New Roman" w:hAnsi="Times New Roman" w:cs="Times New Roman"/>
+          <w:sz w:val="20"/>
+          <w:szCs w:val="20"/>
+          <w:lang w:val="uk-UA"/>
+        </w:rPr>
+        <w:t xml:space="preserve"> </w:t>
+      </w:r>
+      <w:proofErr w:type="spellStart"/>
+      <w:r>
+        <w:rPr>
+          <w:rFonts w:ascii="Times New Roman" w:hAnsi="Times New Roman" w:cs="Times New Roman"/>
+          <w:sz w:val="20"/>
+          <w:szCs w:val="20"/>
+          <w:lang w:val="uk-UA"/>
+        </w:rPr>
+        <w:t>the</w:t>
+      </w:r>
+      <w:proofErr w:type="spellEnd"/>
+      <w:r>
+        <w:rPr>
+          <w:rFonts w:ascii="Times New Roman" w:hAnsi="Times New Roman" w:cs="Times New Roman"/>
+          <w:sz w:val="20"/>
+          <w:szCs w:val="20"/>
+          <w:lang w:val="uk-UA"/>
+        </w:rPr>
+        <w:t xml:space="preserve"> </w:t>
+      </w:r>
+      <w:proofErr w:type="spellStart"/>
+      <w:r>
+        <w:rPr>
+          <w:rFonts w:ascii="Times New Roman" w:hAnsi="Times New Roman" w:cs="Times New Roman"/>
+          <w:sz w:val="20"/>
+          <w:szCs w:val="20"/>
+          <w:lang w:val="uk-UA"/>
+        </w:rPr>
+        <w:t>primary</w:t>
+      </w:r>
+      <w:proofErr w:type="spellEnd"/>
+      <w:r>
+        <w:rPr>
+          <w:rFonts w:ascii="Times New Roman" w:hAnsi="Times New Roman" w:cs="Times New Roman"/>
+          <w:sz w:val="20"/>
+          <w:szCs w:val="20"/>
+          <w:lang w:val="uk-UA"/>
+        </w:rPr>
+        <w:t xml:space="preserve"> </w:t>
+      </w:r>
+      <w:proofErr w:type="spellStart"/>
+      <w:r>
+        <w:rPr>
+          <w:rFonts w:ascii="Times New Roman" w:hAnsi="Times New Roman" w:cs="Times New Roman"/>
+          <w:sz w:val="20"/>
+          <w:szCs w:val="20"/>
+          <w:lang w:val="uk-UA"/>
+        </w:rPr>
+        <w:t>logic</w:t>
+      </w:r>
+      <w:proofErr w:type="spellEnd"/>
+      <w:r>
+        <w:rPr>
+          <w:rFonts w:ascii="Times New Roman" w:hAnsi="Times New Roman" w:cs="Times New Roman"/>
+          <w:sz w:val="20"/>
+          <w:szCs w:val="20"/>
+          <w:lang w:val="uk-UA"/>
+        </w:rPr>
+        <w:t xml:space="preserve"> </w:t>
+      </w:r>
+      <w:proofErr w:type="spellStart"/>
+      <w:r>
+        <w:rPr>
+          <w:rFonts w:ascii="Times New Roman" w:hAnsi="Times New Roman" w:cs="Times New Roman"/>
+          <w:sz w:val="20"/>
+          <w:szCs w:val="20"/>
+          <w:lang w:val="uk-UA"/>
+        </w:rPr>
+        <w:t>of</w:t>
+      </w:r>
+      <w:proofErr w:type="spellEnd"/>
+      <w:r>
+        <w:rPr>
+          <w:rFonts w:ascii="Times New Roman" w:hAnsi="Times New Roman" w:cs="Times New Roman"/>
+          <w:sz w:val="20"/>
+          <w:szCs w:val="20"/>
+          <w:lang w:val="uk-UA"/>
+        </w:rPr>
+        <w:t xml:space="preserve"> </w:t>
+      </w:r>
+      <w:proofErr w:type="spellStart"/>
+      <w:r>
+        <w:rPr>
+          <w:rFonts w:ascii="Times New Roman" w:hAnsi="Times New Roman" w:cs="Times New Roman"/>
+          <w:sz w:val="20"/>
+          <w:szCs w:val="20"/>
+          <w:lang w:val="uk-UA"/>
+        </w:rPr>
+        <w:t>this</w:t>
+      </w:r>
+      <w:proofErr w:type="spellEnd"/>
+      <w:r>
+        <w:rPr>
+          <w:rFonts w:ascii="Times New Roman" w:hAnsi="Times New Roman" w:cs="Times New Roman"/>
+          <w:sz w:val="20"/>
+          <w:szCs w:val="20"/>
+          <w:lang w:val="uk-UA"/>
+        </w:rPr>
+        <w:t xml:space="preserve"> </w:t>
+      </w:r>
+      <w:proofErr w:type="spellStart"/>
+      <w:r>
+        <w:rPr>
+          <w:rFonts w:ascii="Times New Roman" w:hAnsi="Times New Roman" w:cs="Times New Roman"/>
+          <w:sz w:val="20"/>
+          <w:szCs w:val="20"/>
+          <w:lang w:val="uk-UA"/>
+        </w:rPr>
+        <w:t>runner</w:t>
+      </w:r>
+      <w:proofErr w:type="spellEnd"/>
+      <w:r>
+        <w:rPr>
+          <w:rFonts w:ascii="Times New Roman" w:hAnsi="Times New Roman" w:cs="Times New Roman"/>
+          <w:sz w:val="20"/>
+          <w:szCs w:val="20"/>
+          <w:lang w:val="uk-UA"/>
+        </w:rPr>
+        <w:t>.</w:t>
       </w:r>
     </w:p>
     <w:p>
@@ -1521,8 +2694,19 @@
           <w:szCs w:val="20"/>
           <w:lang w:val="uk-UA"/>
         </w:rPr>
-        <w:t xml:space="preserve">    @staticmethod</w:t>
-      </w:r>
+        <w:t xml:space="preserve">    @</w:t>
+      </w:r>
+      <w:proofErr w:type="spellStart"/>
+      <w:r>
+        <w:rPr>
+          <w:rFonts w:ascii="Times New Roman" w:hAnsi="Times New Roman" w:cs="Times New Roman"/>
+          <w:sz w:val="20"/>
+          <w:szCs w:val="20"/>
+          <w:lang w:val="uk-UA"/>
+        </w:rPr>
+        <w:t>staticmethod</w:t>
+      </w:r>
+      <w:proofErr w:type="spellEnd"/>
     </w:p>
     <w:p>
       <w:pPr>
@@ -1542,7 +2726,47 @@
           <w:szCs w:val="20"/>
           <w:lang w:val="uk-UA"/>
         </w:rPr>
-        <w:t xml:space="preserve">    def run():</w:t>
+        <w:t xml:space="preserve">    </w:t>
+      </w:r>
+      <w:proofErr w:type="spellStart"/>
+      <w:r>
+        <w:rPr>
+          <w:rFonts w:ascii="Times New Roman" w:hAnsi="Times New Roman" w:cs="Times New Roman"/>
+          <w:sz w:val="20"/>
+          <w:szCs w:val="20"/>
+          <w:lang w:val="uk-UA"/>
+        </w:rPr>
+        <w:t>def</w:t>
+      </w:r>
+      <w:proofErr w:type="spellEnd"/>
+      <w:r>
+        <w:rPr>
+          <w:rFonts w:ascii="Times New Roman" w:hAnsi="Times New Roman" w:cs="Times New Roman"/>
+          <w:sz w:val="20"/>
+          <w:szCs w:val="20"/>
+          <w:lang w:val="uk-UA"/>
+        </w:rPr>
+        <w:t xml:space="preserve"> </w:t>
+      </w:r>
+      <w:proofErr w:type="spellStart"/>
+      <w:r>
+        <w:rPr>
+          <w:rFonts w:ascii="Times New Roman" w:hAnsi="Times New Roman" w:cs="Times New Roman"/>
+          <w:sz w:val="20"/>
+          <w:szCs w:val="20"/>
+          <w:lang w:val="uk-UA"/>
+        </w:rPr>
+        <w:t>run</w:t>
+      </w:r>
+      <w:proofErr w:type="spellEnd"/>
+      <w:r>
+        <w:rPr>
+          <w:rFonts w:ascii="Times New Roman" w:hAnsi="Times New Roman" w:cs="Times New Roman"/>
+          <w:sz w:val="20"/>
+          <w:szCs w:val="20"/>
+          <w:lang w:val="uk-UA"/>
+        </w:rPr>
+        <w:t>():</w:t>
       </w:r>
     </w:p>
     <w:p>
@@ -1563,7 +2787,27 @@
           <w:szCs w:val="20"/>
           <w:lang w:val="uk-UA"/>
         </w:rPr>
-        <w:t xml:space="preserve">        main()</w:t>
+        <w:t xml:space="preserve">        </w:t>
+      </w:r>
+      <w:proofErr w:type="spellStart"/>
+      <w:r>
+        <w:rPr>
+          <w:rFonts w:ascii="Times New Roman" w:hAnsi="Times New Roman" w:cs="Times New Roman"/>
+          <w:sz w:val="20"/>
+          <w:szCs w:val="20"/>
+          <w:lang w:val="uk-UA"/>
+        </w:rPr>
+        <w:t>main</w:t>
+      </w:r>
+      <w:proofErr w:type="spellEnd"/>
+      <w:r>
+        <w:rPr>
+          <w:rFonts w:ascii="Times New Roman" w:hAnsi="Times New Roman" w:cs="Times New Roman"/>
+          <w:sz w:val="20"/>
+          <w:szCs w:val="20"/>
+          <w:lang w:val="uk-UA"/>
+        </w:rPr>
+        <w:t>()</w:t>
       </w:r>
     </w:p>
     <w:p>
@@ -1577,14 +2821,65 @@
           <w:lang w:val="uk-UA"/>
         </w:rPr>
       </w:pPr>
-      <w:r>
-        <w:rPr>
-          <w:rFonts w:ascii="Times New Roman" w:hAnsi="Times New Roman" w:cs="Times New Roman"/>
-          <w:sz w:val="20"/>
-          <w:szCs w:val="20"/>
-          <w:lang w:val="uk-UA"/>
-        </w:rPr>
-        <w:t>if __name__ == "__main__":</w:t>
+      <w:proofErr w:type="spellStart"/>
+      <w:r>
+        <w:rPr>
+          <w:rFonts w:ascii="Times New Roman" w:hAnsi="Times New Roman" w:cs="Times New Roman"/>
+          <w:sz w:val="20"/>
+          <w:szCs w:val="20"/>
+          <w:lang w:val="uk-UA"/>
+        </w:rPr>
+        <w:t>if</w:t>
+      </w:r>
+      <w:proofErr w:type="spellEnd"/>
+      <w:r>
+        <w:rPr>
+          <w:rFonts w:ascii="Times New Roman" w:hAnsi="Times New Roman" w:cs="Times New Roman"/>
+          <w:sz w:val="20"/>
+          <w:szCs w:val="20"/>
+          <w:lang w:val="uk-UA"/>
+        </w:rPr>
+        <w:t xml:space="preserve"> __</w:t>
+      </w:r>
+      <w:proofErr w:type="spellStart"/>
+      <w:r>
+        <w:rPr>
+          <w:rFonts w:ascii="Times New Roman" w:hAnsi="Times New Roman" w:cs="Times New Roman"/>
+          <w:sz w:val="20"/>
+          <w:szCs w:val="20"/>
+          <w:lang w:val="uk-UA"/>
+        </w:rPr>
+        <w:t>name</w:t>
+      </w:r>
+      <w:proofErr w:type="spellEnd"/>
+      <w:r>
+        <w:rPr>
+          <w:rFonts w:ascii="Times New Roman" w:hAnsi="Times New Roman" w:cs="Times New Roman"/>
+          <w:sz w:val="20"/>
+          <w:szCs w:val="20"/>
+          <w:lang w:val="uk-UA"/>
+        </w:rPr>
+        <w:t>__ == "__</w:t>
+      </w:r>
+      <w:proofErr w:type="spellStart"/>
+      <w:r>
+        <w:rPr>
+          <w:rFonts w:ascii="Times New Roman" w:hAnsi="Times New Roman" w:cs="Times New Roman"/>
+          <w:sz w:val="20"/>
+          <w:szCs w:val="20"/>
+          <w:lang w:val="uk-UA"/>
+        </w:rPr>
+        <w:t>main</w:t>
+      </w:r>
+      <w:proofErr w:type="spellEnd"/>
+      <w:r>
+        <w:rPr>
+          <w:rFonts w:ascii="Times New Roman" w:hAnsi="Times New Roman" w:cs="Times New Roman"/>
+          <w:sz w:val="20"/>
+          <w:szCs w:val="20"/>
+          <w:lang w:val="uk-UA"/>
+        </w:rPr>
+        <w:t>__":</w:t>
       </w:r>
     </w:p>
     <w:p>
@@ -1605,7 +2900,27 @@
           <w:szCs w:val="20"/>
           <w:lang w:val="uk-UA"/>
         </w:rPr>
-        <w:t xml:space="preserve">    Runner.run()</w:t>
+        <w:t xml:space="preserve">    </w:t>
+      </w:r>
+      <w:proofErr w:type="spellStart"/>
+      <w:r>
+        <w:rPr>
+          <w:rFonts w:ascii="Times New Roman" w:hAnsi="Times New Roman" w:cs="Times New Roman"/>
+          <w:sz w:val="20"/>
+          <w:szCs w:val="20"/>
+          <w:lang w:val="uk-UA"/>
+        </w:rPr>
+        <w:t>Runner.run</w:t>
+      </w:r>
+      <w:proofErr w:type="spellEnd"/>
+      <w:r>
+        <w:rPr>
+          <w:rFonts w:ascii="Times New Roman" w:hAnsi="Times New Roman" w:cs="Times New Roman"/>
+          <w:sz w:val="20"/>
+          <w:szCs w:val="20"/>
+          <w:lang w:val="uk-UA"/>
+        </w:rPr>
+        <w:t>()</w:t>
       </w:r>
     </w:p>
     <w:p>
@@ -1631,15 +2946,37 @@
           <w:lang w:val="uk-UA"/>
         </w:rPr>
       </w:pPr>
-      <w:r>
-        <w:rPr>
-          <w:rFonts w:ascii="Times New Roman" w:hAnsi="Times New Roman" w:cs="Times New Roman"/>
-          <w:sz w:val="20"/>
-          <w:szCs w:val="20"/>
-          <w:lang w:val="uk-UA"/>
-        </w:rPr>
-        <w:t>import os</w:t>
-      </w:r>
+      <w:proofErr w:type="spellStart"/>
+      <w:r>
+        <w:rPr>
+          <w:rFonts w:ascii="Times New Roman" w:hAnsi="Times New Roman" w:cs="Times New Roman"/>
+          <w:sz w:val="20"/>
+          <w:szCs w:val="20"/>
+          <w:lang w:val="uk-UA"/>
+        </w:rPr>
+        <w:t>import</w:t>
+      </w:r>
+      <w:proofErr w:type="spellEnd"/>
+      <w:r>
+        <w:rPr>
+          <w:rFonts w:ascii="Times New Roman" w:hAnsi="Times New Roman" w:cs="Times New Roman"/>
+          <w:sz w:val="20"/>
+          <w:szCs w:val="20"/>
+          <w:lang w:val="uk-UA"/>
+        </w:rPr>
+        <w:t xml:space="preserve"> </w:t>
+      </w:r>
+      <w:proofErr w:type="spellStart"/>
+      <w:r>
+        <w:rPr>
+          <w:rFonts w:ascii="Times New Roman" w:hAnsi="Times New Roman" w:cs="Times New Roman"/>
+          <w:sz w:val="20"/>
+          <w:szCs w:val="20"/>
+          <w:lang w:val="uk-UA"/>
+        </w:rPr>
+        <w:t>os</w:t>
+      </w:r>
+      <w:proofErr w:type="spellEnd"/>
     </w:p>
     <w:p>
       <w:pPr>
@@ -1652,15 +2989,37 @@
           <w:lang w:val="uk-UA"/>
         </w:rPr>
       </w:pPr>
-      <w:r>
-        <w:rPr>
-          <w:rFonts w:ascii="Times New Roman" w:hAnsi="Times New Roman" w:cs="Times New Roman"/>
-          <w:sz w:val="20"/>
-          <w:szCs w:val="20"/>
-          <w:lang w:val="uk-UA"/>
-        </w:rPr>
-        <w:t>import subprocess</w:t>
-      </w:r>
+      <w:proofErr w:type="spellStart"/>
+      <w:r>
+        <w:rPr>
+          <w:rFonts w:ascii="Times New Roman" w:hAnsi="Times New Roman" w:cs="Times New Roman"/>
+          <w:sz w:val="20"/>
+          <w:szCs w:val="20"/>
+          <w:lang w:val="uk-UA"/>
+        </w:rPr>
+        <w:t>import</w:t>
+      </w:r>
+      <w:proofErr w:type="spellEnd"/>
+      <w:r>
+        <w:rPr>
+          <w:rFonts w:ascii="Times New Roman" w:hAnsi="Times New Roman" w:cs="Times New Roman"/>
+          <w:sz w:val="20"/>
+          <w:szCs w:val="20"/>
+          <w:lang w:val="uk-UA"/>
+        </w:rPr>
+        <w:t xml:space="preserve"> </w:t>
+      </w:r>
+      <w:proofErr w:type="spellStart"/>
+      <w:r>
+        <w:rPr>
+          <w:rFonts w:ascii="Times New Roman" w:hAnsi="Times New Roman" w:cs="Times New Roman"/>
+          <w:sz w:val="20"/>
+          <w:szCs w:val="20"/>
+          <w:lang w:val="uk-UA"/>
+        </w:rPr>
+        <w:t>subprocess</w:t>
+      </w:r>
+      <w:proofErr w:type="spellEnd"/>
     </w:p>
     <w:p>
       <w:pPr>
@@ -1673,15 +3032,77 @@
           <w:lang w:val="uk-UA"/>
         </w:rPr>
       </w:pPr>
-      <w:r>
-        <w:rPr>
-          <w:rFonts w:ascii="Times New Roman" w:hAnsi="Times New Roman" w:cs="Times New Roman"/>
-          <w:sz w:val="20"/>
-          <w:szCs w:val="20"/>
-          <w:lang w:val="uk-UA"/>
-        </w:rPr>
-        <w:t>from config.settings_paths import current_dir</w:t>
-      </w:r>
+      <w:proofErr w:type="spellStart"/>
+      <w:r>
+        <w:rPr>
+          <w:rFonts w:ascii="Times New Roman" w:hAnsi="Times New Roman" w:cs="Times New Roman"/>
+          <w:sz w:val="20"/>
+          <w:szCs w:val="20"/>
+          <w:lang w:val="uk-UA"/>
+        </w:rPr>
+        <w:t>from</w:t>
+      </w:r>
+      <w:proofErr w:type="spellEnd"/>
+      <w:r>
+        <w:rPr>
+          <w:rFonts w:ascii="Times New Roman" w:hAnsi="Times New Roman" w:cs="Times New Roman"/>
+          <w:sz w:val="20"/>
+          <w:szCs w:val="20"/>
+          <w:lang w:val="uk-UA"/>
+        </w:rPr>
+        <w:t xml:space="preserve"> </w:t>
+      </w:r>
+      <w:proofErr w:type="spellStart"/>
+      <w:r>
+        <w:rPr>
+          <w:rFonts w:ascii="Times New Roman" w:hAnsi="Times New Roman" w:cs="Times New Roman"/>
+          <w:sz w:val="20"/>
+          <w:szCs w:val="20"/>
+          <w:lang w:val="uk-UA"/>
+        </w:rPr>
+        <w:t>config.settings_paths</w:t>
+      </w:r>
+      <w:proofErr w:type="spellEnd"/>
+      <w:r>
+        <w:rPr>
+          <w:rFonts w:ascii="Times New Roman" w:hAnsi="Times New Roman" w:cs="Times New Roman"/>
+          <w:sz w:val="20"/>
+          <w:szCs w:val="20"/>
+          <w:lang w:val="uk-UA"/>
+        </w:rPr>
+        <w:t xml:space="preserve"> </w:t>
+      </w:r>
+      <w:proofErr w:type="spellStart"/>
+      <w:r>
+        <w:rPr>
+          <w:rFonts w:ascii="Times New Roman" w:hAnsi="Times New Roman" w:cs="Times New Roman"/>
+          <w:sz w:val="20"/>
+          <w:szCs w:val="20"/>
+          <w:lang w:val="uk-UA"/>
+        </w:rPr>
+        <w:t>import</w:t>
+      </w:r>
+      <w:proofErr w:type="spellEnd"/>
+      <w:r>
+        <w:rPr>
+          <w:rFonts w:ascii="Times New Roman" w:hAnsi="Times New Roman" w:cs="Times New Roman"/>
+          <w:sz w:val="20"/>
+          <w:szCs w:val="20"/>
+          <w:lang w:val="uk-UA"/>
+        </w:rPr>
+        <w:t xml:space="preserve"> </w:t>
+      </w:r>
+      <w:proofErr w:type="spellStart"/>
+      <w:r>
+        <w:rPr>
+          <w:rFonts w:ascii="Times New Roman" w:hAnsi="Times New Roman" w:cs="Times New Roman"/>
+          <w:sz w:val="20"/>
+          <w:szCs w:val="20"/>
+          <w:lang w:val="uk-UA"/>
+        </w:rPr>
+        <w:t>current_dir</w:t>
+      </w:r>
+      <w:proofErr w:type="spellEnd"/>
     </w:p>
     <w:p>
       <w:pPr>
@@ -1718,14 +3139,65 @@
           <w:lang w:val="uk-UA"/>
         </w:rPr>
       </w:pPr>
-      <w:r>
-        <w:rPr>
-          <w:rFonts w:ascii="Times New Roman" w:hAnsi="Times New Roman" w:cs="Times New Roman"/>
-          <w:sz w:val="20"/>
-          <w:szCs w:val="20"/>
-          <w:lang w:val="uk-UA"/>
-        </w:rPr>
-        <w:t>def generate_docs(directory):</w:t>
+      <w:proofErr w:type="spellStart"/>
+      <w:r>
+        <w:rPr>
+          <w:rFonts w:ascii="Times New Roman" w:hAnsi="Times New Roman" w:cs="Times New Roman"/>
+          <w:sz w:val="20"/>
+          <w:szCs w:val="20"/>
+          <w:lang w:val="uk-UA"/>
+        </w:rPr>
+        <w:t>def</w:t>
+      </w:r>
+      <w:proofErr w:type="spellEnd"/>
+      <w:r>
+        <w:rPr>
+          <w:rFonts w:ascii="Times New Roman" w:hAnsi="Times New Roman" w:cs="Times New Roman"/>
+          <w:sz w:val="20"/>
+          <w:szCs w:val="20"/>
+          <w:lang w:val="uk-UA"/>
+        </w:rPr>
+        <w:t xml:space="preserve"> </w:t>
+      </w:r>
+      <w:proofErr w:type="spellStart"/>
+      <w:r>
+        <w:rPr>
+          <w:rFonts w:ascii="Times New Roman" w:hAnsi="Times New Roman" w:cs="Times New Roman"/>
+          <w:sz w:val="20"/>
+          <w:szCs w:val="20"/>
+          <w:lang w:val="uk-UA"/>
+        </w:rPr>
+        <w:t>generate_docs</w:t>
+      </w:r>
+      <w:proofErr w:type="spellEnd"/>
+      <w:r>
+        <w:rPr>
+          <w:rFonts w:ascii="Times New Roman" w:hAnsi="Times New Roman" w:cs="Times New Roman"/>
+          <w:sz w:val="20"/>
+          <w:szCs w:val="20"/>
+          <w:lang w:val="uk-UA"/>
+        </w:rPr>
+        <w:t>(</w:t>
+      </w:r>
+      <w:proofErr w:type="spellStart"/>
+      <w:r>
+        <w:rPr>
+          <w:rFonts w:ascii="Times New Roman" w:hAnsi="Times New Roman" w:cs="Times New Roman"/>
+          <w:sz w:val="20"/>
+          <w:szCs w:val="20"/>
+          <w:lang w:val="uk-UA"/>
+        </w:rPr>
+        <w:t>directory</w:t>
+      </w:r>
+      <w:proofErr w:type="spellEnd"/>
+      <w:r>
+        <w:rPr>
+          <w:rFonts w:ascii="Times New Roman" w:hAnsi="Times New Roman" w:cs="Times New Roman"/>
+          <w:sz w:val="20"/>
+          <w:szCs w:val="20"/>
+          <w:lang w:val="uk-UA"/>
+        </w:rPr>
+        <w:t>):</w:t>
       </w:r>
     </w:p>
     <w:p>
@@ -1767,7 +3239,287 @@
           <w:szCs w:val="20"/>
           <w:lang w:val="uk-UA"/>
         </w:rPr>
-        <w:t xml:space="preserve">    :param directory: The base directory from which to gather .py files and generate documentation.</w:t>
+        <w:t xml:space="preserve">    :</w:t>
+      </w:r>
+      <w:proofErr w:type="spellStart"/>
+      <w:r>
+        <w:rPr>
+          <w:rFonts w:ascii="Times New Roman" w:hAnsi="Times New Roman" w:cs="Times New Roman"/>
+          <w:sz w:val="20"/>
+          <w:szCs w:val="20"/>
+          <w:lang w:val="uk-UA"/>
+        </w:rPr>
+        <w:t>param</w:t>
+      </w:r>
+      <w:proofErr w:type="spellEnd"/>
+      <w:r>
+        <w:rPr>
+          <w:rFonts w:ascii="Times New Roman" w:hAnsi="Times New Roman" w:cs="Times New Roman"/>
+          <w:sz w:val="20"/>
+          <w:szCs w:val="20"/>
+          <w:lang w:val="uk-UA"/>
+        </w:rPr>
+        <w:t xml:space="preserve"> </w:t>
+      </w:r>
+      <w:proofErr w:type="spellStart"/>
+      <w:r>
+        <w:rPr>
+          <w:rFonts w:ascii="Times New Roman" w:hAnsi="Times New Roman" w:cs="Times New Roman"/>
+          <w:sz w:val="20"/>
+          <w:szCs w:val="20"/>
+          <w:lang w:val="uk-UA"/>
+        </w:rPr>
+        <w:t>directory</w:t>
+      </w:r>
+      <w:proofErr w:type="spellEnd"/>
+      <w:r>
+        <w:rPr>
+          <w:rFonts w:ascii="Times New Roman" w:hAnsi="Times New Roman" w:cs="Times New Roman"/>
+          <w:sz w:val="20"/>
+          <w:szCs w:val="20"/>
+          <w:lang w:val="uk-UA"/>
+        </w:rPr>
+        <w:t xml:space="preserve">: </w:t>
+      </w:r>
+      <w:proofErr w:type="spellStart"/>
+      <w:r>
+        <w:rPr>
+          <w:rFonts w:ascii="Times New Roman" w:hAnsi="Times New Roman" w:cs="Times New Roman"/>
+          <w:sz w:val="20"/>
+          <w:szCs w:val="20"/>
+          <w:lang w:val="uk-UA"/>
+        </w:rPr>
+        <w:t>The</w:t>
+      </w:r>
+      <w:proofErr w:type="spellEnd"/>
+      <w:r>
+        <w:rPr>
+          <w:rFonts w:ascii="Times New Roman" w:hAnsi="Times New Roman" w:cs="Times New Roman"/>
+          <w:sz w:val="20"/>
+          <w:szCs w:val="20"/>
+          <w:lang w:val="uk-UA"/>
+        </w:rPr>
+        <w:t xml:space="preserve"> </w:t>
+      </w:r>
+      <w:proofErr w:type="spellStart"/>
+      <w:r>
+        <w:rPr>
+          <w:rFonts w:ascii="Times New Roman" w:hAnsi="Times New Roman" w:cs="Times New Roman"/>
+          <w:sz w:val="20"/>
+          <w:szCs w:val="20"/>
+          <w:lang w:val="uk-UA"/>
+        </w:rPr>
+        <w:t>base</w:t>
+      </w:r>
+      <w:proofErr w:type="spellEnd"/>
+      <w:r>
+        <w:rPr>
+          <w:rFonts w:ascii="Times New Roman" w:hAnsi="Times New Roman" w:cs="Times New Roman"/>
+          <w:sz w:val="20"/>
+          <w:szCs w:val="20"/>
+          <w:lang w:val="uk-UA"/>
+        </w:rPr>
+        <w:t xml:space="preserve"> </w:t>
+      </w:r>
+      <w:proofErr w:type="spellStart"/>
+      <w:r>
+        <w:rPr>
+          <w:rFonts w:ascii="Times New Roman" w:hAnsi="Times New Roman" w:cs="Times New Roman"/>
+          <w:sz w:val="20"/>
+          <w:szCs w:val="20"/>
+          <w:lang w:val="uk-UA"/>
+        </w:rPr>
+        <w:t>directory</w:t>
+      </w:r>
+      <w:proofErr w:type="spellEnd"/>
+      <w:r>
+        <w:rPr>
+          <w:rFonts w:ascii="Times New Roman" w:hAnsi="Times New Roman" w:cs="Times New Roman"/>
+          <w:sz w:val="20"/>
+          <w:szCs w:val="20"/>
+          <w:lang w:val="uk-UA"/>
+        </w:rPr>
+        <w:t xml:space="preserve"> </w:t>
+      </w:r>
+      <w:proofErr w:type="spellStart"/>
+      <w:r>
+        <w:rPr>
+          <w:rFonts w:ascii="Times New Roman" w:hAnsi="Times New Roman" w:cs="Times New Roman"/>
+          <w:sz w:val="20"/>
+          <w:szCs w:val="20"/>
+          <w:lang w:val="uk-UA"/>
+        </w:rPr>
+        <w:t>from</w:t>
+      </w:r>
+      <w:proofErr w:type="spellEnd"/>
+      <w:r>
+        <w:rPr>
+          <w:rFonts w:ascii="Times New Roman" w:hAnsi="Times New Roman" w:cs="Times New Roman"/>
+          <w:sz w:val="20"/>
+          <w:szCs w:val="20"/>
+          <w:lang w:val="uk-UA"/>
+        </w:rPr>
+        <w:t xml:space="preserve"> </w:t>
+      </w:r>
+      <w:proofErr w:type="spellStart"/>
+      <w:r>
+        <w:rPr>
+          <w:rFonts w:ascii="Times New Roman" w:hAnsi="Times New Roman" w:cs="Times New Roman"/>
+          <w:sz w:val="20"/>
+          <w:szCs w:val="20"/>
+          <w:lang w:val="uk-UA"/>
+        </w:rPr>
+        <w:t>which</w:t>
+      </w:r>
+      <w:proofErr w:type="spellEnd"/>
+      <w:r>
+        <w:rPr>
+          <w:rFonts w:ascii="Times New Roman" w:hAnsi="Times New Roman" w:cs="Times New Roman"/>
+          <w:sz w:val="20"/>
+          <w:szCs w:val="20"/>
+          <w:lang w:val="uk-UA"/>
+        </w:rPr>
+        <w:t xml:space="preserve"> </w:t>
+      </w:r>
+      <w:proofErr w:type="spellStart"/>
+      <w:r>
+        <w:rPr>
+          <w:rFonts w:ascii="Times New Roman" w:hAnsi="Times New Roman" w:cs="Times New Roman"/>
+          <w:sz w:val="20"/>
+          <w:szCs w:val="20"/>
+          <w:lang w:val="uk-UA"/>
+        </w:rPr>
+        <w:t>to</w:t>
+      </w:r>
+      <w:proofErr w:type="spellEnd"/>
+      <w:r>
+        <w:rPr>
+          <w:rFonts w:ascii="Times New Roman" w:hAnsi="Times New Roman" w:cs="Times New Roman"/>
+          <w:sz w:val="20"/>
+          <w:szCs w:val="20"/>
+          <w:lang w:val="uk-UA"/>
+        </w:rPr>
+        <w:t xml:space="preserve"> </w:t>
+      </w:r>
+      <w:proofErr w:type="spellStart"/>
+      <w:r>
+        <w:rPr>
+          <w:rFonts w:ascii="Times New Roman" w:hAnsi="Times New Roman" w:cs="Times New Roman"/>
+          <w:sz w:val="20"/>
+          <w:szCs w:val="20"/>
+          <w:lang w:val="uk-UA"/>
+        </w:rPr>
+        <w:t>gather</w:t>
+      </w:r>
+      <w:proofErr w:type="spellEnd"/>
+      <w:r>
+        <w:rPr>
+          <w:rFonts w:ascii="Times New Roman" w:hAnsi="Times New Roman" w:cs="Times New Roman"/>
+          <w:sz w:val="20"/>
+          <w:szCs w:val="20"/>
+          <w:lang w:val="uk-UA"/>
+        </w:rPr>
+        <w:t xml:space="preserve"> .</w:t>
+      </w:r>
+      <w:proofErr w:type="spellStart"/>
+      <w:r>
+        <w:rPr>
+          <w:rFonts w:ascii="Times New Roman" w:hAnsi="Times New Roman" w:cs="Times New Roman"/>
+          <w:sz w:val="20"/>
+          <w:szCs w:val="20"/>
+          <w:lang w:val="uk-UA"/>
+        </w:rPr>
+        <w:t>py</w:t>
+      </w:r>
+      <w:proofErr w:type="spellEnd"/>
+      <w:r>
+        <w:rPr>
+          <w:rFonts w:ascii="Times New Roman" w:hAnsi="Times New Roman" w:cs="Times New Roman"/>
+          <w:sz w:val="20"/>
+          <w:szCs w:val="20"/>
+          <w:lang w:val="uk-UA"/>
+        </w:rPr>
+        <w:t xml:space="preserve"> </w:t>
+      </w:r>
+      <w:proofErr w:type="spellStart"/>
+      <w:r>
+        <w:rPr>
+          <w:rFonts w:ascii="Times New Roman" w:hAnsi="Times New Roman" w:cs="Times New Roman"/>
+          <w:sz w:val="20"/>
+          <w:szCs w:val="20"/>
+          <w:lang w:val="uk-UA"/>
+        </w:rPr>
+        <w:t>files</w:t>
+      </w:r>
+      <w:proofErr w:type="spellEnd"/>
+      <w:r>
+        <w:rPr>
+          <w:rFonts w:ascii="Times New Roman" w:hAnsi="Times New Roman" w:cs="Times New Roman"/>
+          <w:sz w:val="20"/>
+          <w:szCs w:val="20"/>
+          <w:lang w:val="uk-UA"/>
+        </w:rPr>
+        <w:t xml:space="preserve"> </w:t>
+      </w:r>
+      <w:proofErr w:type="spellStart"/>
+      <w:r>
+        <w:rPr>
+          <w:rFonts w:ascii="Times New Roman" w:hAnsi="Times New Roman" w:cs="Times New Roman"/>
+          <w:sz w:val="20"/>
+          <w:szCs w:val="20"/>
+          <w:lang w:val="uk-UA"/>
+        </w:rPr>
+        <w:t>and</w:t>
+      </w:r>
+      <w:proofErr w:type="spellEnd"/>
+      <w:r>
+        <w:rPr>
+          <w:rFonts w:ascii="Times New Roman" w:hAnsi="Times New Roman" w:cs="Times New Roman"/>
+          <w:sz w:val="20"/>
+          <w:szCs w:val="20"/>
+          <w:lang w:val="uk-UA"/>
+        </w:rPr>
+        <w:t xml:space="preserve"> </w:t>
+      </w:r>
+      <w:proofErr w:type="spellStart"/>
+      <w:r>
+        <w:rPr>
+          <w:rFonts w:ascii="Times New Roman" w:hAnsi="Times New Roman" w:cs="Times New Roman"/>
+          <w:sz w:val="20"/>
+          <w:szCs w:val="20"/>
+          <w:lang w:val="uk-UA"/>
+        </w:rPr>
+        <w:t>generate</w:t>
+      </w:r>
+      <w:proofErr w:type="spellEnd"/>
+      <w:r>
+        <w:rPr>
+          <w:rFonts w:ascii="Times New Roman" w:hAnsi="Times New Roman" w:cs="Times New Roman"/>
+          <w:sz w:val="20"/>
+          <w:szCs w:val="20"/>
+          <w:lang w:val="uk-UA"/>
+        </w:rPr>
+        <w:t xml:space="preserve"> </w:t>
+      </w:r>
+      <w:proofErr w:type="spellStart"/>
+      <w:r>
+        <w:rPr>
+          <w:rFonts w:ascii="Times New Roman" w:hAnsi="Times New Roman" w:cs="Times New Roman"/>
+          <w:sz w:val="20"/>
+          <w:szCs w:val="20"/>
+          <w:lang w:val="uk-UA"/>
+        </w:rPr>
+        <w:t>documentation</w:t>
+      </w:r>
+      <w:proofErr w:type="spellEnd"/>
+      <w:r>
+        <w:rPr>
+          <w:rFonts w:ascii="Times New Roman" w:hAnsi="Times New Roman" w:cs="Times New Roman"/>
+          <w:sz w:val="20"/>
+          <w:szCs w:val="20"/>
+          <w:lang w:val="uk-UA"/>
+        </w:rPr>
+        <w:t>.</w:t>
       </w:r>
     </w:p>
     <w:p>
@@ -1788,7 +3540,107 @@
           <w:szCs w:val="20"/>
           <w:lang w:val="uk-UA"/>
         </w:rPr>
-        <w:t xml:space="preserve">    :return: None. Generates documentation files.</w:t>
+        <w:t xml:space="preserve">    :</w:t>
+      </w:r>
+      <w:proofErr w:type="spellStart"/>
+      <w:r>
+        <w:rPr>
+          <w:rFonts w:ascii="Times New Roman" w:hAnsi="Times New Roman" w:cs="Times New Roman"/>
+          <w:sz w:val="20"/>
+          <w:szCs w:val="20"/>
+          <w:lang w:val="uk-UA"/>
+        </w:rPr>
+        <w:t>return</w:t>
+      </w:r>
+      <w:proofErr w:type="spellEnd"/>
+      <w:r>
+        <w:rPr>
+          <w:rFonts w:ascii="Times New Roman" w:hAnsi="Times New Roman" w:cs="Times New Roman"/>
+          <w:sz w:val="20"/>
+          <w:szCs w:val="20"/>
+          <w:lang w:val="uk-UA"/>
+        </w:rPr>
+        <w:t xml:space="preserve">: </w:t>
+      </w:r>
+      <w:proofErr w:type="spellStart"/>
+      <w:r>
+        <w:rPr>
+          <w:rFonts w:ascii="Times New Roman" w:hAnsi="Times New Roman" w:cs="Times New Roman"/>
+          <w:sz w:val="20"/>
+          <w:szCs w:val="20"/>
+          <w:lang w:val="uk-UA"/>
+        </w:rPr>
+        <w:t>None</w:t>
+      </w:r>
+      <w:proofErr w:type="spellEnd"/>
+      <w:r>
+        <w:rPr>
+          <w:rFonts w:ascii="Times New Roman" w:hAnsi="Times New Roman" w:cs="Times New Roman"/>
+          <w:sz w:val="20"/>
+          <w:szCs w:val="20"/>
+          <w:lang w:val="uk-UA"/>
+        </w:rPr>
+        <w:t xml:space="preserve">. </w:t>
+      </w:r>
+      <w:proofErr w:type="spellStart"/>
+      <w:r>
+        <w:rPr>
+          <w:rFonts w:ascii="Times New Roman" w:hAnsi="Times New Roman" w:cs="Times New Roman"/>
+          <w:sz w:val="20"/>
+          <w:szCs w:val="20"/>
+          <w:lang w:val="uk-UA"/>
+        </w:rPr>
+        <w:t>Generates</w:t>
+      </w:r>
+      <w:proofErr w:type="spellEnd"/>
+      <w:r>
+        <w:rPr>
+          <w:rFonts w:ascii="Times New Roman" w:hAnsi="Times New Roman" w:cs="Times New Roman"/>
+          <w:sz w:val="20"/>
+          <w:szCs w:val="20"/>
+          <w:lang w:val="uk-UA"/>
+        </w:rPr>
+        <w:t xml:space="preserve"> </w:t>
+      </w:r>
+      <w:proofErr w:type="spellStart"/>
+      <w:r>
+        <w:rPr>
+          <w:rFonts w:ascii="Times New Roman" w:hAnsi="Times New Roman" w:cs="Times New Roman"/>
+          <w:sz w:val="20"/>
+          <w:szCs w:val="20"/>
+          <w:lang w:val="uk-UA"/>
+        </w:rPr>
+        <w:t>documentation</w:t>
+      </w:r>
+      <w:proofErr w:type="spellEnd"/>
+      <w:r>
+        <w:rPr>
+          <w:rFonts w:ascii="Times New Roman" w:hAnsi="Times New Roman" w:cs="Times New Roman"/>
+          <w:sz w:val="20"/>
+          <w:szCs w:val="20"/>
+          <w:lang w:val="uk-UA"/>
+        </w:rPr>
+        <w:t xml:space="preserve"> </w:t>
+      </w:r>
+      <w:proofErr w:type="spellStart"/>
+      <w:r>
+        <w:rPr>
+          <w:rFonts w:ascii="Times New Roman" w:hAnsi="Times New Roman" w:cs="Times New Roman"/>
+          <w:sz w:val="20"/>
+          <w:szCs w:val="20"/>
+          <w:lang w:val="uk-UA"/>
+        </w:rPr>
+        <w:t>files</w:t>
+      </w:r>
+      <w:proofErr w:type="spellEnd"/>
+      <w:r>
+        <w:rPr>
+          <w:rFonts w:ascii="Times New Roman" w:hAnsi="Times New Roman" w:cs="Times New Roman"/>
+          <w:sz w:val="20"/>
+          <w:szCs w:val="20"/>
+          <w:lang w:val="uk-UA"/>
+        </w:rPr>
+        <w:t>.</w:t>
       </w:r>
     </w:p>
     <w:p>
@@ -1830,8 +3682,199 @@
           <w:szCs w:val="20"/>
           <w:lang w:val="uk-UA"/>
         </w:rPr>
-        <w:t xml:space="preserve">    # Get the absolute path of the directory containing your codebase</w:t>
-      </w:r>
+        <w:t xml:space="preserve">    # </w:t>
+      </w:r>
+      <w:proofErr w:type="spellStart"/>
+      <w:r>
+        <w:rPr>
+          <w:rFonts w:ascii="Times New Roman" w:hAnsi="Times New Roman" w:cs="Times New Roman"/>
+          <w:sz w:val="20"/>
+          <w:szCs w:val="20"/>
+          <w:lang w:val="uk-UA"/>
+        </w:rPr>
+        <w:t>Get</w:t>
+      </w:r>
+      <w:proofErr w:type="spellEnd"/>
+      <w:r>
+        <w:rPr>
+          <w:rFonts w:ascii="Times New Roman" w:hAnsi="Times New Roman" w:cs="Times New Roman"/>
+          <w:sz w:val="20"/>
+          <w:szCs w:val="20"/>
+          <w:lang w:val="uk-UA"/>
+        </w:rPr>
+        <w:t xml:space="preserve"> </w:t>
+      </w:r>
+      <w:proofErr w:type="spellStart"/>
+      <w:r>
+        <w:rPr>
+          <w:rFonts w:ascii="Times New Roman" w:hAnsi="Times New Roman" w:cs="Times New Roman"/>
+          <w:sz w:val="20"/>
+          <w:szCs w:val="20"/>
+          <w:lang w:val="uk-UA"/>
+        </w:rPr>
+        <w:t>the</w:t>
+      </w:r>
+      <w:proofErr w:type="spellEnd"/>
+      <w:r>
+        <w:rPr>
+          <w:rFonts w:ascii="Times New Roman" w:hAnsi="Times New Roman" w:cs="Times New Roman"/>
+          <w:sz w:val="20"/>
+          <w:szCs w:val="20"/>
+          <w:lang w:val="uk-UA"/>
+        </w:rPr>
+        <w:t xml:space="preserve"> </w:t>
+      </w:r>
+      <w:proofErr w:type="spellStart"/>
+      <w:r>
+        <w:rPr>
+          <w:rFonts w:ascii="Times New Roman" w:hAnsi="Times New Roman" w:cs="Times New Roman"/>
+          <w:sz w:val="20"/>
+          <w:szCs w:val="20"/>
+          <w:lang w:val="uk-UA"/>
+        </w:rPr>
+        <w:t>absolute</w:t>
+      </w:r>
+      <w:proofErr w:type="spellEnd"/>
+      <w:r>
+        <w:rPr>
+          <w:rFonts w:ascii="Times New Roman" w:hAnsi="Times New Roman" w:cs="Times New Roman"/>
+          <w:sz w:val="20"/>
+          <w:szCs w:val="20"/>
+          <w:lang w:val="uk-UA"/>
+        </w:rPr>
+        <w:t xml:space="preserve"> </w:t>
+      </w:r>
+      <w:proofErr w:type="spellStart"/>
+      <w:r>
+        <w:rPr>
+          <w:rFonts w:ascii="Times New Roman" w:hAnsi="Times New Roman" w:cs="Times New Roman"/>
+          <w:sz w:val="20"/>
+          <w:szCs w:val="20"/>
+          <w:lang w:val="uk-UA"/>
+        </w:rPr>
+        <w:t>path</w:t>
+      </w:r>
+      <w:proofErr w:type="spellEnd"/>
+      <w:r>
+        <w:rPr>
+          <w:rFonts w:ascii="Times New Roman" w:hAnsi="Times New Roman" w:cs="Times New Roman"/>
+          <w:sz w:val="20"/>
+          <w:szCs w:val="20"/>
+          <w:lang w:val="uk-UA"/>
+        </w:rPr>
+        <w:t xml:space="preserve"> </w:t>
+      </w:r>
+      <w:proofErr w:type="spellStart"/>
+      <w:r>
+        <w:rPr>
+          <w:rFonts w:ascii="Times New Roman" w:hAnsi="Times New Roman" w:cs="Times New Roman"/>
+          <w:sz w:val="20"/>
+          <w:szCs w:val="20"/>
+          <w:lang w:val="uk-UA"/>
+        </w:rPr>
+        <w:t>of</w:t>
+      </w:r>
+      <w:proofErr w:type="spellEnd"/>
+      <w:r>
+        <w:rPr>
+          <w:rFonts w:ascii="Times New Roman" w:hAnsi="Times New Roman" w:cs="Times New Roman"/>
+          <w:sz w:val="20"/>
+          <w:szCs w:val="20"/>
+          <w:lang w:val="uk-UA"/>
+        </w:rPr>
+        <w:t xml:space="preserve"> </w:t>
+      </w:r>
+      <w:proofErr w:type="spellStart"/>
+      <w:r>
+        <w:rPr>
+          <w:rFonts w:ascii="Times New Roman" w:hAnsi="Times New Roman" w:cs="Times New Roman"/>
+          <w:sz w:val="20"/>
+          <w:szCs w:val="20"/>
+          <w:lang w:val="uk-UA"/>
+        </w:rPr>
+        <w:t>the</w:t>
+      </w:r>
+      <w:proofErr w:type="spellEnd"/>
+      <w:r>
+        <w:rPr>
+          <w:rFonts w:ascii="Times New Roman" w:hAnsi="Times New Roman" w:cs="Times New Roman"/>
+          <w:sz w:val="20"/>
+          <w:szCs w:val="20"/>
+          <w:lang w:val="uk-UA"/>
+        </w:rPr>
+        <w:t xml:space="preserve"> </w:t>
+      </w:r>
+      <w:proofErr w:type="spellStart"/>
+      <w:r>
+        <w:rPr>
+          <w:rFonts w:ascii="Times New Roman" w:hAnsi="Times New Roman" w:cs="Times New Roman"/>
+          <w:sz w:val="20"/>
+          <w:szCs w:val="20"/>
+          <w:lang w:val="uk-UA"/>
+        </w:rPr>
+        <w:t>directory</w:t>
+      </w:r>
+      <w:proofErr w:type="spellEnd"/>
+      <w:r>
+        <w:rPr>
+          <w:rFonts w:ascii="Times New Roman" w:hAnsi="Times New Roman" w:cs="Times New Roman"/>
+          <w:sz w:val="20"/>
+          <w:szCs w:val="20"/>
+          <w:lang w:val="uk-UA"/>
+        </w:rPr>
+        <w:t xml:space="preserve"> </w:t>
+      </w:r>
+      <w:proofErr w:type="spellStart"/>
+      <w:r>
+        <w:rPr>
+          <w:rFonts w:ascii="Times New Roman" w:hAnsi="Times New Roman" w:cs="Times New Roman"/>
+          <w:sz w:val="20"/>
+          <w:szCs w:val="20"/>
+          <w:lang w:val="uk-UA"/>
+        </w:rPr>
+        <w:t>containing</w:t>
+      </w:r>
+      <w:proofErr w:type="spellEnd"/>
+      <w:r>
+        <w:rPr>
+          <w:rFonts w:ascii="Times New Roman" w:hAnsi="Times New Roman" w:cs="Times New Roman"/>
+          <w:sz w:val="20"/>
+          <w:szCs w:val="20"/>
+          <w:lang w:val="uk-UA"/>
+        </w:rPr>
+        <w:t xml:space="preserve"> </w:t>
+      </w:r>
+      <w:proofErr w:type="spellStart"/>
+      <w:r>
+        <w:rPr>
+          <w:rFonts w:ascii="Times New Roman" w:hAnsi="Times New Roman" w:cs="Times New Roman"/>
+          <w:sz w:val="20"/>
+          <w:szCs w:val="20"/>
+          <w:lang w:val="uk-UA"/>
+        </w:rPr>
+        <w:t>your</w:t>
+      </w:r>
+      <w:proofErr w:type="spellEnd"/>
+      <w:r>
+        <w:rPr>
+          <w:rFonts w:ascii="Times New Roman" w:hAnsi="Times New Roman" w:cs="Times New Roman"/>
+          <w:sz w:val="20"/>
+          <w:szCs w:val="20"/>
+          <w:lang w:val="uk-UA"/>
+        </w:rPr>
+        <w:t xml:space="preserve"> </w:t>
+      </w:r>
+      <w:proofErr w:type="spellStart"/>
+      <w:r>
+        <w:rPr>
+          <w:rFonts w:ascii="Times New Roman" w:hAnsi="Times New Roman" w:cs="Times New Roman"/>
+          <w:sz w:val="20"/>
+          <w:szCs w:val="20"/>
+          <w:lang w:val="uk-UA"/>
+        </w:rPr>
+        <w:t>codebase</w:t>
+      </w:r>
+      <w:proofErr w:type="spellEnd"/>
     </w:p>
     <w:p>
       <w:pPr>
@@ -1851,7 +3894,87 @@
           <w:szCs w:val="20"/>
           <w:lang w:val="uk-UA"/>
         </w:rPr>
-        <w:t xml:space="preserve">    directory = os.path.abspath(os.path.join(directory, '..'))</w:t>
+        <w:t xml:space="preserve">    </w:t>
+      </w:r>
+      <w:proofErr w:type="spellStart"/>
+      <w:r>
+        <w:rPr>
+          <w:rFonts w:ascii="Times New Roman" w:hAnsi="Times New Roman" w:cs="Times New Roman"/>
+          <w:sz w:val="20"/>
+          <w:szCs w:val="20"/>
+          <w:lang w:val="uk-UA"/>
+        </w:rPr>
+        <w:t>directory</w:t>
+      </w:r>
+      <w:proofErr w:type="spellEnd"/>
+      <w:r>
+        <w:rPr>
+          <w:rFonts w:ascii="Times New Roman" w:hAnsi="Times New Roman" w:cs="Times New Roman"/>
+          <w:sz w:val="20"/>
+          <w:szCs w:val="20"/>
+          <w:lang w:val="uk-UA"/>
+        </w:rPr>
+        <w:t xml:space="preserve"> = </w:t>
+      </w:r>
+      <w:proofErr w:type="spellStart"/>
+      <w:r>
+        <w:rPr>
+          <w:rFonts w:ascii="Times New Roman" w:hAnsi="Times New Roman" w:cs="Times New Roman"/>
+          <w:sz w:val="20"/>
+          <w:szCs w:val="20"/>
+          <w:lang w:val="uk-UA"/>
+        </w:rPr>
+        <w:t>os.path.abspath</w:t>
+      </w:r>
+      <w:proofErr w:type="spellEnd"/>
+      <w:r>
+        <w:rPr>
+          <w:rFonts w:ascii="Times New Roman" w:hAnsi="Times New Roman" w:cs="Times New Roman"/>
+          <w:sz w:val="20"/>
+          <w:szCs w:val="20"/>
+          <w:lang w:val="uk-UA"/>
+        </w:rPr>
+        <w:t>(</w:t>
+      </w:r>
+      <w:proofErr w:type="spellStart"/>
+      <w:r>
+        <w:rPr>
+          <w:rFonts w:ascii="Times New Roman" w:hAnsi="Times New Roman" w:cs="Times New Roman"/>
+          <w:sz w:val="20"/>
+          <w:szCs w:val="20"/>
+          <w:lang w:val="uk-UA"/>
+        </w:rPr>
+        <w:t>os.path.join</w:t>
+      </w:r>
+      <w:proofErr w:type="spellEnd"/>
+      <w:r>
+        <w:rPr>
+          <w:rFonts w:ascii="Times New Roman" w:hAnsi="Times New Roman" w:cs="Times New Roman"/>
+          <w:sz w:val="20"/>
+          <w:szCs w:val="20"/>
+          <w:lang w:val="uk-UA"/>
+        </w:rPr>
+        <w:t>(</w:t>
+      </w:r>
+      <w:proofErr w:type="spellStart"/>
+      <w:r>
+        <w:rPr>
+          <w:rFonts w:ascii="Times New Roman" w:hAnsi="Times New Roman" w:cs="Times New Roman"/>
+          <w:sz w:val="20"/>
+          <w:szCs w:val="20"/>
+          <w:lang w:val="uk-UA"/>
+        </w:rPr>
+        <w:t>directory</w:t>
+      </w:r>
+      <w:proofErr w:type="spellEnd"/>
+      <w:r>
+        <w:rPr>
+          <w:rFonts w:ascii="Times New Roman" w:hAnsi="Times New Roman" w:cs="Times New Roman"/>
+          <w:sz w:val="20"/>
+          <w:szCs w:val="20"/>
+          <w:lang w:val="uk-UA"/>
+        </w:rPr>
+        <w:t>, '..'))</w:t>
       </w:r>
     </w:p>
     <w:p>
@@ -1884,7 +4007,147 @@
           <w:szCs w:val="20"/>
           <w:lang w:val="uk-UA"/>
         </w:rPr>
-        <w:t xml:space="preserve">    for root, dirs, files in os.walk(directory):</w:t>
+        <w:t xml:space="preserve">    </w:t>
+      </w:r>
+      <w:proofErr w:type="spellStart"/>
+      <w:r>
+        <w:rPr>
+          <w:rFonts w:ascii="Times New Roman" w:hAnsi="Times New Roman" w:cs="Times New Roman"/>
+          <w:sz w:val="20"/>
+          <w:szCs w:val="20"/>
+          <w:lang w:val="uk-UA"/>
+        </w:rPr>
+        <w:t>for</w:t>
+      </w:r>
+      <w:proofErr w:type="spellEnd"/>
+      <w:r>
+        <w:rPr>
+          <w:rFonts w:ascii="Times New Roman" w:hAnsi="Times New Roman" w:cs="Times New Roman"/>
+          <w:sz w:val="20"/>
+          <w:szCs w:val="20"/>
+          <w:lang w:val="uk-UA"/>
+        </w:rPr>
+        <w:t xml:space="preserve"> </w:t>
+      </w:r>
+      <w:proofErr w:type="spellStart"/>
+      <w:r>
+        <w:rPr>
+          <w:rFonts w:ascii="Times New Roman" w:hAnsi="Times New Roman" w:cs="Times New Roman"/>
+          <w:sz w:val="20"/>
+          <w:szCs w:val="20"/>
+          <w:lang w:val="uk-UA"/>
+        </w:rPr>
+        <w:t>root</w:t>
+      </w:r>
+      <w:proofErr w:type="spellEnd"/>
+      <w:r>
+        <w:rPr>
+          <w:rFonts w:ascii="Times New Roman" w:hAnsi="Times New Roman" w:cs="Times New Roman"/>
+          <w:sz w:val="20"/>
+          <w:szCs w:val="20"/>
+          <w:lang w:val="uk-UA"/>
+        </w:rPr>
+        <w:t xml:space="preserve">, </w:t>
+      </w:r>
+      <w:proofErr w:type="spellStart"/>
+      <w:r>
+        <w:rPr>
+          <w:rFonts w:ascii="Times New Roman" w:hAnsi="Times New Roman" w:cs="Times New Roman"/>
+          <w:sz w:val="20"/>
+          <w:szCs w:val="20"/>
+          <w:lang w:val="uk-UA"/>
+        </w:rPr>
+        <w:t>dirs</w:t>
+      </w:r>
+      <w:proofErr w:type="spellEnd"/>
+      <w:r>
+        <w:rPr>
+          <w:rFonts w:ascii="Times New Roman" w:hAnsi="Times New Roman" w:cs="Times New Roman"/>
+          <w:sz w:val="20"/>
+          <w:szCs w:val="20"/>
+          <w:lang w:val="uk-UA"/>
+        </w:rPr>
+        <w:t xml:space="preserve">, </w:t>
+      </w:r>
+      <w:proofErr w:type="spellStart"/>
+      <w:r>
+        <w:rPr>
+          <w:rFonts w:ascii="Times New Roman" w:hAnsi="Times New Roman" w:cs="Times New Roman"/>
+          <w:sz w:val="20"/>
+          <w:szCs w:val="20"/>
+          <w:lang w:val="uk-UA"/>
+        </w:rPr>
+        <w:t>files</w:t>
+      </w:r>
+      <w:proofErr w:type="spellEnd"/>
+      <w:r>
+        <w:rPr>
+          <w:rFonts w:ascii="Times New Roman" w:hAnsi="Times New Roman" w:cs="Times New Roman"/>
+          <w:sz w:val="20"/>
+          <w:szCs w:val="20"/>
+          <w:lang w:val="uk-UA"/>
+        </w:rPr>
+        <w:t xml:space="preserve"> </w:t>
+      </w:r>
+      <w:proofErr w:type="spellStart"/>
+      <w:r>
+        <w:rPr>
+          <w:rFonts w:ascii="Times New Roman" w:hAnsi="Times New Roman" w:cs="Times New Roman"/>
+          <w:sz w:val="20"/>
+          <w:szCs w:val="20"/>
+          <w:lang w:val="uk-UA"/>
+        </w:rPr>
+        <w:t>in</w:t>
+      </w:r>
+      <w:proofErr w:type="spellEnd"/>
+      <w:r>
+        <w:rPr>
+          <w:rFonts w:ascii="Times New Roman" w:hAnsi="Times New Roman" w:cs="Times New Roman"/>
+          <w:sz w:val="20"/>
+          <w:szCs w:val="20"/>
+          <w:lang w:val="uk-UA"/>
+        </w:rPr>
+        <w:t xml:space="preserve"> </w:t>
+      </w:r>
+      <w:proofErr w:type="spellStart"/>
+      <w:r>
+        <w:rPr>
+          <w:rFonts w:ascii="Times New Roman" w:hAnsi="Times New Roman" w:cs="Times New Roman"/>
+          <w:sz w:val="20"/>
+          <w:szCs w:val="20"/>
+          <w:lang w:val="uk-UA"/>
+        </w:rPr>
+        <w:t>os.walk</w:t>
+      </w:r>
+      <w:proofErr w:type="spellEnd"/>
+      <w:r>
+        <w:rPr>
+          <w:rFonts w:ascii="Times New Roman" w:hAnsi="Times New Roman" w:cs="Times New Roman"/>
+          <w:sz w:val="20"/>
+          <w:szCs w:val="20"/>
+          <w:lang w:val="uk-UA"/>
+        </w:rPr>
+        <w:t>(</w:t>
+      </w:r>
+      <w:proofErr w:type="spellStart"/>
+      <w:r>
+        <w:rPr>
+          <w:rFonts w:ascii="Times New Roman" w:hAnsi="Times New Roman" w:cs="Times New Roman"/>
+          <w:sz w:val="20"/>
+          <w:szCs w:val="20"/>
+          <w:lang w:val="uk-UA"/>
+        </w:rPr>
+        <w:t>directory</w:t>
+      </w:r>
+      <w:proofErr w:type="spellEnd"/>
+      <w:r>
+        <w:rPr>
+          <w:rFonts w:ascii="Times New Roman" w:hAnsi="Times New Roman" w:cs="Times New Roman"/>
+          <w:sz w:val="20"/>
+          <w:szCs w:val="20"/>
+          <w:lang w:val="uk-UA"/>
+        </w:rPr>
+        <w:t>):</w:t>
       </w:r>
     </w:p>
     <w:p>
@@ -1905,7 +4168,167 @@
           <w:szCs w:val="20"/>
           <w:lang w:val="uk-UA"/>
         </w:rPr>
-        <w:t xml:space="preserve">        # Ignore directories starting with a dot (e.g., .git, .vscode)</w:t>
+        <w:t xml:space="preserve">        # </w:t>
+      </w:r>
+      <w:proofErr w:type="spellStart"/>
+      <w:r>
+        <w:rPr>
+          <w:rFonts w:ascii="Times New Roman" w:hAnsi="Times New Roman" w:cs="Times New Roman"/>
+          <w:sz w:val="20"/>
+          <w:szCs w:val="20"/>
+          <w:lang w:val="uk-UA"/>
+        </w:rPr>
+        <w:t>Ignore</w:t>
+      </w:r>
+      <w:proofErr w:type="spellEnd"/>
+      <w:r>
+        <w:rPr>
+          <w:rFonts w:ascii="Times New Roman" w:hAnsi="Times New Roman" w:cs="Times New Roman"/>
+          <w:sz w:val="20"/>
+          <w:szCs w:val="20"/>
+          <w:lang w:val="uk-UA"/>
+        </w:rPr>
+        <w:t xml:space="preserve"> </w:t>
+      </w:r>
+      <w:proofErr w:type="spellStart"/>
+      <w:r>
+        <w:rPr>
+          <w:rFonts w:ascii="Times New Roman" w:hAnsi="Times New Roman" w:cs="Times New Roman"/>
+          <w:sz w:val="20"/>
+          <w:szCs w:val="20"/>
+          <w:lang w:val="uk-UA"/>
+        </w:rPr>
+        <w:t>directories</w:t>
+      </w:r>
+      <w:proofErr w:type="spellEnd"/>
+      <w:r>
+        <w:rPr>
+          <w:rFonts w:ascii="Times New Roman" w:hAnsi="Times New Roman" w:cs="Times New Roman"/>
+          <w:sz w:val="20"/>
+          <w:szCs w:val="20"/>
+          <w:lang w:val="uk-UA"/>
+        </w:rPr>
+        <w:t xml:space="preserve"> </w:t>
+      </w:r>
+      <w:proofErr w:type="spellStart"/>
+      <w:r>
+        <w:rPr>
+          <w:rFonts w:ascii="Times New Roman" w:hAnsi="Times New Roman" w:cs="Times New Roman"/>
+          <w:sz w:val="20"/>
+          <w:szCs w:val="20"/>
+          <w:lang w:val="uk-UA"/>
+        </w:rPr>
+        <w:t>starting</w:t>
+      </w:r>
+      <w:proofErr w:type="spellEnd"/>
+      <w:r>
+        <w:rPr>
+          <w:rFonts w:ascii="Times New Roman" w:hAnsi="Times New Roman" w:cs="Times New Roman"/>
+          <w:sz w:val="20"/>
+          <w:szCs w:val="20"/>
+          <w:lang w:val="uk-UA"/>
+        </w:rPr>
+        <w:t xml:space="preserve"> </w:t>
+      </w:r>
+      <w:proofErr w:type="spellStart"/>
+      <w:r>
+        <w:rPr>
+          <w:rFonts w:ascii="Times New Roman" w:hAnsi="Times New Roman" w:cs="Times New Roman"/>
+          <w:sz w:val="20"/>
+          <w:szCs w:val="20"/>
+          <w:lang w:val="uk-UA"/>
+        </w:rPr>
+        <w:t>with</w:t>
+      </w:r>
+      <w:proofErr w:type="spellEnd"/>
+      <w:r>
+        <w:rPr>
+          <w:rFonts w:ascii="Times New Roman" w:hAnsi="Times New Roman" w:cs="Times New Roman"/>
+          <w:sz w:val="20"/>
+          <w:szCs w:val="20"/>
+          <w:lang w:val="uk-UA"/>
+        </w:rPr>
+        <w:t xml:space="preserve"> a </w:t>
+      </w:r>
+      <w:proofErr w:type="spellStart"/>
+      <w:r>
+        <w:rPr>
+          <w:rFonts w:ascii="Times New Roman" w:hAnsi="Times New Roman" w:cs="Times New Roman"/>
+          <w:sz w:val="20"/>
+          <w:szCs w:val="20"/>
+          <w:lang w:val="uk-UA"/>
+        </w:rPr>
+        <w:t>dot</w:t>
+      </w:r>
+      <w:proofErr w:type="spellEnd"/>
+      <w:r>
+        <w:rPr>
+          <w:rFonts w:ascii="Times New Roman" w:hAnsi="Times New Roman" w:cs="Times New Roman"/>
+          <w:sz w:val="20"/>
+          <w:szCs w:val="20"/>
+          <w:lang w:val="uk-UA"/>
+        </w:rPr>
+        <w:t xml:space="preserve"> (</w:t>
+      </w:r>
+      <w:proofErr w:type="spellStart"/>
+      <w:r>
+        <w:rPr>
+          <w:rFonts w:ascii="Times New Roman" w:hAnsi="Times New Roman" w:cs="Times New Roman"/>
+          <w:sz w:val="20"/>
+          <w:szCs w:val="20"/>
+          <w:lang w:val="uk-UA"/>
+        </w:rPr>
+        <w:t>e.g</w:t>
+      </w:r>
+      <w:proofErr w:type="spellEnd"/>
+      <w:r>
+        <w:rPr>
+          <w:rFonts w:ascii="Times New Roman" w:hAnsi="Times New Roman" w:cs="Times New Roman"/>
+          <w:sz w:val="20"/>
+          <w:szCs w:val="20"/>
+          <w:lang w:val="uk-UA"/>
+        </w:rPr>
+        <w:t>., .</w:t>
+      </w:r>
+      <w:proofErr w:type="spellStart"/>
+      <w:r>
+        <w:rPr>
+          <w:rFonts w:ascii="Times New Roman" w:hAnsi="Times New Roman" w:cs="Times New Roman"/>
+          <w:sz w:val="20"/>
+          <w:szCs w:val="20"/>
+          <w:lang w:val="uk-UA"/>
+        </w:rPr>
+        <w:t>git</w:t>
+      </w:r>
+      <w:proofErr w:type="spellEnd"/>
+      <w:r>
+        <w:rPr>
+          <w:rFonts w:ascii="Times New Roman" w:hAnsi="Times New Roman" w:cs="Times New Roman"/>
+          <w:sz w:val="20"/>
+          <w:szCs w:val="20"/>
+          <w:lang w:val="uk-UA"/>
+        </w:rPr>
+        <w:t>, .</w:t>
+      </w:r>
+      <w:proofErr w:type="spellStart"/>
+      <w:r>
+        <w:rPr>
+          <w:rFonts w:ascii="Times New Roman" w:hAnsi="Times New Roman" w:cs="Times New Roman"/>
+          <w:sz w:val="20"/>
+          <w:szCs w:val="20"/>
+          <w:lang w:val="uk-UA"/>
+        </w:rPr>
+        <w:t>vscode</w:t>
+      </w:r>
+      <w:proofErr w:type="spellEnd"/>
+      <w:r>
+        <w:rPr>
+          <w:rFonts w:ascii="Times New Roman" w:hAnsi="Times New Roman" w:cs="Times New Roman"/>
+          <w:sz w:val="20"/>
+          <w:szCs w:val="20"/>
+          <w:lang w:val="uk-UA"/>
+        </w:rPr>
+        <w:t>)</w:t>
       </w:r>
     </w:p>
     <w:p>
@@ -1926,7 +4349,147 @@
           <w:szCs w:val="20"/>
           <w:lang w:val="uk-UA"/>
         </w:rPr>
-        <w:t xml:space="preserve">        dirs[:] = [d for d in dirs if not d.startswith('.')]</w:t>
+        <w:t xml:space="preserve">        </w:t>
+      </w:r>
+      <w:proofErr w:type="spellStart"/>
+      <w:r>
+        <w:rPr>
+          <w:rFonts w:ascii="Times New Roman" w:hAnsi="Times New Roman" w:cs="Times New Roman"/>
+          <w:sz w:val="20"/>
+          <w:szCs w:val="20"/>
+          <w:lang w:val="uk-UA"/>
+        </w:rPr>
+        <w:t>dirs</w:t>
+      </w:r>
+      <w:proofErr w:type="spellEnd"/>
+      <w:r>
+        <w:rPr>
+          <w:rFonts w:ascii="Times New Roman" w:hAnsi="Times New Roman" w:cs="Times New Roman"/>
+          <w:sz w:val="20"/>
+          <w:szCs w:val="20"/>
+          <w:lang w:val="uk-UA"/>
+        </w:rPr>
+        <w:t xml:space="preserve">[:] = [d </w:t>
+      </w:r>
+      <w:proofErr w:type="spellStart"/>
+      <w:r>
+        <w:rPr>
+          <w:rFonts w:ascii="Times New Roman" w:hAnsi="Times New Roman" w:cs="Times New Roman"/>
+          <w:sz w:val="20"/>
+          <w:szCs w:val="20"/>
+          <w:lang w:val="uk-UA"/>
+        </w:rPr>
+        <w:t>for</w:t>
+      </w:r>
+      <w:proofErr w:type="spellEnd"/>
+      <w:r>
+        <w:rPr>
+          <w:rFonts w:ascii="Times New Roman" w:hAnsi="Times New Roman" w:cs="Times New Roman"/>
+          <w:sz w:val="20"/>
+          <w:szCs w:val="20"/>
+          <w:lang w:val="uk-UA"/>
+        </w:rPr>
+        <w:t xml:space="preserve"> d </w:t>
+      </w:r>
+      <w:proofErr w:type="spellStart"/>
+      <w:r>
+        <w:rPr>
+          <w:rFonts w:ascii="Times New Roman" w:hAnsi="Times New Roman" w:cs="Times New Roman"/>
+          <w:sz w:val="20"/>
+          <w:szCs w:val="20"/>
+          <w:lang w:val="uk-UA"/>
+        </w:rPr>
+        <w:t>in</w:t>
+      </w:r>
+      <w:proofErr w:type="spellEnd"/>
+      <w:r>
+        <w:rPr>
+          <w:rFonts w:ascii="Times New Roman" w:hAnsi="Times New Roman" w:cs="Times New Roman"/>
+          <w:sz w:val="20"/>
+          <w:szCs w:val="20"/>
+          <w:lang w:val="uk-UA"/>
+        </w:rPr>
+        <w:t xml:space="preserve"> </w:t>
+      </w:r>
+      <w:proofErr w:type="spellStart"/>
+      <w:r>
+        <w:rPr>
+          <w:rFonts w:ascii="Times New Roman" w:hAnsi="Times New Roman" w:cs="Times New Roman"/>
+          <w:sz w:val="20"/>
+          <w:szCs w:val="20"/>
+          <w:lang w:val="uk-UA"/>
+        </w:rPr>
+        <w:t>dirs</w:t>
+      </w:r>
+      <w:proofErr w:type="spellEnd"/>
+      <w:r>
+        <w:rPr>
+          <w:rFonts w:ascii="Times New Roman" w:hAnsi="Times New Roman" w:cs="Times New Roman"/>
+          <w:sz w:val="20"/>
+          <w:szCs w:val="20"/>
+          <w:lang w:val="uk-UA"/>
+        </w:rPr>
+        <w:t xml:space="preserve"> </w:t>
+      </w:r>
+      <w:proofErr w:type="spellStart"/>
+      <w:r>
+        <w:rPr>
+          <w:rFonts w:ascii="Times New Roman" w:hAnsi="Times New Roman" w:cs="Times New Roman"/>
+          <w:sz w:val="20"/>
+          <w:szCs w:val="20"/>
+          <w:lang w:val="uk-UA"/>
+        </w:rPr>
+        <w:t>if</w:t>
+      </w:r>
+      <w:proofErr w:type="spellEnd"/>
+      <w:r>
+        <w:rPr>
+          <w:rFonts w:ascii="Times New Roman" w:hAnsi="Times New Roman" w:cs="Times New Roman"/>
+          <w:sz w:val="20"/>
+          <w:szCs w:val="20"/>
+          <w:lang w:val="uk-UA"/>
+        </w:rPr>
+        <w:t xml:space="preserve"> </w:t>
+      </w:r>
+      <w:proofErr w:type="spellStart"/>
+      <w:r>
+        <w:rPr>
+          <w:rFonts w:ascii="Times New Roman" w:hAnsi="Times New Roman" w:cs="Times New Roman"/>
+          <w:sz w:val="20"/>
+          <w:szCs w:val="20"/>
+          <w:lang w:val="uk-UA"/>
+        </w:rPr>
+        <w:t>not</w:t>
+      </w:r>
+      <w:proofErr w:type="spellEnd"/>
+      <w:r>
+        <w:rPr>
+          <w:rFonts w:ascii="Times New Roman" w:hAnsi="Times New Roman" w:cs="Times New Roman"/>
+          <w:sz w:val="20"/>
+          <w:szCs w:val="20"/>
+          <w:lang w:val="uk-UA"/>
+        </w:rPr>
+        <w:t xml:space="preserve"> </w:t>
+      </w:r>
+      <w:proofErr w:type="spellStart"/>
+      <w:r>
+        <w:rPr>
+          <w:rFonts w:ascii="Times New Roman" w:hAnsi="Times New Roman" w:cs="Times New Roman"/>
+          <w:sz w:val="20"/>
+          <w:szCs w:val="20"/>
+          <w:lang w:val="uk-UA"/>
+        </w:rPr>
+        <w:t>d.startswith</w:t>
+      </w:r>
+      <w:proofErr w:type="spellEnd"/>
+      <w:r>
+        <w:rPr>
+          <w:rFonts w:ascii="Times New Roman" w:hAnsi="Times New Roman" w:cs="Times New Roman"/>
+          <w:sz w:val="20"/>
+          <w:szCs w:val="20"/>
+          <w:lang w:val="uk-UA"/>
+        </w:rPr>
+        <w:t>('.')]</w:t>
       </w:r>
     </w:p>
     <w:p>
@@ -1959,7 +4522,87 @@
           <w:szCs w:val="20"/>
           <w:lang w:val="uk-UA"/>
         </w:rPr>
-        <w:t xml:space="preserve">        for file in files:</w:t>
+        <w:t xml:space="preserve">        </w:t>
+      </w:r>
+      <w:proofErr w:type="spellStart"/>
+      <w:r>
+        <w:rPr>
+          <w:rFonts w:ascii="Times New Roman" w:hAnsi="Times New Roman" w:cs="Times New Roman"/>
+          <w:sz w:val="20"/>
+          <w:szCs w:val="20"/>
+          <w:lang w:val="uk-UA"/>
+        </w:rPr>
+        <w:t>for</w:t>
+      </w:r>
+      <w:proofErr w:type="spellEnd"/>
+      <w:r>
+        <w:rPr>
+          <w:rFonts w:ascii="Times New Roman" w:hAnsi="Times New Roman" w:cs="Times New Roman"/>
+          <w:sz w:val="20"/>
+          <w:szCs w:val="20"/>
+          <w:lang w:val="uk-UA"/>
+        </w:rPr>
+        <w:t xml:space="preserve"> </w:t>
+      </w:r>
+      <w:proofErr w:type="spellStart"/>
+      <w:r>
+        <w:rPr>
+          <w:rFonts w:ascii="Times New Roman" w:hAnsi="Times New Roman" w:cs="Times New Roman"/>
+          <w:sz w:val="20"/>
+          <w:szCs w:val="20"/>
+          <w:lang w:val="uk-UA"/>
+        </w:rPr>
+        <w:t>file</w:t>
+      </w:r>
+      <w:proofErr w:type="spellEnd"/>
+      <w:r>
+        <w:rPr>
+          <w:rFonts w:ascii="Times New Roman" w:hAnsi="Times New Roman" w:cs="Times New Roman"/>
+          <w:sz w:val="20"/>
+          <w:szCs w:val="20"/>
+          <w:lang w:val="uk-UA"/>
+        </w:rPr>
+        <w:t xml:space="preserve"> </w:t>
+      </w:r>
+      <w:proofErr w:type="spellStart"/>
+      <w:r>
+        <w:rPr>
+          <w:rFonts w:ascii="Times New Roman" w:hAnsi="Times New Roman" w:cs="Times New Roman"/>
+          <w:sz w:val="20"/>
+          <w:szCs w:val="20"/>
+          <w:lang w:val="uk-UA"/>
+        </w:rPr>
+        <w:t>in</w:t>
+      </w:r>
+      <w:proofErr w:type="spellEnd"/>
+      <w:r>
+        <w:rPr>
+          <w:rFonts w:ascii="Times New Roman" w:hAnsi="Times New Roman" w:cs="Times New Roman"/>
+          <w:sz w:val="20"/>
+          <w:szCs w:val="20"/>
+          <w:lang w:val="uk-UA"/>
+        </w:rPr>
+        <w:t xml:space="preserve"> </w:t>
+      </w:r>
+      <w:proofErr w:type="spellStart"/>
+      <w:r>
+        <w:rPr>
+          <w:rFonts w:ascii="Times New Roman" w:hAnsi="Times New Roman" w:cs="Times New Roman"/>
+          <w:sz w:val="20"/>
+          <w:szCs w:val="20"/>
+          <w:lang w:val="uk-UA"/>
+        </w:rPr>
+        <w:t>files</w:t>
+      </w:r>
+      <w:proofErr w:type="spellEnd"/>
+      <w:r>
+        <w:rPr>
+          <w:rFonts w:ascii="Times New Roman" w:hAnsi="Times New Roman" w:cs="Times New Roman"/>
+          <w:sz w:val="20"/>
+          <w:szCs w:val="20"/>
+          <w:lang w:val="uk-UA"/>
+        </w:rPr>
+        <w:t>:</w:t>
       </w:r>
     </w:p>
     <w:p>
@@ -1980,7 +4623,67 @@
           <w:szCs w:val="20"/>
           <w:lang w:val="uk-UA"/>
         </w:rPr>
-        <w:t xml:space="preserve">            if file.endswith('.py'):</w:t>
+        <w:t xml:space="preserve">            </w:t>
+      </w:r>
+      <w:proofErr w:type="spellStart"/>
+      <w:r>
+        <w:rPr>
+          <w:rFonts w:ascii="Times New Roman" w:hAnsi="Times New Roman" w:cs="Times New Roman"/>
+          <w:sz w:val="20"/>
+          <w:szCs w:val="20"/>
+          <w:lang w:val="uk-UA"/>
+        </w:rPr>
+        <w:t>if</w:t>
+      </w:r>
+      <w:proofErr w:type="spellEnd"/>
+      <w:r>
+        <w:rPr>
+          <w:rFonts w:ascii="Times New Roman" w:hAnsi="Times New Roman" w:cs="Times New Roman"/>
+          <w:sz w:val="20"/>
+          <w:szCs w:val="20"/>
+          <w:lang w:val="uk-UA"/>
+        </w:rPr>
+        <w:t xml:space="preserve"> </w:t>
+      </w:r>
+      <w:proofErr w:type="spellStart"/>
+      <w:r>
+        <w:rPr>
+          <w:rFonts w:ascii="Times New Roman" w:hAnsi="Times New Roman" w:cs="Times New Roman"/>
+          <w:sz w:val="20"/>
+          <w:szCs w:val="20"/>
+          <w:lang w:val="uk-UA"/>
+        </w:rPr>
+        <w:t>file.endswith</w:t>
+      </w:r>
+      <w:proofErr w:type="spellEnd"/>
+      <w:r>
+        <w:rPr>
+          <w:rFonts w:ascii="Times New Roman" w:hAnsi="Times New Roman" w:cs="Times New Roman"/>
+          <w:sz w:val="20"/>
+          <w:szCs w:val="20"/>
+          <w:lang w:val="uk-UA"/>
+        </w:rPr>
+        <w:t>('.</w:t>
+      </w:r>
+      <w:proofErr w:type="spellStart"/>
+      <w:r>
+        <w:rPr>
+          <w:rFonts w:ascii="Times New Roman" w:hAnsi="Times New Roman" w:cs="Times New Roman"/>
+          <w:sz w:val="20"/>
+          <w:szCs w:val="20"/>
+          <w:lang w:val="uk-UA"/>
+        </w:rPr>
+        <w:t>py</w:t>
+      </w:r>
+      <w:proofErr w:type="spellEnd"/>
+      <w:r>
+        <w:rPr>
+          <w:rFonts w:ascii="Times New Roman" w:hAnsi="Times New Roman" w:cs="Times New Roman"/>
+          <w:sz w:val="20"/>
+          <w:szCs w:val="20"/>
+          <w:lang w:val="uk-UA"/>
+        </w:rPr>
+        <w:t>'):</w:t>
       </w:r>
     </w:p>
     <w:p>
@@ -2001,8 +4704,159 @@
           <w:szCs w:val="20"/>
           <w:lang w:val="uk-UA"/>
         </w:rPr>
-        <w:t xml:space="preserve">                # Get the relative path from the base directory</w:t>
-      </w:r>
+        <w:t xml:space="preserve">                # </w:t>
+      </w:r>
+      <w:proofErr w:type="spellStart"/>
+      <w:r>
+        <w:rPr>
+          <w:rFonts w:ascii="Times New Roman" w:hAnsi="Times New Roman" w:cs="Times New Roman"/>
+          <w:sz w:val="20"/>
+          <w:szCs w:val="20"/>
+          <w:lang w:val="uk-UA"/>
+        </w:rPr>
+        <w:t>Get</w:t>
+      </w:r>
+      <w:proofErr w:type="spellEnd"/>
+      <w:r>
+        <w:rPr>
+          <w:rFonts w:ascii="Times New Roman" w:hAnsi="Times New Roman" w:cs="Times New Roman"/>
+          <w:sz w:val="20"/>
+          <w:szCs w:val="20"/>
+          <w:lang w:val="uk-UA"/>
+        </w:rPr>
+        <w:t xml:space="preserve"> </w:t>
+      </w:r>
+      <w:proofErr w:type="spellStart"/>
+      <w:r>
+        <w:rPr>
+          <w:rFonts w:ascii="Times New Roman" w:hAnsi="Times New Roman" w:cs="Times New Roman"/>
+          <w:sz w:val="20"/>
+          <w:szCs w:val="20"/>
+          <w:lang w:val="uk-UA"/>
+        </w:rPr>
+        <w:t>the</w:t>
+      </w:r>
+      <w:proofErr w:type="spellEnd"/>
+      <w:r>
+        <w:rPr>
+          <w:rFonts w:ascii="Times New Roman" w:hAnsi="Times New Roman" w:cs="Times New Roman"/>
+          <w:sz w:val="20"/>
+          <w:szCs w:val="20"/>
+          <w:lang w:val="uk-UA"/>
+        </w:rPr>
+        <w:t xml:space="preserve"> </w:t>
+      </w:r>
+      <w:proofErr w:type="spellStart"/>
+      <w:r>
+        <w:rPr>
+          <w:rFonts w:ascii="Times New Roman" w:hAnsi="Times New Roman" w:cs="Times New Roman"/>
+          <w:sz w:val="20"/>
+          <w:szCs w:val="20"/>
+          <w:lang w:val="uk-UA"/>
+        </w:rPr>
+        <w:t>relative</w:t>
+      </w:r>
+      <w:proofErr w:type="spellEnd"/>
+      <w:r>
+        <w:rPr>
+          <w:rFonts w:ascii="Times New Roman" w:hAnsi="Times New Roman" w:cs="Times New Roman"/>
+          <w:sz w:val="20"/>
+          <w:szCs w:val="20"/>
+          <w:lang w:val="uk-UA"/>
+        </w:rPr>
+        <w:t xml:space="preserve"> </w:t>
+      </w:r>
+      <w:proofErr w:type="spellStart"/>
+      <w:r>
+        <w:rPr>
+          <w:rFonts w:ascii="Times New Roman" w:hAnsi="Times New Roman" w:cs="Times New Roman"/>
+          <w:sz w:val="20"/>
+          <w:szCs w:val="20"/>
+          <w:lang w:val="uk-UA"/>
+        </w:rPr>
+        <w:t>path</w:t>
+      </w:r>
+      <w:proofErr w:type="spellEnd"/>
+      <w:r>
+        <w:rPr>
+          <w:rFonts w:ascii="Times New Roman" w:hAnsi="Times New Roman" w:cs="Times New Roman"/>
+          <w:sz w:val="20"/>
+          <w:szCs w:val="20"/>
+          <w:lang w:val="uk-UA"/>
+        </w:rPr>
+        <w:t xml:space="preserve"> </w:t>
+      </w:r>
+      <w:proofErr w:type="spellStart"/>
+      <w:r>
+        <w:rPr>
+          <w:rFonts w:ascii="Times New Roman" w:hAnsi="Times New Roman" w:cs="Times New Roman"/>
+          <w:sz w:val="20"/>
+          <w:szCs w:val="20"/>
+          <w:lang w:val="uk-UA"/>
+        </w:rPr>
+        <w:t>from</w:t>
+      </w:r>
+      <w:proofErr w:type="spellEnd"/>
+      <w:r>
+        <w:rPr>
+          <w:rFonts w:ascii="Times New Roman" w:hAnsi="Times New Roman" w:cs="Times New Roman"/>
+          <w:sz w:val="20"/>
+          <w:szCs w:val="20"/>
+          <w:lang w:val="uk-UA"/>
+        </w:rPr>
+        <w:t xml:space="preserve"> </w:t>
+      </w:r>
+      <w:proofErr w:type="spellStart"/>
+      <w:r>
+        <w:rPr>
+          <w:rFonts w:ascii="Times New Roman" w:hAnsi="Times New Roman" w:cs="Times New Roman"/>
+          <w:sz w:val="20"/>
+          <w:szCs w:val="20"/>
+          <w:lang w:val="uk-UA"/>
+        </w:rPr>
+        <w:t>the</w:t>
+      </w:r>
+      <w:proofErr w:type="spellEnd"/>
+      <w:r>
+        <w:rPr>
+          <w:rFonts w:ascii="Times New Roman" w:hAnsi="Times New Roman" w:cs="Times New Roman"/>
+          <w:sz w:val="20"/>
+          <w:szCs w:val="20"/>
+          <w:lang w:val="uk-UA"/>
+        </w:rPr>
+        <w:t xml:space="preserve"> </w:t>
+      </w:r>
+      <w:proofErr w:type="spellStart"/>
+      <w:r>
+        <w:rPr>
+          <w:rFonts w:ascii="Times New Roman" w:hAnsi="Times New Roman" w:cs="Times New Roman"/>
+          <w:sz w:val="20"/>
+          <w:szCs w:val="20"/>
+          <w:lang w:val="uk-UA"/>
+        </w:rPr>
+        <w:t>base</w:t>
+      </w:r>
+      <w:proofErr w:type="spellEnd"/>
+      <w:r>
+        <w:rPr>
+          <w:rFonts w:ascii="Times New Roman" w:hAnsi="Times New Roman" w:cs="Times New Roman"/>
+          <w:sz w:val="20"/>
+          <w:szCs w:val="20"/>
+          <w:lang w:val="uk-UA"/>
+        </w:rPr>
+        <w:t xml:space="preserve"> </w:t>
+      </w:r>
+      <w:proofErr w:type="spellStart"/>
+      <w:r>
+        <w:rPr>
+          <w:rFonts w:ascii="Times New Roman" w:hAnsi="Times New Roman" w:cs="Times New Roman"/>
+          <w:sz w:val="20"/>
+          <w:szCs w:val="20"/>
+          <w:lang w:val="uk-UA"/>
+        </w:rPr>
+        <w:t>directory</w:t>
+      </w:r>
+      <w:proofErr w:type="spellEnd"/>
     </w:p>
     <w:p>
       <w:pPr>
@@ -2022,7 +4876,127 @@
           <w:szCs w:val="20"/>
           <w:lang w:val="uk-UA"/>
         </w:rPr>
-        <w:t xml:space="preserve">                relative_path = os.path.relpath(os.path.join(root, file), directory)</w:t>
+        <w:t xml:space="preserve">                </w:t>
+      </w:r>
+      <w:proofErr w:type="spellStart"/>
+      <w:r>
+        <w:rPr>
+          <w:rFonts w:ascii="Times New Roman" w:hAnsi="Times New Roman" w:cs="Times New Roman"/>
+          <w:sz w:val="20"/>
+          <w:szCs w:val="20"/>
+          <w:lang w:val="uk-UA"/>
+        </w:rPr>
+        <w:t>relative_path</w:t>
+      </w:r>
+      <w:proofErr w:type="spellEnd"/>
+      <w:r>
+        <w:rPr>
+          <w:rFonts w:ascii="Times New Roman" w:hAnsi="Times New Roman" w:cs="Times New Roman"/>
+          <w:sz w:val="20"/>
+          <w:szCs w:val="20"/>
+          <w:lang w:val="uk-UA"/>
+        </w:rPr>
+        <w:t xml:space="preserve"> = </w:t>
+      </w:r>
+      <w:proofErr w:type="spellStart"/>
+      <w:r>
+        <w:rPr>
+          <w:rFonts w:ascii="Times New Roman" w:hAnsi="Times New Roman" w:cs="Times New Roman"/>
+          <w:sz w:val="20"/>
+          <w:szCs w:val="20"/>
+          <w:lang w:val="uk-UA"/>
+        </w:rPr>
+        <w:t>os.path.relpath</w:t>
+      </w:r>
+      <w:proofErr w:type="spellEnd"/>
+      <w:r>
+        <w:rPr>
+          <w:rFonts w:ascii="Times New Roman" w:hAnsi="Times New Roman" w:cs="Times New Roman"/>
+          <w:sz w:val="20"/>
+          <w:szCs w:val="20"/>
+          <w:lang w:val="uk-UA"/>
+        </w:rPr>
+        <w:t>(</w:t>
+      </w:r>
+      <w:proofErr w:type="spellStart"/>
+      <w:r>
+        <w:rPr>
+          <w:rFonts w:ascii="Times New Roman" w:hAnsi="Times New Roman" w:cs="Times New Roman"/>
+          <w:sz w:val="20"/>
+          <w:szCs w:val="20"/>
+          <w:lang w:val="uk-UA"/>
+        </w:rPr>
+        <w:t>os.path.join</w:t>
+      </w:r>
+      <w:proofErr w:type="spellEnd"/>
+      <w:r>
+        <w:rPr>
+          <w:rFonts w:ascii="Times New Roman" w:hAnsi="Times New Roman" w:cs="Times New Roman"/>
+          <w:sz w:val="20"/>
+          <w:szCs w:val="20"/>
+          <w:lang w:val="uk-UA"/>
+        </w:rPr>
+        <w:t>(</w:t>
+      </w:r>
+      <w:proofErr w:type="spellStart"/>
+      <w:r>
+        <w:rPr>
+          <w:rFonts w:ascii="Times New Roman" w:hAnsi="Times New Roman" w:cs="Times New Roman"/>
+          <w:sz w:val="20"/>
+          <w:szCs w:val="20"/>
+          <w:lang w:val="uk-UA"/>
+        </w:rPr>
+        <w:t>root</w:t>
+      </w:r>
+      <w:proofErr w:type="spellEnd"/>
+      <w:r>
+        <w:rPr>
+          <w:rFonts w:ascii="Times New Roman" w:hAnsi="Times New Roman" w:cs="Times New Roman"/>
+          <w:sz w:val="20"/>
+          <w:szCs w:val="20"/>
+          <w:lang w:val="uk-UA"/>
+        </w:rPr>
+        <w:t xml:space="preserve">, </w:t>
+      </w:r>
+      <w:proofErr w:type="spellStart"/>
+      <w:r>
+        <w:rPr>
+          <w:rFonts w:ascii="Times New Roman" w:hAnsi="Times New Roman" w:cs="Times New Roman"/>
+          <w:sz w:val="20"/>
+          <w:szCs w:val="20"/>
+          <w:lang w:val="uk-UA"/>
+        </w:rPr>
+        <w:t>file</w:t>
+      </w:r>
+      <w:proofErr w:type="spellEnd"/>
+      <w:r>
+        <w:rPr>
+          <w:rFonts w:ascii="Times New Roman" w:hAnsi="Times New Roman" w:cs="Times New Roman"/>
+          <w:sz w:val="20"/>
+          <w:szCs w:val="20"/>
+          <w:lang w:val="uk-UA"/>
+        </w:rPr>
+        <w:t xml:space="preserve">), </w:t>
+      </w:r>
+      <w:proofErr w:type="spellStart"/>
+      <w:r>
+        <w:rPr>
+          <w:rFonts w:ascii="Times New Roman" w:hAnsi="Times New Roman" w:cs="Times New Roman"/>
+          <w:sz w:val="20"/>
+          <w:szCs w:val="20"/>
+          <w:lang w:val="uk-UA"/>
+        </w:rPr>
+        <w:t>directory</w:t>
+      </w:r>
+      <w:proofErr w:type="spellEnd"/>
+      <w:r>
+        <w:rPr>
+          <w:rFonts w:ascii="Times New Roman" w:hAnsi="Times New Roman" w:cs="Times New Roman"/>
+          <w:sz w:val="20"/>
+          <w:szCs w:val="20"/>
+          <w:lang w:val="uk-UA"/>
+        </w:rPr>
+        <w:t>)</w:t>
       </w:r>
     </w:p>
     <w:p>
@@ -2055,8 +5029,219 @@
           <w:szCs w:val="20"/>
           <w:lang w:val="uk-UA"/>
         </w:rPr>
-        <w:t xml:space="preserve">                # Replace OS-specific path separators with dots and remove the .py extension</w:t>
-      </w:r>
+        <w:t xml:space="preserve">                # </w:t>
+      </w:r>
+      <w:proofErr w:type="spellStart"/>
+      <w:r>
+        <w:rPr>
+          <w:rFonts w:ascii="Times New Roman" w:hAnsi="Times New Roman" w:cs="Times New Roman"/>
+          <w:sz w:val="20"/>
+          <w:szCs w:val="20"/>
+          <w:lang w:val="uk-UA"/>
+        </w:rPr>
+        <w:t>Replace</w:t>
+      </w:r>
+      <w:proofErr w:type="spellEnd"/>
+      <w:r>
+        <w:rPr>
+          <w:rFonts w:ascii="Times New Roman" w:hAnsi="Times New Roman" w:cs="Times New Roman"/>
+          <w:sz w:val="20"/>
+          <w:szCs w:val="20"/>
+          <w:lang w:val="uk-UA"/>
+        </w:rPr>
+        <w:t xml:space="preserve"> OS-</w:t>
+      </w:r>
+      <w:proofErr w:type="spellStart"/>
+      <w:r>
+        <w:rPr>
+          <w:rFonts w:ascii="Times New Roman" w:hAnsi="Times New Roman" w:cs="Times New Roman"/>
+          <w:sz w:val="20"/>
+          <w:szCs w:val="20"/>
+          <w:lang w:val="uk-UA"/>
+        </w:rPr>
+        <w:t>specific</w:t>
+      </w:r>
+      <w:proofErr w:type="spellEnd"/>
+      <w:r>
+        <w:rPr>
+          <w:rFonts w:ascii="Times New Roman" w:hAnsi="Times New Roman" w:cs="Times New Roman"/>
+          <w:sz w:val="20"/>
+          <w:szCs w:val="20"/>
+          <w:lang w:val="uk-UA"/>
+        </w:rPr>
+        <w:t xml:space="preserve"> </w:t>
+      </w:r>
+      <w:proofErr w:type="spellStart"/>
+      <w:r>
+        <w:rPr>
+          <w:rFonts w:ascii="Times New Roman" w:hAnsi="Times New Roman" w:cs="Times New Roman"/>
+          <w:sz w:val="20"/>
+          <w:szCs w:val="20"/>
+          <w:lang w:val="uk-UA"/>
+        </w:rPr>
+        <w:t>path</w:t>
+      </w:r>
+      <w:proofErr w:type="spellEnd"/>
+      <w:r>
+        <w:rPr>
+          <w:rFonts w:ascii="Times New Roman" w:hAnsi="Times New Roman" w:cs="Times New Roman"/>
+          <w:sz w:val="20"/>
+          <w:szCs w:val="20"/>
+          <w:lang w:val="uk-UA"/>
+        </w:rPr>
+        <w:t xml:space="preserve"> </w:t>
+      </w:r>
+      <w:proofErr w:type="spellStart"/>
+      <w:r>
+        <w:rPr>
+          <w:rFonts w:ascii="Times New Roman" w:hAnsi="Times New Roman" w:cs="Times New Roman"/>
+          <w:sz w:val="20"/>
+          <w:szCs w:val="20"/>
+          <w:lang w:val="uk-UA"/>
+        </w:rPr>
+        <w:t>separators</w:t>
+      </w:r>
+      <w:proofErr w:type="spellEnd"/>
+      <w:r>
+        <w:rPr>
+          <w:rFonts w:ascii="Times New Roman" w:hAnsi="Times New Roman" w:cs="Times New Roman"/>
+          <w:sz w:val="20"/>
+          <w:szCs w:val="20"/>
+          <w:lang w:val="uk-UA"/>
+        </w:rPr>
+        <w:t xml:space="preserve"> </w:t>
+      </w:r>
+      <w:proofErr w:type="spellStart"/>
+      <w:r>
+        <w:rPr>
+          <w:rFonts w:ascii="Times New Roman" w:hAnsi="Times New Roman" w:cs="Times New Roman"/>
+          <w:sz w:val="20"/>
+          <w:szCs w:val="20"/>
+          <w:lang w:val="uk-UA"/>
+        </w:rPr>
+        <w:t>with</w:t>
+      </w:r>
+      <w:proofErr w:type="spellEnd"/>
+      <w:r>
+        <w:rPr>
+          <w:rFonts w:ascii="Times New Roman" w:hAnsi="Times New Roman" w:cs="Times New Roman"/>
+          <w:sz w:val="20"/>
+          <w:szCs w:val="20"/>
+          <w:lang w:val="uk-UA"/>
+        </w:rPr>
+        <w:t xml:space="preserve"> </w:t>
+      </w:r>
+      <w:proofErr w:type="spellStart"/>
+      <w:r>
+        <w:rPr>
+          <w:rFonts w:ascii="Times New Roman" w:hAnsi="Times New Roman" w:cs="Times New Roman"/>
+          <w:sz w:val="20"/>
+          <w:szCs w:val="20"/>
+          <w:lang w:val="uk-UA"/>
+        </w:rPr>
+        <w:t>dots</w:t>
+      </w:r>
+      <w:proofErr w:type="spellEnd"/>
+      <w:r>
+        <w:rPr>
+          <w:rFonts w:ascii="Times New Roman" w:hAnsi="Times New Roman" w:cs="Times New Roman"/>
+          <w:sz w:val="20"/>
+          <w:szCs w:val="20"/>
+          <w:lang w:val="uk-UA"/>
+        </w:rPr>
+        <w:t xml:space="preserve"> </w:t>
+      </w:r>
+      <w:proofErr w:type="spellStart"/>
+      <w:r>
+        <w:rPr>
+          <w:rFonts w:ascii="Times New Roman" w:hAnsi="Times New Roman" w:cs="Times New Roman"/>
+          <w:sz w:val="20"/>
+          <w:szCs w:val="20"/>
+          <w:lang w:val="uk-UA"/>
+        </w:rPr>
+        <w:t>and</w:t>
+      </w:r>
+      <w:proofErr w:type="spellEnd"/>
+      <w:r>
+        <w:rPr>
+          <w:rFonts w:ascii="Times New Roman" w:hAnsi="Times New Roman" w:cs="Times New Roman"/>
+          <w:sz w:val="20"/>
+          <w:szCs w:val="20"/>
+          <w:lang w:val="uk-UA"/>
+        </w:rPr>
+        <w:t xml:space="preserve"> </w:t>
+      </w:r>
+      <w:proofErr w:type="spellStart"/>
+      <w:r>
+        <w:rPr>
+          <w:rFonts w:ascii="Times New Roman" w:hAnsi="Times New Roman" w:cs="Times New Roman"/>
+          <w:sz w:val="20"/>
+          <w:szCs w:val="20"/>
+          <w:lang w:val="uk-UA"/>
+        </w:rPr>
+        <w:t>remove</w:t>
+      </w:r>
+      <w:proofErr w:type="spellEnd"/>
+      <w:r>
+        <w:rPr>
+          <w:rFonts w:ascii="Times New Roman" w:hAnsi="Times New Roman" w:cs="Times New Roman"/>
+          <w:sz w:val="20"/>
+          <w:szCs w:val="20"/>
+          <w:lang w:val="uk-UA"/>
+        </w:rPr>
+        <w:t xml:space="preserve"> </w:t>
+      </w:r>
+      <w:proofErr w:type="spellStart"/>
+      <w:r>
+        <w:rPr>
+          <w:rFonts w:ascii="Times New Roman" w:hAnsi="Times New Roman" w:cs="Times New Roman"/>
+          <w:sz w:val="20"/>
+          <w:szCs w:val="20"/>
+          <w:lang w:val="uk-UA"/>
+        </w:rPr>
+        <w:t>the</w:t>
+      </w:r>
+      <w:proofErr w:type="spellEnd"/>
+      <w:r>
+        <w:rPr>
+          <w:rFonts w:ascii="Times New Roman" w:hAnsi="Times New Roman" w:cs="Times New Roman"/>
+          <w:sz w:val="20"/>
+          <w:szCs w:val="20"/>
+          <w:lang w:val="uk-UA"/>
+        </w:rPr>
+        <w:t xml:space="preserve"> .</w:t>
+      </w:r>
+      <w:proofErr w:type="spellStart"/>
+      <w:r>
+        <w:rPr>
+          <w:rFonts w:ascii="Times New Roman" w:hAnsi="Times New Roman" w:cs="Times New Roman"/>
+          <w:sz w:val="20"/>
+          <w:szCs w:val="20"/>
+          <w:lang w:val="uk-UA"/>
+        </w:rPr>
+        <w:t>py</w:t>
+      </w:r>
+      <w:proofErr w:type="spellEnd"/>
+      <w:r>
+        <w:rPr>
+          <w:rFonts w:ascii="Times New Roman" w:hAnsi="Times New Roman" w:cs="Times New Roman"/>
+          <w:sz w:val="20"/>
+          <w:szCs w:val="20"/>
+          <w:lang w:val="uk-UA"/>
+        </w:rPr>
+        <w:t xml:space="preserve"> </w:t>
+      </w:r>
+      <w:proofErr w:type="spellStart"/>
+      <w:r>
+        <w:rPr>
+          <w:rFonts w:ascii="Times New Roman" w:hAnsi="Times New Roman" w:cs="Times New Roman"/>
+          <w:sz w:val="20"/>
+          <w:szCs w:val="20"/>
+          <w:lang w:val="uk-UA"/>
+        </w:rPr>
+        <w:t>extension</w:t>
+      </w:r>
+      <w:proofErr w:type="spellEnd"/>
     </w:p>
     <w:p>
       <w:pPr>
@@ -2076,7 +5261,107 @@
           <w:szCs w:val="20"/>
           <w:lang w:val="uk-UA"/>
         </w:rPr>
-        <w:t xml:space="preserve">                module_name = os.path.splitext(relative_path)[0].replace(os.sep, '.')</w:t>
+        <w:t xml:space="preserve">                </w:t>
+      </w:r>
+      <w:proofErr w:type="spellStart"/>
+      <w:r>
+        <w:rPr>
+          <w:rFonts w:ascii="Times New Roman" w:hAnsi="Times New Roman" w:cs="Times New Roman"/>
+          <w:sz w:val="20"/>
+          <w:szCs w:val="20"/>
+          <w:lang w:val="uk-UA"/>
+        </w:rPr>
+        <w:t>module_name</w:t>
+      </w:r>
+      <w:proofErr w:type="spellEnd"/>
+      <w:r>
+        <w:rPr>
+          <w:rFonts w:ascii="Times New Roman" w:hAnsi="Times New Roman" w:cs="Times New Roman"/>
+          <w:sz w:val="20"/>
+          <w:szCs w:val="20"/>
+          <w:lang w:val="uk-UA"/>
+        </w:rPr>
+        <w:t xml:space="preserve"> = </w:t>
+      </w:r>
+      <w:proofErr w:type="spellStart"/>
+      <w:r>
+        <w:rPr>
+          <w:rFonts w:ascii="Times New Roman" w:hAnsi="Times New Roman" w:cs="Times New Roman"/>
+          <w:sz w:val="20"/>
+          <w:szCs w:val="20"/>
+          <w:lang w:val="uk-UA"/>
+        </w:rPr>
+        <w:t>os.path.splitext</w:t>
+      </w:r>
+      <w:proofErr w:type="spellEnd"/>
+      <w:r>
+        <w:rPr>
+          <w:rFonts w:ascii="Times New Roman" w:hAnsi="Times New Roman" w:cs="Times New Roman"/>
+          <w:sz w:val="20"/>
+          <w:szCs w:val="20"/>
+          <w:lang w:val="uk-UA"/>
+        </w:rPr>
+        <w:t>(</w:t>
+      </w:r>
+      <w:proofErr w:type="spellStart"/>
+      <w:r>
+        <w:rPr>
+          <w:rFonts w:ascii="Times New Roman" w:hAnsi="Times New Roman" w:cs="Times New Roman"/>
+          <w:sz w:val="20"/>
+          <w:szCs w:val="20"/>
+          <w:lang w:val="uk-UA"/>
+        </w:rPr>
+        <w:t>relative_path</w:t>
+      </w:r>
+      <w:proofErr w:type="spellEnd"/>
+      <w:r>
+        <w:rPr>
+          <w:rFonts w:ascii="Times New Roman" w:hAnsi="Times New Roman" w:cs="Times New Roman"/>
+          <w:sz w:val="20"/>
+          <w:szCs w:val="20"/>
+          <w:lang w:val="uk-UA"/>
+        </w:rPr>
+        <w:t>)[0].</w:t>
+      </w:r>
+      <w:proofErr w:type="spellStart"/>
+      <w:r>
+        <w:rPr>
+          <w:rFonts w:ascii="Times New Roman" w:hAnsi="Times New Roman" w:cs="Times New Roman"/>
+          <w:sz w:val="20"/>
+          <w:szCs w:val="20"/>
+          <w:lang w:val="uk-UA"/>
+        </w:rPr>
+        <w:t>replace</w:t>
+      </w:r>
+      <w:proofErr w:type="spellEnd"/>
+      <w:r>
+        <w:rPr>
+          <w:rFonts w:ascii="Times New Roman" w:hAnsi="Times New Roman" w:cs="Times New Roman"/>
+          <w:sz w:val="20"/>
+          <w:szCs w:val="20"/>
+          <w:lang w:val="uk-UA"/>
+        </w:rPr>
+        <w:t>(</w:t>
+      </w:r>
+      <w:proofErr w:type="spellStart"/>
+      <w:r>
+        <w:rPr>
+          <w:rFonts w:ascii="Times New Roman" w:hAnsi="Times New Roman" w:cs="Times New Roman"/>
+          <w:sz w:val="20"/>
+          <w:szCs w:val="20"/>
+          <w:lang w:val="uk-UA"/>
+        </w:rPr>
+        <w:t>os.sep</w:t>
+      </w:r>
+      <w:proofErr w:type="spellEnd"/>
+      <w:r>
+        <w:rPr>
+          <w:rFonts w:ascii="Times New Roman" w:hAnsi="Times New Roman" w:cs="Times New Roman"/>
+          <w:sz w:val="20"/>
+          <w:szCs w:val="20"/>
+          <w:lang w:val="uk-UA"/>
+        </w:rPr>
+        <w:t>, '.')</w:t>
       </w:r>
     </w:p>
     <w:p>
@@ -2109,8 +5394,199 @@
           <w:szCs w:val="20"/>
           <w:lang w:val="uk-UA"/>
         </w:rPr>
-        <w:t xml:space="preserve">                # Exclude __init__ files if you don't want docs for them</w:t>
-      </w:r>
+        <w:t xml:space="preserve">                # </w:t>
+      </w:r>
+      <w:proofErr w:type="spellStart"/>
+      <w:r>
+        <w:rPr>
+          <w:rFonts w:ascii="Times New Roman" w:hAnsi="Times New Roman" w:cs="Times New Roman"/>
+          <w:sz w:val="20"/>
+          <w:szCs w:val="20"/>
+          <w:lang w:val="uk-UA"/>
+        </w:rPr>
+        <w:t>Exclude</w:t>
+      </w:r>
+      <w:proofErr w:type="spellEnd"/>
+      <w:r>
+        <w:rPr>
+          <w:rFonts w:ascii="Times New Roman" w:hAnsi="Times New Roman" w:cs="Times New Roman"/>
+          <w:sz w:val="20"/>
+          <w:szCs w:val="20"/>
+          <w:lang w:val="uk-UA"/>
+        </w:rPr>
+        <w:t xml:space="preserve"> __</w:t>
+      </w:r>
+      <w:proofErr w:type="spellStart"/>
+      <w:r>
+        <w:rPr>
+          <w:rFonts w:ascii="Times New Roman" w:hAnsi="Times New Roman" w:cs="Times New Roman"/>
+          <w:sz w:val="20"/>
+          <w:szCs w:val="20"/>
+          <w:lang w:val="uk-UA"/>
+        </w:rPr>
+        <w:t>init</w:t>
+      </w:r>
+      <w:proofErr w:type="spellEnd"/>
+      <w:r>
+        <w:rPr>
+          <w:rFonts w:ascii="Times New Roman" w:hAnsi="Times New Roman" w:cs="Times New Roman"/>
+          <w:sz w:val="20"/>
+          <w:szCs w:val="20"/>
+          <w:lang w:val="uk-UA"/>
+        </w:rPr>
+        <w:t xml:space="preserve">__ </w:t>
+      </w:r>
+      <w:proofErr w:type="spellStart"/>
+      <w:r>
+        <w:rPr>
+          <w:rFonts w:ascii="Times New Roman" w:hAnsi="Times New Roman" w:cs="Times New Roman"/>
+          <w:sz w:val="20"/>
+          <w:szCs w:val="20"/>
+          <w:lang w:val="uk-UA"/>
+        </w:rPr>
+        <w:t>files</w:t>
+      </w:r>
+      <w:proofErr w:type="spellEnd"/>
+      <w:r>
+        <w:rPr>
+          <w:rFonts w:ascii="Times New Roman" w:hAnsi="Times New Roman" w:cs="Times New Roman"/>
+          <w:sz w:val="20"/>
+          <w:szCs w:val="20"/>
+          <w:lang w:val="uk-UA"/>
+        </w:rPr>
+        <w:t xml:space="preserve"> </w:t>
+      </w:r>
+      <w:proofErr w:type="spellStart"/>
+      <w:r>
+        <w:rPr>
+          <w:rFonts w:ascii="Times New Roman" w:hAnsi="Times New Roman" w:cs="Times New Roman"/>
+          <w:sz w:val="20"/>
+          <w:szCs w:val="20"/>
+          <w:lang w:val="uk-UA"/>
+        </w:rPr>
+        <w:t>if</w:t>
+      </w:r>
+      <w:proofErr w:type="spellEnd"/>
+      <w:r>
+        <w:rPr>
+          <w:rFonts w:ascii="Times New Roman" w:hAnsi="Times New Roman" w:cs="Times New Roman"/>
+          <w:sz w:val="20"/>
+          <w:szCs w:val="20"/>
+          <w:lang w:val="uk-UA"/>
+        </w:rPr>
+        <w:t xml:space="preserve"> </w:t>
+      </w:r>
+      <w:proofErr w:type="spellStart"/>
+      <w:r>
+        <w:rPr>
+          <w:rFonts w:ascii="Times New Roman" w:hAnsi="Times New Roman" w:cs="Times New Roman"/>
+          <w:sz w:val="20"/>
+          <w:szCs w:val="20"/>
+          <w:lang w:val="uk-UA"/>
+        </w:rPr>
+        <w:t>you</w:t>
+      </w:r>
+      <w:proofErr w:type="spellEnd"/>
+      <w:r>
+        <w:rPr>
+          <w:rFonts w:ascii="Times New Roman" w:hAnsi="Times New Roman" w:cs="Times New Roman"/>
+          <w:sz w:val="20"/>
+          <w:szCs w:val="20"/>
+          <w:lang w:val="uk-UA"/>
+        </w:rPr>
+        <w:t xml:space="preserve"> </w:t>
+      </w:r>
+      <w:proofErr w:type="spellStart"/>
+      <w:r>
+        <w:rPr>
+          <w:rFonts w:ascii="Times New Roman" w:hAnsi="Times New Roman" w:cs="Times New Roman"/>
+          <w:sz w:val="20"/>
+          <w:szCs w:val="20"/>
+          <w:lang w:val="uk-UA"/>
+        </w:rPr>
+        <w:t>don't</w:t>
+      </w:r>
+      <w:proofErr w:type="spellEnd"/>
+      <w:r>
+        <w:rPr>
+          <w:rFonts w:ascii="Times New Roman" w:hAnsi="Times New Roman" w:cs="Times New Roman"/>
+          <w:sz w:val="20"/>
+          <w:szCs w:val="20"/>
+          <w:lang w:val="uk-UA"/>
+        </w:rPr>
+        <w:t xml:space="preserve"> </w:t>
+      </w:r>
+      <w:proofErr w:type="spellStart"/>
+      <w:r>
+        <w:rPr>
+          <w:rFonts w:ascii="Times New Roman" w:hAnsi="Times New Roman" w:cs="Times New Roman"/>
+          <w:sz w:val="20"/>
+          <w:szCs w:val="20"/>
+          <w:lang w:val="uk-UA"/>
+        </w:rPr>
+        <w:t>want</w:t>
+      </w:r>
+      <w:proofErr w:type="spellEnd"/>
+      <w:r>
+        <w:rPr>
+          <w:rFonts w:ascii="Times New Roman" w:hAnsi="Times New Roman" w:cs="Times New Roman"/>
+          <w:sz w:val="20"/>
+          <w:szCs w:val="20"/>
+          <w:lang w:val="uk-UA"/>
+        </w:rPr>
+        <w:t xml:space="preserve"> </w:t>
+      </w:r>
+      <w:proofErr w:type="spellStart"/>
+      <w:r>
+        <w:rPr>
+          <w:rFonts w:ascii="Times New Roman" w:hAnsi="Times New Roman" w:cs="Times New Roman"/>
+          <w:sz w:val="20"/>
+          <w:szCs w:val="20"/>
+          <w:lang w:val="uk-UA"/>
+        </w:rPr>
+        <w:t>docs</w:t>
+      </w:r>
+      <w:proofErr w:type="spellEnd"/>
+      <w:r>
+        <w:rPr>
+          <w:rFonts w:ascii="Times New Roman" w:hAnsi="Times New Roman" w:cs="Times New Roman"/>
+          <w:sz w:val="20"/>
+          <w:szCs w:val="20"/>
+          <w:lang w:val="uk-UA"/>
+        </w:rPr>
+        <w:t xml:space="preserve"> </w:t>
+      </w:r>
+      <w:proofErr w:type="spellStart"/>
+      <w:r>
+        <w:rPr>
+          <w:rFonts w:ascii="Times New Roman" w:hAnsi="Times New Roman" w:cs="Times New Roman"/>
+          <w:sz w:val="20"/>
+          <w:szCs w:val="20"/>
+          <w:lang w:val="uk-UA"/>
+        </w:rPr>
+        <w:t>for</w:t>
+      </w:r>
+      <w:proofErr w:type="spellEnd"/>
+      <w:r>
+        <w:rPr>
+          <w:rFonts w:ascii="Times New Roman" w:hAnsi="Times New Roman" w:cs="Times New Roman"/>
+          <w:sz w:val="20"/>
+          <w:szCs w:val="20"/>
+          <w:lang w:val="uk-UA"/>
+        </w:rPr>
+        <w:t xml:space="preserve"> </w:t>
+      </w:r>
+      <w:proofErr w:type="spellStart"/>
+      <w:r>
+        <w:rPr>
+          <w:rFonts w:ascii="Times New Roman" w:hAnsi="Times New Roman" w:cs="Times New Roman"/>
+          <w:sz w:val="20"/>
+          <w:szCs w:val="20"/>
+          <w:lang w:val="uk-UA"/>
+        </w:rPr>
+        <w:t>them</w:t>
+      </w:r>
+      <w:proofErr w:type="spellEnd"/>
     </w:p>
     <w:p>
       <w:pPr>
@@ -2130,7 +5606,67 @@
           <w:szCs w:val="20"/>
           <w:lang w:val="uk-UA"/>
         </w:rPr>
-        <w:t xml:space="preserve">                if module_name.endswith(".__init__"):</w:t>
+        <w:t xml:space="preserve">                </w:t>
+      </w:r>
+      <w:proofErr w:type="spellStart"/>
+      <w:r>
+        <w:rPr>
+          <w:rFonts w:ascii="Times New Roman" w:hAnsi="Times New Roman" w:cs="Times New Roman"/>
+          <w:sz w:val="20"/>
+          <w:szCs w:val="20"/>
+          <w:lang w:val="uk-UA"/>
+        </w:rPr>
+        <w:t>if</w:t>
+      </w:r>
+      <w:proofErr w:type="spellEnd"/>
+      <w:r>
+        <w:rPr>
+          <w:rFonts w:ascii="Times New Roman" w:hAnsi="Times New Roman" w:cs="Times New Roman"/>
+          <w:sz w:val="20"/>
+          <w:szCs w:val="20"/>
+          <w:lang w:val="uk-UA"/>
+        </w:rPr>
+        <w:t xml:space="preserve"> </w:t>
+      </w:r>
+      <w:proofErr w:type="spellStart"/>
+      <w:r>
+        <w:rPr>
+          <w:rFonts w:ascii="Times New Roman" w:hAnsi="Times New Roman" w:cs="Times New Roman"/>
+          <w:sz w:val="20"/>
+          <w:szCs w:val="20"/>
+          <w:lang w:val="uk-UA"/>
+        </w:rPr>
+        <w:t>module_name.endswith</w:t>
+      </w:r>
+      <w:proofErr w:type="spellEnd"/>
+      <w:r>
+        <w:rPr>
+          <w:rFonts w:ascii="Times New Roman" w:hAnsi="Times New Roman" w:cs="Times New Roman"/>
+          <w:sz w:val="20"/>
+          <w:szCs w:val="20"/>
+          <w:lang w:val="uk-UA"/>
+        </w:rPr>
+        <w:t>(".__</w:t>
+      </w:r>
+      <w:proofErr w:type="spellStart"/>
+      <w:r>
+        <w:rPr>
+          <w:rFonts w:ascii="Times New Roman" w:hAnsi="Times New Roman" w:cs="Times New Roman"/>
+          <w:sz w:val="20"/>
+          <w:szCs w:val="20"/>
+          <w:lang w:val="uk-UA"/>
+        </w:rPr>
+        <w:t>init</w:t>
+      </w:r>
+      <w:proofErr w:type="spellEnd"/>
+      <w:r>
+        <w:rPr>
+          <w:rFonts w:ascii="Times New Roman" w:hAnsi="Times New Roman" w:cs="Times New Roman"/>
+          <w:sz w:val="20"/>
+          <w:szCs w:val="20"/>
+          <w:lang w:val="uk-UA"/>
+        </w:rPr>
+        <w:t>__"):</w:t>
       </w:r>
     </w:p>
     <w:p>
@@ -2151,8 +5687,19 @@
           <w:szCs w:val="20"/>
           <w:lang w:val="uk-UA"/>
         </w:rPr>
-        <w:t xml:space="preserve">                    continue</w:t>
-      </w:r>
+        <w:t xml:space="preserve">                    </w:t>
+      </w:r>
+      <w:proofErr w:type="spellStart"/>
+      <w:r>
+        <w:rPr>
+          <w:rFonts w:ascii="Times New Roman" w:hAnsi="Times New Roman" w:cs="Times New Roman"/>
+          <w:sz w:val="20"/>
+          <w:szCs w:val="20"/>
+          <w:lang w:val="uk-UA"/>
+        </w:rPr>
+        <w:t>continue</w:t>
+      </w:r>
+      <w:proofErr w:type="spellEnd"/>
     </w:p>
     <w:p>
       <w:pPr>
@@ -2184,7 +5731,107 @@
           <w:szCs w:val="20"/>
           <w:lang w:val="uk-UA"/>
         </w:rPr>
-        <w:t xml:space="preserve">                print(f"Generating docs for: {module_name}")</w:t>
+        <w:t xml:space="preserve">                </w:t>
+      </w:r>
+      <w:proofErr w:type="spellStart"/>
+      <w:r>
+        <w:rPr>
+          <w:rFonts w:ascii="Times New Roman" w:hAnsi="Times New Roman" w:cs="Times New Roman"/>
+          <w:sz w:val="20"/>
+          <w:szCs w:val="20"/>
+          <w:lang w:val="uk-UA"/>
+        </w:rPr>
+        <w:t>print</w:t>
+      </w:r>
+      <w:proofErr w:type="spellEnd"/>
+      <w:r>
+        <w:rPr>
+          <w:rFonts w:ascii="Times New Roman" w:hAnsi="Times New Roman" w:cs="Times New Roman"/>
+          <w:sz w:val="20"/>
+          <w:szCs w:val="20"/>
+          <w:lang w:val="uk-UA"/>
+        </w:rPr>
+        <w:t>(</w:t>
+      </w:r>
+      <w:proofErr w:type="spellStart"/>
+      <w:r>
+        <w:rPr>
+          <w:rFonts w:ascii="Times New Roman" w:hAnsi="Times New Roman" w:cs="Times New Roman"/>
+          <w:sz w:val="20"/>
+          <w:szCs w:val="20"/>
+          <w:lang w:val="uk-UA"/>
+        </w:rPr>
+        <w:t>f"Generating</w:t>
+      </w:r>
+      <w:proofErr w:type="spellEnd"/>
+      <w:r>
+        <w:rPr>
+          <w:rFonts w:ascii="Times New Roman" w:hAnsi="Times New Roman" w:cs="Times New Roman"/>
+          <w:sz w:val="20"/>
+          <w:szCs w:val="20"/>
+          <w:lang w:val="uk-UA"/>
+        </w:rPr>
+        <w:t xml:space="preserve"> </w:t>
+      </w:r>
+      <w:proofErr w:type="spellStart"/>
+      <w:r>
+        <w:rPr>
+          <w:rFonts w:ascii="Times New Roman" w:hAnsi="Times New Roman" w:cs="Times New Roman"/>
+          <w:sz w:val="20"/>
+          <w:szCs w:val="20"/>
+          <w:lang w:val="uk-UA"/>
+        </w:rPr>
+        <w:t>docs</w:t>
+      </w:r>
+      <w:proofErr w:type="spellEnd"/>
+      <w:r>
+        <w:rPr>
+          <w:rFonts w:ascii="Times New Roman" w:hAnsi="Times New Roman" w:cs="Times New Roman"/>
+          <w:sz w:val="20"/>
+          <w:szCs w:val="20"/>
+          <w:lang w:val="uk-UA"/>
+        </w:rPr>
+        <w:t xml:space="preserve"> </w:t>
+      </w:r>
+      <w:proofErr w:type="spellStart"/>
+      <w:r>
+        <w:rPr>
+          <w:rFonts w:ascii="Times New Roman" w:hAnsi="Times New Roman" w:cs="Times New Roman"/>
+          <w:sz w:val="20"/>
+          <w:szCs w:val="20"/>
+          <w:lang w:val="uk-UA"/>
+        </w:rPr>
+        <w:t>for</w:t>
+      </w:r>
+      <w:proofErr w:type="spellEnd"/>
+      <w:r>
+        <w:rPr>
+          <w:rFonts w:ascii="Times New Roman" w:hAnsi="Times New Roman" w:cs="Times New Roman"/>
+          <w:sz w:val="20"/>
+          <w:szCs w:val="20"/>
+          <w:lang w:val="uk-UA"/>
+        </w:rPr>
+        <w:t>: {</w:t>
+      </w:r>
+      <w:proofErr w:type="spellStart"/>
+      <w:r>
+        <w:rPr>
+          <w:rFonts w:ascii="Times New Roman" w:hAnsi="Times New Roman" w:cs="Times New Roman"/>
+          <w:sz w:val="20"/>
+          <w:szCs w:val="20"/>
+          <w:lang w:val="uk-UA"/>
+        </w:rPr>
+        <w:t>module_name</w:t>
+      </w:r>
+      <w:proofErr w:type="spellEnd"/>
+      <w:r>
+        <w:rPr>
+          <w:rFonts w:ascii="Times New Roman" w:hAnsi="Times New Roman" w:cs="Times New Roman"/>
+          <w:sz w:val="20"/>
+          <w:szCs w:val="20"/>
+          <w:lang w:val="uk-UA"/>
+        </w:rPr>
+        <w:t>}")</w:t>
       </w:r>
     </w:p>
     <w:p>
@@ -2217,8 +5864,99 @@
           <w:szCs w:val="20"/>
           <w:lang w:val="uk-UA"/>
         </w:rPr>
-        <w:t xml:space="preserve">                # Call pydoc to generate documentation</w:t>
-      </w:r>
+        <w:t xml:space="preserve">                # </w:t>
+      </w:r>
+      <w:proofErr w:type="spellStart"/>
+      <w:r>
+        <w:rPr>
+          <w:rFonts w:ascii="Times New Roman" w:hAnsi="Times New Roman" w:cs="Times New Roman"/>
+          <w:sz w:val="20"/>
+          <w:szCs w:val="20"/>
+          <w:lang w:val="uk-UA"/>
+        </w:rPr>
+        <w:t>Call</w:t>
+      </w:r>
+      <w:proofErr w:type="spellEnd"/>
+      <w:r>
+        <w:rPr>
+          <w:rFonts w:ascii="Times New Roman" w:hAnsi="Times New Roman" w:cs="Times New Roman"/>
+          <w:sz w:val="20"/>
+          <w:szCs w:val="20"/>
+          <w:lang w:val="uk-UA"/>
+        </w:rPr>
+        <w:t xml:space="preserve"> </w:t>
+      </w:r>
+      <w:proofErr w:type="spellStart"/>
+      <w:r>
+        <w:rPr>
+          <w:rFonts w:ascii="Times New Roman" w:hAnsi="Times New Roman" w:cs="Times New Roman"/>
+          <w:sz w:val="20"/>
+          <w:szCs w:val="20"/>
+          <w:lang w:val="uk-UA"/>
+        </w:rPr>
+        <w:t>pydoc</w:t>
+      </w:r>
+      <w:proofErr w:type="spellEnd"/>
+      <w:r>
+        <w:rPr>
+          <w:rFonts w:ascii="Times New Roman" w:hAnsi="Times New Roman" w:cs="Times New Roman"/>
+          <w:sz w:val="20"/>
+          <w:szCs w:val="20"/>
+          <w:lang w:val="uk-UA"/>
+        </w:rPr>
+        <w:t xml:space="preserve"> </w:t>
+      </w:r>
+      <w:proofErr w:type="spellStart"/>
+      <w:r>
+        <w:rPr>
+          <w:rFonts w:ascii="Times New Roman" w:hAnsi="Times New Roman" w:cs="Times New Roman"/>
+          <w:sz w:val="20"/>
+          <w:szCs w:val="20"/>
+          <w:lang w:val="uk-UA"/>
+        </w:rPr>
+        <w:t>to</w:t>
+      </w:r>
+      <w:proofErr w:type="spellEnd"/>
+      <w:r>
+        <w:rPr>
+          <w:rFonts w:ascii="Times New Roman" w:hAnsi="Times New Roman" w:cs="Times New Roman"/>
+          <w:sz w:val="20"/>
+          <w:szCs w:val="20"/>
+          <w:lang w:val="uk-UA"/>
+        </w:rPr>
+        <w:t xml:space="preserve"> </w:t>
+      </w:r>
+      <w:proofErr w:type="spellStart"/>
+      <w:r>
+        <w:rPr>
+          <w:rFonts w:ascii="Times New Roman" w:hAnsi="Times New Roman" w:cs="Times New Roman"/>
+          <w:sz w:val="20"/>
+          <w:szCs w:val="20"/>
+          <w:lang w:val="uk-UA"/>
+        </w:rPr>
+        <w:t>generate</w:t>
+      </w:r>
+      <w:proofErr w:type="spellEnd"/>
+      <w:r>
+        <w:rPr>
+          <w:rFonts w:ascii="Times New Roman" w:hAnsi="Times New Roman" w:cs="Times New Roman"/>
+          <w:sz w:val="20"/>
+          <w:szCs w:val="20"/>
+          <w:lang w:val="uk-UA"/>
+        </w:rPr>
+        <w:t xml:space="preserve"> </w:t>
+      </w:r>
+      <w:proofErr w:type="spellStart"/>
+      <w:r>
+        <w:rPr>
+          <w:rFonts w:ascii="Times New Roman" w:hAnsi="Times New Roman" w:cs="Times New Roman"/>
+          <w:sz w:val="20"/>
+          <w:szCs w:val="20"/>
+          <w:lang w:val="uk-UA"/>
+        </w:rPr>
+        <w:t>documentation</w:t>
+      </w:r>
+      <w:proofErr w:type="spellEnd"/>
     </w:p>
     <w:p>
       <w:pPr>
@@ -2238,7 +5976,87 @@
           <w:szCs w:val="20"/>
           <w:lang w:val="uk-UA"/>
         </w:rPr>
-        <w:t xml:space="preserve">                subprocess.run(['python', '-m', 'pydoc', '-w', module_name])</w:t>
+        <w:t xml:space="preserve">                </w:t>
+      </w:r>
+      <w:proofErr w:type="spellStart"/>
+      <w:r>
+        <w:rPr>
+          <w:rFonts w:ascii="Times New Roman" w:hAnsi="Times New Roman" w:cs="Times New Roman"/>
+          <w:sz w:val="20"/>
+          <w:szCs w:val="20"/>
+          <w:lang w:val="uk-UA"/>
+        </w:rPr>
+        <w:t>subprocess.run</w:t>
+      </w:r>
+      <w:proofErr w:type="spellEnd"/>
+      <w:r>
+        <w:rPr>
+          <w:rFonts w:ascii="Times New Roman" w:hAnsi="Times New Roman" w:cs="Times New Roman"/>
+          <w:sz w:val="20"/>
+          <w:szCs w:val="20"/>
+          <w:lang w:val="uk-UA"/>
+        </w:rPr>
+        <w:t>(['</w:t>
+      </w:r>
+      <w:proofErr w:type="spellStart"/>
+      <w:r>
+        <w:rPr>
+          <w:rFonts w:ascii="Times New Roman" w:hAnsi="Times New Roman" w:cs="Times New Roman"/>
+          <w:sz w:val="20"/>
+          <w:szCs w:val="20"/>
+          <w:lang w:val="uk-UA"/>
+        </w:rPr>
+        <w:t>python</w:t>
+      </w:r>
+      <w:proofErr w:type="spellEnd"/>
+      <w:r>
+        <w:rPr>
+          <w:rFonts w:ascii="Times New Roman" w:hAnsi="Times New Roman" w:cs="Times New Roman"/>
+          <w:sz w:val="20"/>
+          <w:szCs w:val="20"/>
+          <w:lang w:val="uk-UA"/>
+        </w:rPr>
+        <w:t>', '-m', '</w:t>
+      </w:r>
+      <w:proofErr w:type="spellStart"/>
+      <w:r>
+        <w:rPr>
+          <w:rFonts w:ascii="Times New Roman" w:hAnsi="Times New Roman" w:cs="Times New Roman"/>
+          <w:sz w:val="20"/>
+          <w:szCs w:val="20"/>
+          <w:lang w:val="uk-UA"/>
+        </w:rPr>
+        <w:t>pydoc</w:t>
+      </w:r>
+      <w:proofErr w:type="spellEnd"/>
+      <w:r>
+        <w:rPr>
+          <w:rFonts w:ascii="Times New Roman" w:hAnsi="Times New Roman" w:cs="Times New Roman"/>
+          <w:sz w:val="20"/>
+          <w:szCs w:val="20"/>
+          <w:lang w:val="uk-UA"/>
+        </w:rPr>
+        <w:t xml:space="preserve">', '-w', </w:t>
+      </w:r>
+      <w:proofErr w:type="spellStart"/>
+      <w:r>
+        <w:rPr>
+          <w:rFonts w:ascii="Times New Roman" w:hAnsi="Times New Roman" w:cs="Times New Roman"/>
+          <w:sz w:val="20"/>
+          <w:szCs w:val="20"/>
+          <w:lang w:val="uk-UA"/>
+        </w:rPr>
+        <w:t>module_name</w:t>
+      </w:r>
+      <w:proofErr w:type="spellEnd"/>
+      <w:r>
+        <w:rPr>
+          <w:rFonts w:ascii="Times New Roman" w:hAnsi="Times New Roman" w:cs="Times New Roman"/>
+          <w:sz w:val="20"/>
+          <w:szCs w:val="20"/>
+          <w:lang w:val="uk-UA"/>
+        </w:rPr>
+        <w:t>])</w:t>
       </w:r>
     </w:p>
     <w:p>
@@ -2276,14 +6094,65 @@
           <w:lang w:val="uk-UA"/>
         </w:rPr>
       </w:pPr>
-      <w:r>
-        <w:rPr>
-          <w:rFonts w:ascii="Times New Roman" w:hAnsi="Times New Roman" w:cs="Times New Roman"/>
-          <w:sz w:val="20"/>
-          <w:szCs w:val="20"/>
-          <w:lang w:val="uk-UA"/>
-        </w:rPr>
-        <w:t>if __name__ == '__main__':</w:t>
+      <w:proofErr w:type="spellStart"/>
+      <w:r>
+        <w:rPr>
+          <w:rFonts w:ascii="Times New Roman" w:hAnsi="Times New Roman" w:cs="Times New Roman"/>
+          <w:sz w:val="20"/>
+          <w:szCs w:val="20"/>
+          <w:lang w:val="uk-UA"/>
+        </w:rPr>
+        <w:t>if</w:t>
+      </w:r>
+      <w:proofErr w:type="spellEnd"/>
+      <w:r>
+        <w:rPr>
+          <w:rFonts w:ascii="Times New Roman" w:hAnsi="Times New Roman" w:cs="Times New Roman"/>
+          <w:sz w:val="20"/>
+          <w:szCs w:val="20"/>
+          <w:lang w:val="uk-UA"/>
+        </w:rPr>
+        <w:t xml:space="preserve"> __</w:t>
+      </w:r>
+      <w:proofErr w:type="spellStart"/>
+      <w:r>
+        <w:rPr>
+          <w:rFonts w:ascii="Times New Roman" w:hAnsi="Times New Roman" w:cs="Times New Roman"/>
+          <w:sz w:val="20"/>
+          <w:szCs w:val="20"/>
+          <w:lang w:val="uk-UA"/>
+        </w:rPr>
+        <w:t>name</w:t>
+      </w:r>
+      <w:proofErr w:type="spellEnd"/>
+      <w:r>
+        <w:rPr>
+          <w:rFonts w:ascii="Times New Roman" w:hAnsi="Times New Roman" w:cs="Times New Roman"/>
+          <w:sz w:val="20"/>
+          <w:szCs w:val="20"/>
+          <w:lang w:val="uk-UA"/>
+        </w:rPr>
+        <w:t>__ == '__</w:t>
+      </w:r>
+      <w:proofErr w:type="spellStart"/>
+      <w:r>
+        <w:rPr>
+          <w:rFonts w:ascii="Times New Roman" w:hAnsi="Times New Roman" w:cs="Times New Roman"/>
+          <w:sz w:val="20"/>
+          <w:szCs w:val="20"/>
+          <w:lang w:val="uk-UA"/>
+        </w:rPr>
+        <w:t>main</w:t>
+      </w:r>
+      <w:proofErr w:type="spellEnd"/>
+      <w:r>
+        <w:rPr>
+          <w:rFonts w:ascii="Times New Roman" w:hAnsi="Times New Roman" w:cs="Times New Roman"/>
+          <w:sz w:val="20"/>
+          <w:szCs w:val="20"/>
+          <w:lang w:val="uk-UA"/>
+        </w:rPr>
+        <w:t>__':</w:t>
       </w:r>
     </w:p>
     <w:p>
@@ -2303,7 +6172,47 @@
           <w:szCs w:val="20"/>
           <w:lang w:val="uk-UA"/>
         </w:rPr>
-        <w:t xml:space="preserve">    generate_docs(current_dir)</w:t>
+        <w:t xml:space="preserve">    </w:t>
+      </w:r>
+      <w:proofErr w:type="spellStart"/>
+      <w:r>
+        <w:rPr>
+          <w:rFonts w:ascii="Times New Roman" w:hAnsi="Times New Roman" w:cs="Times New Roman"/>
+          <w:sz w:val="20"/>
+          <w:szCs w:val="20"/>
+          <w:lang w:val="uk-UA"/>
+        </w:rPr>
+        <w:t>generate_docs</w:t>
+      </w:r>
+      <w:proofErr w:type="spellEnd"/>
+      <w:r>
+        <w:rPr>
+          <w:rFonts w:ascii="Times New Roman" w:hAnsi="Times New Roman" w:cs="Times New Roman"/>
+          <w:sz w:val="20"/>
+          <w:szCs w:val="20"/>
+          <w:lang w:val="uk-UA"/>
+        </w:rPr>
+        <w:t>(</w:t>
+      </w:r>
+      <w:proofErr w:type="spellStart"/>
+      <w:r>
+        <w:rPr>
+          <w:rFonts w:ascii="Times New Roman" w:hAnsi="Times New Roman" w:cs="Times New Roman"/>
+          <w:sz w:val="20"/>
+          <w:szCs w:val="20"/>
+          <w:lang w:val="uk-UA"/>
+        </w:rPr>
+        <w:t>current_dir</w:t>
+      </w:r>
+      <w:proofErr w:type="spellEnd"/>
+      <w:r>
+        <w:rPr>
+          <w:rFonts w:ascii="Times New Roman" w:hAnsi="Times New Roman" w:cs="Times New Roman"/>
+          <w:sz w:val="20"/>
+          <w:szCs w:val="20"/>
+          <w:lang w:val="uk-UA"/>
+        </w:rPr>
+        <w:t>)</w:t>
       </w:r>
     </w:p>
     <w:p>
@@ -2349,7 +6258,27 @@
           <w:szCs w:val="28"/>
           <w:lang w:val="uk-UA"/>
         </w:rPr>
-        <w:t>Завершення цих завдань дозволило створити багатофункціональний додаток для візуалізації CSV-наборів даних за допомогою Matplotlib. Проект надав цінний досвід в області візуалізації даних та обробки різноманітних наборів інформації.</w:t>
+        <w:t xml:space="preserve">Завершення цих завдань дозволило створити багатофункціональний додаток для візуалізації CSV-наборів даних за допомогою </w:t>
+      </w:r>
+      <w:proofErr w:type="spellStart"/>
+      <w:r>
+        <w:rPr>
+          <w:rFonts w:ascii="Times New Roman" w:hAnsi="Times New Roman" w:cs="Times New Roman"/>
+          <w:sz w:val="28"/>
+          <w:szCs w:val="28"/>
+          <w:lang w:val="uk-UA"/>
+        </w:rPr>
+        <w:t>Matplotlib</w:t>
+      </w:r>
+      <w:proofErr w:type="spellEnd"/>
+      <w:r>
+        <w:rPr>
+          <w:rFonts w:ascii="Times New Roman" w:hAnsi="Times New Roman" w:cs="Times New Roman"/>
+          <w:sz w:val="28"/>
+          <w:szCs w:val="28"/>
+          <w:lang w:val="uk-UA"/>
+        </w:rPr>
+        <w:t>. Проект надав цінний досвід в області візуалізації даних та обробки різноманітних наборів інформації.</w:t>
       </w:r>
     </w:p>
     <w:sectPr>
@@ -2366,7 +6295,7 @@
 </file>
 
 <file path=word/endnotes.xml><?xml version="1.0" encoding="utf-8"?>
-<w:endnotes xmlns:wpc="http://schemas.microsoft.com/office/word/2010/wordprocessingCanvas" xmlns:cx="http://schemas.microsoft.com/office/drawing/2014/chartex" xmlns:cx1="http://schemas.microsoft.com/office/drawing/2015/9/8/chartex" xmlns:cx2="http://schemas.microsoft.com/office/drawing/2015/10/21/chartex" xmlns:cx3="http://schemas.microsoft.com/office/drawing/2016/5/9/chartex" xmlns:cx4="http://schemas.microsoft.com/office/drawing/2016/5/10/chartex" xmlns:cx5="http://schemas.microsoft.com/office/drawing/2016/5/11/chartex" xmlns:cx6="http://schemas.microsoft.com/office/drawing/2016/5/12/chartex" xmlns:cx7="http://schemas.microsoft.com/office/drawing/2016/5/13/chartex" xmlns:cx8="http://schemas.microsoft.com/office/drawing/2016/5/14/chartex" xmlns:mc="http://schemas.openxmlformats.org/markup-compatibility/2006" xmlns:aink="http://schemas.microsoft.com/office/drawing/2016/ink" xmlns:am3d="http://schemas.microsoft.com/office/drawing/2017/model3d" xmlns:o="urn:schemas-microsoft-com:office:office" xmlns:oel="http://schemas.microsoft.com/office/2019/extlst" xmlns:r="http://schemas.openxmlformats.org/officeDocument/2006/relationships" xmlns:m="http://schemas.openxmlformats.org/officeDocument/2006/math" xmlns:v="urn:schemas-microsoft-com:vml" xmlns:wp14="http://schemas.microsoft.com/office/word/2010/wordprocessingDrawing" xmlns:wp="http://schemas.openxmlformats.org/drawingml/2006/wordprocessingDrawing" xmlns:w10="urn:schemas-microsoft-com:office:word" xmlns:w="http://schemas.openxmlformats.org/wordprocessingml/2006/main" xmlns:w14="http://schemas.microsoft.com/office/word/2010/wordml" xmlns:w15="http://schemas.microsoft.com/office/word/2012/wordml" xmlns:w16cex="http://schemas.microsoft.com/office/word/2018/wordml/cex" xmlns:w16cid="http://schemas.microsoft.com/office/word/2016/wordml/cid" xmlns:w16="http://schemas.microsoft.com/office/word/2018/wordml" xmlns:w16du="http://schemas.microsoft.com/office/word/2023/wordml/word16du" xmlns:w16sdtdh="http://schemas.microsoft.com/office/word/2020/wordml/sdtdatahash" xmlns:w16se="http://schemas.microsoft.com/office/word/2015/wordml/symex" xmlns:wpg="http://schemas.microsoft.com/office/word/2010/wordprocessingGroup" xmlns:wpi="http://schemas.microsoft.com/office/word/2010/wordprocessingInk" xmlns:wne="http://schemas.microsoft.com/office/word/2006/wordml" xmlns:wps="http://schemas.microsoft.com/office/word/2010/wordprocessingShape" mc:Ignorable="w14 w15 w16se w16cid w16 w16cex w16sdtdh w16du wp14">
+<w:endnotes xmlns:wpc="http://schemas.microsoft.com/office/word/2010/wordprocessingCanvas" xmlns:cx="http://schemas.microsoft.com/office/drawing/2014/chartex" xmlns:cx1="http://schemas.microsoft.com/office/drawing/2015/9/8/chartex" xmlns:mc="http://schemas.openxmlformats.org/markup-compatibility/2006" xmlns:o="urn:schemas-microsoft-com:office:office" xmlns:r="http://schemas.openxmlformats.org/officeDocument/2006/relationships" xmlns:m="http://schemas.openxmlformats.org/officeDocument/2006/math" xmlns:v="urn:schemas-microsoft-com:vml" xmlns:wp14="http://schemas.microsoft.com/office/word/2010/wordprocessingDrawing" xmlns:wp="http://schemas.openxmlformats.org/drawingml/2006/wordprocessingDrawing" xmlns:w10="urn:schemas-microsoft-com:office:word" xmlns:w="http://schemas.openxmlformats.org/wordprocessingml/2006/main" xmlns:w14="http://schemas.microsoft.com/office/word/2010/wordml" xmlns:w15="http://schemas.microsoft.com/office/word/2012/wordml" xmlns:w16se="http://schemas.microsoft.com/office/word/2015/wordml/symex" xmlns:wpg="http://schemas.microsoft.com/office/word/2010/wordprocessingGroup" xmlns:wpi="http://schemas.microsoft.com/office/word/2010/wordprocessingInk" xmlns:wne="http://schemas.microsoft.com/office/word/2006/wordml" xmlns:wps="http://schemas.microsoft.com/office/word/2010/wordprocessingShape" mc:Ignorable="w14 w15 w16se wp14">
   <w:endnote w:type="separator" w:id="-1">
     <w:p>
       <w:pPr>
@@ -2391,7 +6320,7 @@
 </file>
 
 <file path=word/footer1.xml><?xml version="1.0" encoding="utf-8"?>
-<w:ftr xmlns:wpc="http://schemas.microsoft.com/office/word/2010/wordprocessingCanvas" xmlns:cx="http://schemas.microsoft.com/office/drawing/2014/chartex" xmlns:cx1="http://schemas.microsoft.com/office/drawing/2015/9/8/chartex" xmlns:cx2="http://schemas.microsoft.com/office/drawing/2015/10/21/chartex" xmlns:cx3="http://schemas.microsoft.com/office/drawing/2016/5/9/chartex" xmlns:cx4="http://schemas.microsoft.com/office/drawing/2016/5/10/chartex" xmlns:cx5="http://schemas.microsoft.com/office/drawing/2016/5/11/chartex" xmlns:cx6="http://schemas.microsoft.com/office/drawing/2016/5/12/chartex" xmlns:cx7="http://schemas.microsoft.com/office/drawing/2016/5/13/chartex" xmlns:cx8="http://schemas.microsoft.com/office/drawing/2016/5/14/chartex" xmlns:mc="http://schemas.openxmlformats.org/markup-compatibility/2006" xmlns:aink="http://schemas.microsoft.com/office/drawing/2016/ink" xmlns:am3d="http://schemas.microsoft.com/office/drawing/2017/model3d" xmlns:o="urn:schemas-microsoft-com:office:office" xmlns:oel="http://schemas.microsoft.com/office/2019/extlst" xmlns:r="http://schemas.openxmlformats.org/officeDocument/2006/relationships" xmlns:m="http://schemas.openxmlformats.org/officeDocument/2006/math" xmlns:v="urn:schemas-microsoft-com:vml" xmlns:wp14="http://schemas.microsoft.com/office/word/2010/wordprocessingDrawing" xmlns:wp="http://schemas.openxmlformats.org/drawingml/2006/wordprocessingDrawing" xmlns:w10="urn:schemas-microsoft-com:office:word" xmlns:w="http://schemas.openxmlformats.org/wordprocessingml/2006/main" xmlns:w14="http://schemas.microsoft.com/office/word/2010/wordml" xmlns:w15="http://schemas.microsoft.com/office/word/2012/wordml" xmlns:w16cex="http://schemas.microsoft.com/office/word/2018/wordml/cex" xmlns:w16cid="http://schemas.microsoft.com/office/word/2016/wordml/cid" xmlns:w16="http://schemas.microsoft.com/office/word/2018/wordml" xmlns:w16du="http://schemas.microsoft.com/office/word/2023/wordml/word16du" xmlns:w16sdtdh="http://schemas.microsoft.com/office/word/2020/wordml/sdtdatahash" xmlns:w16se="http://schemas.microsoft.com/office/word/2015/wordml/symex" xmlns:wpg="http://schemas.microsoft.com/office/word/2010/wordprocessingGroup" xmlns:wpi="http://schemas.microsoft.com/office/word/2010/wordprocessingInk" xmlns:wne="http://schemas.microsoft.com/office/word/2006/wordml" xmlns:wps="http://schemas.microsoft.com/office/word/2010/wordprocessingShape" mc:Ignorable="w14 w15 w16se w16cid w16 w16cex w16sdtdh w16du wp14">
+<w:ftr xmlns:wpc="http://schemas.microsoft.com/office/word/2010/wordprocessingCanvas" xmlns:cx="http://schemas.microsoft.com/office/drawing/2014/chartex" xmlns:cx1="http://schemas.microsoft.com/office/drawing/2015/9/8/chartex" xmlns:mc="http://schemas.openxmlformats.org/markup-compatibility/2006" xmlns:o="urn:schemas-microsoft-com:office:office" xmlns:r="http://schemas.openxmlformats.org/officeDocument/2006/relationships" xmlns:m="http://schemas.openxmlformats.org/officeDocument/2006/math" xmlns:v="urn:schemas-microsoft-com:vml" xmlns:wp14="http://schemas.microsoft.com/office/word/2010/wordprocessingDrawing" xmlns:wp="http://schemas.openxmlformats.org/drawingml/2006/wordprocessingDrawing" xmlns:w10="urn:schemas-microsoft-com:office:word" xmlns:w="http://schemas.openxmlformats.org/wordprocessingml/2006/main" xmlns:w14="http://schemas.microsoft.com/office/word/2010/wordml" xmlns:w15="http://schemas.microsoft.com/office/word/2012/wordml" xmlns:w16se="http://schemas.microsoft.com/office/word/2015/wordml/symex" xmlns:wpg="http://schemas.microsoft.com/office/word/2010/wordprocessingGroup" xmlns:wpi="http://schemas.microsoft.com/office/word/2010/wordprocessingInk" xmlns:wne="http://schemas.microsoft.com/office/word/2006/wordml" xmlns:wps="http://schemas.microsoft.com/office/word/2010/wordprocessingShape" mc:Ignorable="w14 w15 w16se wp14">
   <w:sdt>
     <w:sdtPr>
       <w:id w:val="632378397"/>
@@ -2438,7 +6367,7 @@
             <w:noProof/>
             <w:lang w:val="ru-RU"/>
           </w:rPr>
-          <w:t>6</w:t>
+          <w:t>2</w:t>
         </w:r>
         <w:r>
           <w:rPr>
@@ -2458,7 +6387,7 @@
 </file>
 
 <file path=word/footnotes.xml><?xml version="1.0" encoding="utf-8"?>
-<w:footnotes xmlns:wpc="http://schemas.microsoft.com/office/word/2010/wordprocessingCanvas" xmlns:cx="http://schemas.microsoft.com/office/drawing/2014/chartex" xmlns:cx1="http://schemas.microsoft.com/office/drawing/2015/9/8/chartex" xmlns:cx2="http://schemas.microsoft.com/office/drawing/2015/10/21/chartex" xmlns:cx3="http://schemas.microsoft.com/office/drawing/2016/5/9/chartex" xmlns:cx4="http://schemas.microsoft.com/office/drawing/2016/5/10/chartex" xmlns:cx5="http://schemas.microsoft.com/office/drawing/2016/5/11/chartex" xmlns:cx6="http://schemas.microsoft.com/office/drawing/2016/5/12/chartex" xmlns:cx7="http://schemas.microsoft.com/office/drawing/2016/5/13/chartex" xmlns:cx8="http://schemas.microsoft.com/office/drawing/2016/5/14/chartex" xmlns:mc="http://schemas.openxmlformats.org/markup-compatibility/2006" xmlns:aink="http://schemas.microsoft.com/office/drawing/2016/ink" xmlns:am3d="http://schemas.microsoft.com/office/drawing/2017/model3d" xmlns:o="urn:schemas-microsoft-com:office:office" xmlns:oel="http://schemas.microsoft.com/office/2019/extlst" xmlns:r="http://schemas.openxmlformats.org/officeDocument/2006/relationships" xmlns:m="http://schemas.openxmlformats.org/officeDocument/2006/math" xmlns:v="urn:schemas-microsoft-com:vml" xmlns:wp14="http://schemas.microsoft.com/office/word/2010/wordprocessingDrawing" xmlns:wp="http://schemas.openxmlformats.org/drawingml/2006/wordprocessingDrawing" xmlns:w10="urn:schemas-microsoft-com:office:word" xmlns:w="http://schemas.openxmlformats.org/wordprocessingml/2006/main" xmlns:w14="http://schemas.microsoft.com/office/word/2010/wordml" xmlns:w15="http://schemas.microsoft.com/office/word/2012/wordml" xmlns:w16cex="http://schemas.microsoft.com/office/word/2018/wordml/cex" xmlns:w16cid="http://schemas.microsoft.com/office/word/2016/wordml/cid" xmlns:w16="http://schemas.microsoft.com/office/word/2018/wordml" xmlns:w16du="http://schemas.microsoft.com/office/word/2023/wordml/word16du" xmlns:w16sdtdh="http://schemas.microsoft.com/office/word/2020/wordml/sdtdatahash" xmlns:w16se="http://schemas.microsoft.com/office/word/2015/wordml/symex" xmlns:wpg="http://schemas.microsoft.com/office/word/2010/wordprocessingGroup" xmlns:wpi="http://schemas.microsoft.com/office/word/2010/wordprocessingInk" xmlns:wne="http://schemas.microsoft.com/office/word/2006/wordml" xmlns:wps="http://schemas.microsoft.com/office/word/2010/wordprocessingShape" mc:Ignorable="w14 w15 w16se w16cid w16 w16cex w16sdtdh w16du wp14">
+<w:footnotes xmlns:wpc="http://schemas.microsoft.com/office/word/2010/wordprocessingCanvas" xmlns:cx="http://schemas.microsoft.com/office/drawing/2014/chartex" xmlns:cx1="http://schemas.microsoft.com/office/drawing/2015/9/8/chartex" xmlns:mc="http://schemas.openxmlformats.org/markup-compatibility/2006" xmlns:o="urn:schemas-microsoft-com:office:office" xmlns:r="http://schemas.openxmlformats.org/officeDocument/2006/relationships" xmlns:m="http://schemas.openxmlformats.org/officeDocument/2006/math" xmlns:v="urn:schemas-microsoft-com:vml" xmlns:wp14="http://schemas.microsoft.com/office/word/2010/wordprocessingDrawing" xmlns:wp="http://schemas.openxmlformats.org/drawingml/2006/wordprocessingDrawing" xmlns:w10="urn:schemas-microsoft-com:office:word" xmlns:w="http://schemas.openxmlformats.org/wordprocessingml/2006/main" xmlns:w14="http://schemas.microsoft.com/office/word/2010/wordml" xmlns:w15="http://schemas.microsoft.com/office/word/2012/wordml" xmlns:w16se="http://schemas.microsoft.com/office/word/2015/wordml/symex" xmlns:wpg="http://schemas.microsoft.com/office/word/2010/wordprocessingGroup" xmlns:wpi="http://schemas.microsoft.com/office/word/2010/wordprocessingInk" xmlns:wne="http://schemas.microsoft.com/office/word/2006/wordml" xmlns:wps="http://schemas.microsoft.com/office/word/2010/wordprocessingShape" mc:Ignorable="w14 w15 w16se wp14">
   <w:footnote w:type="separator" w:id="-1">
     <w:p>
       <w:pPr>
@@ -2483,7 +6412,7 @@
 </file>
 
 <file path=word/numbering.xml><?xml version="1.0" encoding="utf-8"?>
-<w:numbering xmlns:wpc="http://schemas.microsoft.com/office/word/2010/wordprocessingCanvas" xmlns:cx="http://schemas.microsoft.com/office/drawing/2014/chartex" xmlns:cx1="http://schemas.microsoft.com/office/drawing/2015/9/8/chartex" xmlns:cx2="http://schemas.microsoft.com/office/drawing/2015/10/21/chartex" xmlns:cx3="http://schemas.microsoft.com/office/drawing/2016/5/9/chartex" xmlns:cx4="http://schemas.microsoft.com/office/drawing/2016/5/10/chartex" xmlns:cx5="http://schemas.microsoft.com/office/drawing/2016/5/11/chartex" xmlns:cx6="http://schemas.microsoft.com/office/drawing/2016/5/12/chartex" xmlns:cx7="http://schemas.microsoft.com/office/drawing/2016/5/13/chartex" xmlns:cx8="http://schemas.microsoft.com/office/drawing/2016/5/14/chartex" xmlns:mc="http://schemas.openxmlformats.org/markup-compatibility/2006" xmlns:aink="http://schemas.microsoft.com/office/drawing/2016/ink" xmlns:am3d="http://schemas.microsoft.com/office/drawing/2017/model3d" xmlns:o="urn:schemas-microsoft-com:office:office" xmlns:oel="http://schemas.microsoft.com/office/2019/extlst" xmlns:r="http://schemas.openxmlformats.org/officeDocument/2006/relationships" xmlns:m="http://schemas.openxmlformats.org/officeDocument/2006/math" xmlns:v="urn:schemas-microsoft-com:vml" xmlns:wp14="http://schemas.microsoft.com/office/word/2010/wordprocessingDrawing" xmlns:wp="http://schemas.openxmlformats.org/drawingml/2006/wordprocessingDrawing" xmlns:w10="urn:schemas-microsoft-com:office:word" xmlns:w="http://schemas.openxmlformats.org/wordprocessingml/2006/main" xmlns:w14="http://schemas.microsoft.com/office/word/2010/wordml" xmlns:w15="http://schemas.microsoft.com/office/word/2012/wordml" xmlns:w16cex="http://schemas.microsoft.com/office/word/2018/wordml/cex" xmlns:w16cid="http://schemas.microsoft.com/office/word/2016/wordml/cid" xmlns:w16="http://schemas.microsoft.com/office/word/2018/wordml" xmlns:w16du="http://schemas.microsoft.com/office/word/2023/wordml/word16du" xmlns:w16sdtdh="http://schemas.microsoft.com/office/word/2020/wordml/sdtdatahash" xmlns:w16se="http://schemas.microsoft.com/office/word/2015/wordml/symex" xmlns:wpg="http://schemas.microsoft.com/office/word/2010/wordprocessingGroup" xmlns:wpi="http://schemas.microsoft.com/office/word/2010/wordprocessingInk" xmlns:wne="http://schemas.microsoft.com/office/word/2006/wordml" xmlns:wps="http://schemas.microsoft.com/office/word/2010/wordprocessingShape" mc:Ignorable="w14 w15 w16se w16cid w16 w16cex w16sdtdh w16du wp14">
+<w:numbering xmlns:wpc="http://schemas.microsoft.com/office/word/2010/wordprocessingCanvas" xmlns:cx="http://schemas.microsoft.com/office/drawing/2014/chartex" xmlns:cx1="http://schemas.microsoft.com/office/drawing/2015/9/8/chartex" xmlns:mc="http://schemas.openxmlformats.org/markup-compatibility/2006" xmlns:o="urn:schemas-microsoft-com:office:office" xmlns:r="http://schemas.openxmlformats.org/officeDocument/2006/relationships" xmlns:m="http://schemas.openxmlformats.org/officeDocument/2006/math" xmlns:v="urn:schemas-microsoft-com:vml" xmlns:wp14="http://schemas.microsoft.com/office/word/2010/wordprocessingDrawing" xmlns:wp="http://schemas.openxmlformats.org/drawingml/2006/wordprocessingDrawing" xmlns:w10="urn:schemas-microsoft-com:office:word" xmlns:w="http://schemas.openxmlformats.org/wordprocessingml/2006/main" xmlns:w14="http://schemas.microsoft.com/office/word/2010/wordml" xmlns:w15="http://schemas.microsoft.com/office/word/2012/wordml" xmlns:w16se="http://schemas.microsoft.com/office/word/2015/wordml/symex" xmlns:wpg="http://schemas.microsoft.com/office/word/2010/wordprocessingGroup" xmlns:wpi="http://schemas.microsoft.com/office/word/2010/wordprocessingInk" xmlns:wne="http://schemas.microsoft.com/office/word/2006/wordml" xmlns:wps="http://schemas.microsoft.com/office/word/2010/wordprocessingShape" mc:Ignorable="w14 w15 w16se wp14">
   <w:abstractNum w:abstractNumId="0" w15:restartNumberingAfterBreak="0">
     <w:nsid w:val="0AB864C2"/>
     <w:multiLevelType w:val="hybridMultilevel"/>
@@ -3242,35 +7171,35 @@
       </w:pPr>
     </w:lvl>
   </w:abstractNum>
-  <w:num w:numId="1" w16cid:durableId="1084495658">
+  <w:num w:numId="1">
     <w:abstractNumId w:val="2"/>
   </w:num>
-  <w:num w:numId="2" w16cid:durableId="335694186">
+  <w:num w:numId="2">
     <w:abstractNumId w:val="5"/>
   </w:num>
-  <w:num w:numId="3" w16cid:durableId="487792185">
+  <w:num w:numId="3">
     <w:abstractNumId w:val="0"/>
   </w:num>
-  <w:num w:numId="4" w16cid:durableId="1552688554">
+  <w:num w:numId="4">
     <w:abstractNumId w:val="1"/>
   </w:num>
-  <w:num w:numId="5" w16cid:durableId="554203692">
+  <w:num w:numId="5">
     <w:abstractNumId w:val="3"/>
   </w:num>
-  <w:num w:numId="6" w16cid:durableId="901334826">
+  <w:num w:numId="6">
     <w:abstractNumId w:val="7"/>
   </w:num>
-  <w:num w:numId="7" w16cid:durableId="77141819">
+  <w:num w:numId="7">
     <w:abstractNumId w:val="4"/>
   </w:num>
-  <w:num w:numId="8" w16cid:durableId="907614705">
+  <w:num w:numId="8">
     <w:abstractNumId w:val="6"/>
   </w:num>
 </w:numbering>
 </file>
 
 <file path=word/styles.xml><?xml version="1.0" encoding="utf-8"?>
-<w:styles xmlns:mc="http://schemas.openxmlformats.org/markup-compatibility/2006" xmlns:r="http://schemas.openxmlformats.org/officeDocument/2006/relationships" xmlns:w="http://schemas.openxmlformats.org/wordprocessingml/2006/main" xmlns:w14="http://schemas.microsoft.com/office/word/2010/wordml" xmlns:w15="http://schemas.microsoft.com/office/word/2012/wordml" xmlns:w16cex="http://schemas.microsoft.com/office/word/2018/wordml/cex" xmlns:w16cid="http://schemas.microsoft.com/office/word/2016/wordml/cid" xmlns:w16="http://schemas.microsoft.com/office/word/2018/wordml" xmlns:w16du="http://schemas.microsoft.com/office/word/2023/wordml/word16du" xmlns:w16sdtdh="http://schemas.microsoft.com/office/word/2020/wordml/sdtdatahash" xmlns:w16se="http://schemas.microsoft.com/office/word/2015/wordml/symex" mc:Ignorable="w14 w15 w16se w16cid w16 w16cex w16sdtdh w16du">
+<w:styles xmlns:mc="http://schemas.openxmlformats.org/markup-compatibility/2006" xmlns:r="http://schemas.openxmlformats.org/officeDocument/2006/relationships" xmlns:w="http://schemas.openxmlformats.org/wordprocessingml/2006/main" xmlns:w14="http://schemas.microsoft.com/office/word/2010/wordml" xmlns:w15="http://schemas.microsoft.com/office/word/2012/wordml" xmlns:w16se="http://schemas.microsoft.com/office/word/2015/wordml/symex" mc:Ignorable="w14 w15 w16se">
   <w:docDefaults>
     <w:rPrDefault>
       <w:rPr>
@@ -3286,7 +7215,7 @@
       </w:pPr>
     </w:pPrDefault>
   </w:docDefaults>
-  <w:latentStyles w:defLockedState="0" w:defUIPriority="99" w:defSemiHidden="0" w:defUnhideWhenUsed="0" w:defQFormat="0" w:count="376">
+  <w:latentStyles w:defLockedState="0" w:defUIPriority="99" w:defSemiHidden="0" w:defUnhideWhenUsed="0" w:defQFormat="0" w:count="371">
     <w:lsdException w:name="Normal" w:uiPriority="0" w:qFormat="1"/>
     <w:lsdException w:name="heading 1" w:uiPriority="9" w:qFormat="1"/>
     <w:lsdException w:name="heading 2" w:semiHidden="1" w:uiPriority="9" w:unhideWhenUsed="1" w:qFormat="1"/>
@@ -3658,11 +7587,6 @@
     <w:lsdException w:name="List Table 5 Dark Accent 6" w:uiPriority="50"/>
     <w:lsdException w:name="List Table 6 Colorful Accent 6" w:uiPriority="51"/>
     <w:lsdException w:name="List Table 7 Colorful Accent 6" w:uiPriority="52"/>
-    <w:lsdException w:name="Mention" w:semiHidden="1" w:unhideWhenUsed="1"/>
-    <w:lsdException w:name="Smart Hyperlink" w:semiHidden="1" w:unhideWhenUsed="1"/>
-    <w:lsdException w:name="Hashtag" w:semiHidden="1" w:unhideWhenUsed="1"/>
-    <w:lsdException w:name="Unresolved Mention" w:semiHidden="1" w:unhideWhenUsed="1"/>
-    <w:lsdException w:name="Smart Link" w:semiHidden="1" w:unhideWhenUsed="1"/>
   </w:latentStyles>
   <w:style w:type="paragraph" w:default="1" w:styleId="a">
     <w:name w:val="Normal"/>
@@ -4200,7 +8124,7 @@
 </file>
 
 <file path=customXml/itemProps1.xml><?xml version="1.0" encoding="utf-8"?>
-<ds:datastoreItem xmlns:ds="http://schemas.openxmlformats.org/officeDocument/2006/customXml" ds:itemID="{D547DABC-4668-4223-AAAC-370AE60DCCD6}">
+<ds:datastoreItem xmlns:ds="http://schemas.openxmlformats.org/officeDocument/2006/customXml" ds:itemID="{41546362-4F6A-4926-8DB8-C7290B74F53A}">
   <ds:schemaRefs>
     <ds:schemaRef ds:uri="http://schemas.openxmlformats.org/officeDocument/2006/bibliography"/>
   </ds:schemaRefs>
